--- a/töri - közép/Az 1956-os forradalom.docx
+++ b/töri - közép/Az 1956-os forradalom.docx
@@ -2477,8 +2477,4638 @@
           <w:szCs w:val="22"/>
           <w:lang w:val="hu-HU"/>
         </w:rPr>
-        <w:t xml:space="preserve"> (Rákosi korszak 2. embere) </w:t>
-      </w:r>
+        <w:t xml:space="preserve"> (Rákosi korszak 2. embere)</w:t>
+      </w:r>
+    </w:p>
+    <w:p>
+      <w:pPr>
+        <w:spacing w:after="0"/>
+        <w:rPr>
+          <w:sz w:val="22"/>
+          <w:szCs w:val="22"/>
+          <w:lang w:val="hu-HU"/>
+        </w:rPr>
+      </w:pPr>
+      <w:r>
+        <w:rPr>
+          <w:b/>
+          <w:bCs/>
+          <w:noProof/>
+          <w:sz w:val="22"/>
+          <w:szCs w:val="22"/>
+          <w:lang w:val="hu-HU"/>
+        </w:rPr>
+        <mc:AlternateContent>
+          <mc:Choice Requires="wps">
+            <w:drawing>
+              <wp:anchor distT="0" distB="0" distL="114300" distR="114300" simplePos="0" relativeHeight="251681792" behindDoc="0" locked="0" layoutInCell="1" allowOverlap="1" wp14:anchorId="67BE5464" wp14:editId="1297E231">
+                <wp:simplePos x="0" y="0"/>
+                <wp:positionH relativeFrom="column">
+                  <wp:posOffset>2765425</wp:posOffset>
+                </wp:positionH>
+                <wp:positionV relativeFrom="paragraph">
+                  <wp:posOffset>7620</wp:posOffset>
+                </wp:positionV>
+                <wp:extent cx="219075" cy="219075"/>
+                <wp:effectExtent l="38100" t="38100" r="47625" b="47625"/>
+                <wp:wrapNone/>
+                <wp:docPr id="487440973" name="Straight Arrow Connector 15"/>
+                <wp:cNvGraphicFramePr/>
+                <a:graphic xmlns:a="http://schemas.openxmlformats.org/drawingml/2006/main">
+                  <a:graphicData uri="http://schemas.microsoft.com/office/word/2010/wordprocessingShape">
+                    <wps:wsp>
+                      <wps:cNvCnPr/>
+                      <wps:spPr>
+                        <a:xfrm flipH="1">
+                          <a:off x="0" y="0"/>
+                          <a:ext cx="219075" cy="219075"/>
+                        </a:xfrm>
+                        <a:prstGeom prst="straightConnector1">
+                          <a:avLst/>
+                        </a:prstGeom>
+                        <a:ln w="3175">
+                          <a:headEnd type="triangle"/>
+                          <a:tailEnd type="triangle"/>
+                        </a:ln>
+                      </wps:spPr>
+                      <wps:style>
+                        <a:lnRef idx="2">
+                          <a:schemeClr val="dk1"/>
+                        </a:lnRef>
+                        <a:fillRef idx="0">
+                          <a:schemeClr val="dk1"/>
+                        </a:fillRef>
+                        <a:effectRef idx="1">
+                          <a:schemeClr val="dk1"/>
+                        </a:effectRef>
+                        <a:fontRef idx="minor">
+                          <a:schemeClr val="tx1"/>
+                        </a:fontRef>
+                      </wps:style>
+                      <wps:bodyPr/>
+                    </wps:wsp>
+                  </a:graphicData>
+                </a:graphic>
+              </wp:anchor>
+            </w:drawing>
+          </mc:Choice>
+          <mc:Fallback>
+            <w:pict>
+              <v:shapetype w14:anchorId="45A53A89" id="_x0000_t32" coordsize="21600,21600" o:spt="32" o:oned="t" path="m,l21600,21600e" filled="f">
+                <v:path arrowok="t" fillok="f" o:connecttype="none"/>
+                <o:lock v:ext="edit" shapetype="t"/>
+              </v:shapetype>
+              <v:shape id="Straight Arrow Connector 15" o:spid="_x0000_s1026" type="#_x0000_t32" style="position:absolute;margin-left:217.75pt;margin-top:.6pt;width:17.25pt;height:17.25pt;flip:x;z-index:251681792;visibility:visible;mso-wrap-style:square;mso-wrap-distance-left:9pt;mso-wrap-distance-top:0;mso-wrap-distance-right:9pt;mso-wrap-distance-bottom:0;mso-position-horizontal:absolute;mso-position-horizontal-relative:text;mso-position-vertical:absolute;mso-position-vertical-relative:text" o:gfxdata="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" strokecolor="black [3200]" strokeweight=".25pt">
+                <v:stroke startarrow="block" endarrow="block" joinstyle="miter"/>
+              </v:shape>
+            </w:pict>
+          </mc:Fallback>
+        </mc:AlternateContent>
+      </w:r>
+    </w:p>
+    <w:p>
+      <w:pPr>
+        <w:spacing w:after="0"/>
+        <w:rPr>
+          <w:b/>
+          <w:bCs/>
+          <w:sz w:val="22"/>
+          <w:szCs w:val="22"/>
+          <w:lang w:val="hu-HU"/>
+        </w:rPr>
+      </w:pPr>
+      <w:r>
+        <w:rPr>
+          <w:sz w:val="22"/>
+          <w:szCs w:val="22"/>
+          <w:lang w:val="hu-HU"/>
+        </w:rPr>
+        <w:tab/>
+      </w:r>
+      <w:r>
+        <w:rPr>
+          <w:sz w:val="22"/>
+          <w:szCs w:val="22"/>
+          <w:lang w:val="hu-HU"/>
+        </w:rPr>
+        <w:tab/>
+      </w:r>
+      <w:r>
+        <w:rPr>
+          <w:sz w:val="22"/>
+          <w:szCs w:val="22"/>
+          <w:lang w:val="hu-HU"/>
+        </w:rPr>
+        <w:tab/>
+      </w:r>
+      <w:r>
+        <w:rPr>
+          <w:sz w:val="22"/>
+          <w:szCs w:val="22"/>
+          <w:lang w:val="hu-HU"/>
+        </w:rPr>
+        <w:tab/>
+      </w:r>
+      <w:r>
+        <w:rPr>
+          <w:b/>
+          <w:bCs/>
+          <w:sz w:val="22"/>
+          <w:szCs w:val="22"/>
+          <w:lang w:val="hu-HU"/>
+        </w:rPr>
+        <w:t xml:space="preserve">Reformkommunisták </w:t>
+      </w:r>
+    </w:p>
+    <w:p>
+      <w:pPr>
+        <w:spacing w:after="0"/>
+        <w:rPr>
+          <w:sz w:val="22"/>
+          <w:szCs w:val="22"/>
+          <w:lang w:val="hu-HU"/>
+        </w:rPr>
+      </w:pPr>
+      <w:r>
+        <w:rPr>
+          <w:sz w:val="22"/>
+          <w:szCs w:val="22"/>
+          <w:lang w:val="hu-HU"/>
+        </w:rPr>
+        <w:tab/>
+      </w:r>
+      <w:r>
+        <w:rPr>
+          <w:sz w:val="22"/>
+          <w:szCs w:val="22"/>
+          <w:lang w:val="hu-HU"/>
+        </w:rPr>
+        <w:tab/>
+      </w:r>
+      <w:r>
+        <w:rPr>
+          <w:sz w:val="22"/>
+          <w:szCs w:val="22"/>
+          <w:lang w:val="hu-HU"/>
+        </w:rPr>
+        <w:tab/>
+      </w:r>
+      <w:r>
+        <w:rPr>
+          <w:sz w:val="22"/>
+          <w:szCs w:val="22"/>
+          <w:lang w:val="hu-HU"/>
+        </w:rPr>
+        <w:tab/>
+      </w:r>
+      <w:r>
+        <w:rPr>
+          <w:sz w:val="22"/>
+          <w:szCs w:val="22"/>
+          <w:lang w:val="hu-HU"/>
+        </w:rPr>
+        <w:tab/>
+        <w:t xml:space="preserve">- párton belüli reform hívei </w:t>
+      </w:r>
+    </w:p>
+    <w:p>
+      <w:pPr>
+        <w:spacing w:after="0"/>
+        <w:rPr>
+          <w:sz w:val="22"/>
+          <w:szCs w:val="22"/>
+          <w:lang w:val="hu-HU"/>
+        </w:rPr>
+      </w:pPr>
+      <w:r>
+        <w:rPr>
+          <w:sz w:val="22"/>
+          <w:szCs w:val="22"/>
+          <w:lang w:val="hu-HU"/>
+        </w:rPr>
+        <w:tab/>
+      </w:r>
+      <w:r>
+        <w:rPr>
+          <w:sz w:val="22"/>
+          <w:szCs w:val="22"/>
+          <w:lang w:val="hu-HU"/>
+        </w:rPr>
+        <w:tab/>
+      </w:r>
+      <w:r>
+        <w:rPr>
+          <w:sz w:val="22"/>
+          <w:szCs w:val="22"/>
+          <w:lang w:val="hu-HU"/>
+        </w:rPr>
+        <w:tab/>
+      </w:r>
+      <w:r>
+        <w:rPr>
+          <w:sz w:val="22"/>
+          <w:szCs w:val="22"/>
+          <w:lang w:val="hu-HU"/>
+        </w:rPr>
+        <w:tab/>
+      </w:r>
+      <w:r>
+        <w:rPr>
+          <w:sz w:val="22"/>
+          <w:szCs w:val="22"/>
+          <w:lang w:val="hu-HU"/>
+        </w:rPr>
+        <w:tab/>
+        <w:t>- „emberarcú kommunizmus”</w:t>
+      </w:r>
+    </w:p>
+    <w:p>
+      <w:pPr>
+        <w:spacing w:after="0"/>
+        <w:rPr>
+          <w:sz w:val="22"/>
+          <w:szCs w:val="22"/>
+          <w:lang w:val="hu-HU"/>
+        </w:rPr>
+      </w:pPr>
+    </w:p>
+    <w:p>
+      <w:pPr>
+        <w:spacing w:after="0"/>
+        <w:rPr>
+          <w:sz w:val="22"/>
+          <w:szCs w:val="22"/>
+          <w:lang w:val="hu-HU"/>
+        </w:rPr>
+      </w:pPr>
+      <w:r>
+        <w:rPr>
+          <w:b/>
+          <w:bCs/>
+          <w:sz w:val="22"/>
+          <w:szCs w:val="22"/>
+          <w:lang w:val="hu-HU"/>
+        </w:rPr>
+        <w:t>Belső tényezők</w:t>
+      </w:r>
+      <w:r>
+        <w:rPr>
+          <w:sz w:val="22"/>
+          <w:szCs w:val="22"/>
+          <w:lang w:val="hu-HU"/>
+        </w:rPr>
+        <w:t xml:space="preserve">: </w:t>
+      </w:r>
+    </w:p>
+    <w:p>
+      <w:pPr>
+        <w:pStyle w:val="ListParagraph"/>
+        <w:numPr>
+          <w:ilvl w:val="0"/>
+          <w:numId w:val="5"/>
+        </w:numPr>
+        <w:spacing w:after="0"/>
+        <w:ind w:left="567"/>
+        <w:rPr>
+          <w:sz w:val="22"/>
+          <w:szCs w:val="22"/>
+          <w:lang w:val="hu-HU"/>
+        </w:rPr>
+      </w:pPr>
+      <w:r>
+        <w:rPr>
+          <w:sz w:val="22"/>
+          <w:szCs w:val="22"/>
+          <w:lang w:val="hu-HU"/>
+        </w:rPr>
+        <w:t xml:space="preserve">Társadalmi elégedetlenség </w:t>
+      </w:r>
+    </w:p>
+    <w:p>
+      <w:pPr>
+        <w:pStyle w:val="ListParagraph"/>
+        <w:numPr>
+          <w:ilvl w:val="0"/>
+          <w:numId w:val="5"/>
+        </w:numPr>
+        <w:spacing w:after="0"/>
+        <w:ind w:left="567"/>
+        <w:rPr>
+          <w:sz w:val="22"/>
+          <w:szCs w:val="22"/>
+          <w:lang w:val="hu-HU"/>
+        </w:rPr>
+      </w:pPr>
+      <w:r>
+        <w:rPr>
+          <w:sz w:val="22"/>
+          <w:szCs w:val="22"/>
+          <w:lang w:val="hu-HU"/>
+        </w:rPr>
+        <w:t xml:space="preserve">Párton belüli ellenzék + párton kívüli ellenzék találkozása </w:t>
+      </w:r>
+    </w:p>
+    <w:p>
+      <w:pPr>
+        <w:pStyle w:val="ListParagraph"/>
+        <w:numPr>
+          <w:ilvl w:val="0"/>
+          <w:numId w:val="5"/>
+        </w:numPr>
+        <w:spacing w:after="0"/>
+        <w:ind w:left="567"/>
+        <w:rPr>
+          <w:sz w:val="22"/>
+          <w:szCs w:val="22"/>
+          <w:lang w:val="hu-HU"/>
+        </w:rPr>
+      </w:pPr>
+      <w:r>
+        <w:rPr>
+          <w:b/>
+          <w:bCs/>
+          <w:noProof/>
+          <w:sz w:val="22"/>
+          <w:szCs w:val="22"/>
+          <w:lang w:val="hu-HU"/>
+        </w:rPr>
+        <mc:AlternateContent>
+          <mc:Choice Requires="wps">
+            <w:drawing>
+              <wp:anchor distT="0" distB="0" distL="114300" distR="114300" simplePos="0" relativeHeight="251680768" behindDoc="0" locked="0" layoutInCell="1" allowOverlap="1" wp14:anchorId="5E104252" wp14:editId="3467F8FA">
+                <wp:simplePos x="0" y="0"/>
+                <wp:positionH relativeFrom="column">
+                  <wp:posOffset>990600</wp:posOffset>
+                </wp:positionH>
+                <wp:positionV relativeFrom="paragraph">
+                  <wp:posOffset>209550</wp:posOffset>
+                </wp:positionV>
+                <wp:extent cx="0" cy="209550"/>
+                <wp:effectExtent l="76200" t="0" r="57150" b="57150"/>
+                <wp:wrapNone/>
+                <wp:docPr id="1531089300" name="Straight Arrow Connector 14"/>
+                <wp:cNvGraphicFramePr/>
+                <a:graphic xmlns:a="http://schemas.openxmlformats.org/drawingml/2006/main">
+                  <a:graphicData uri="http://schemas.microsoft.com/office/word/2010/wordprocessingShape">
+                    <wps:wsp>
+                      <wps:cNvCnPr/>
+                      <wps:spPr>
+                        <a:xfrm>
+                          <a:off x="0" y="0"/>
+                          <a:ext cx="0" cy="209550"/>
+                        </a:xfrm>
+                        <a:prstGeom prst="straightConnector1">
+                          <a:avLst/>
+                        </a:prstGeom>
+                        <a:ln w="3175">
+                          <a:tailEnd type="triangle"/>
+                        </a:ln>
+                      </wps:spPr>
+                      <wps:style>
+                        <a:lnRef idx="2">
+                          <a:schemeClr val="dk1"/>
+                        </a:lnRef>
+                        <a:fillRef idx="0">
+                          <a:schemeClr val="dk1"/>
+                        </a:fillRef>
+                        <a:effectRef idx="1">
+                          <a:schemeClr val="dk1"/>
+                        </a:effectRef>
+                        <a:fontRef idx="minor">
+                          <a:schemeClr val="tx1"/>
+                        </a:fontRef>
+                      </wps:style>
+                      <wps:bodyPr/>
+                    </wps:wsp>
+                  </a:graphicData>
+                </a:graphic>
+              </wp:anchor>
+            </w:drawing>
+          </mc:Choice>
+          <mc:Fallback>
+            <w:pict>
+              <v:shape w14:anchorId="6DF99800" id="Straight Arrow Connector 14" o:spid="_x0000_s1026" type="#_x0000_t32" style="position:absolute;margin-left:78pt;margin-top:16.5pt;width:0;height:16.5pt;z-index:251680768;visibility:visible;mso-wrap-style:square;mso-wrap-distance-left:9pt;mso-wrap-distance-top:0;mso-wrap-distance-right:9pt;mso-wrap-distance-bottom:0;mso-position-horizontal:absolute;mso-position-horizontal-relative:text;mso-position-vertical:absolute;mso-position-vertical-relative:text" o:gfxdata="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" strokecolor="black [3200]" strokeweight=".25pt">
+                <v:stroke endarrow="block" joinstyle="miter"/>
+              </v:shape>
+            </w:pict>
+          </mc:Fallback>
+        </mc:AlternateContent>
+      </w:r>
+      <w:r>
+        <w:rPr>
+          <w:b/>
+          <w:bCs/>
+          <w:sz w:val="22"/>
+          <w:szCs w:val="22"/>
+          <w:lang w:val="hu-HU"/>
+        </w:rPr>
+        <w:t>Petőfi kör:</w:t>
+      </w:r>
+      <w:r>
+        <w:rPr>
+          <w:sz w:val="22"/>
+          <w:szCs w:val="22"/>
+          <w:lang w:val="hu-HU"/>
+        </w:rPr>
+        <w:t xml:space="preserve"> fiatal, kommunista értelmiség </w:t>
+      </w:r>
+    </w:p>
+    <w:p>
+      <w:pPr>
+        <w:spacing w:after="0"/>
+        <w:rPr>
+          <w:sz w:val="22"/>
+          <w:szCs w:val="22"/>
+          <w:lang w:val="hu-HU"/>
+        </w:rPr>
+      </w:pPr>
+    </w:p>
+    <w:p>
+      <w:pPr>
+        <w:spacing w:after="0"/>
+        <w:rPr>
+          <w:sz w:val="22"/>
+          <w:szCs w:val="22"/>
+          <w:lang w:val="hu-HU"/>
+        </w:rPr>
+      </w:pPr>
+      <w:r>
+        <w:rPr>
+          <w:sz w:val="22"/>
+          <w:szCs w:val="22"/>
+          <w:lang w:val="hu-HU"/>
+        </w:rPr>
+        <w:t xml:space="preserve">Élesen bírálta a pártvezetést </w:t>
+      </w:r>
+      <w:r>
+        <w:rPr>
+          <w:sz w:val="22"/>
+          <w:szCs w:val="22"/>
+          <w:lang w:val="hu-HU"/>
+        </w:rPr>
+        <w:sym w:font="Wingdings" w:char="F0E0"/>
+      </w:r>
+      <w:r>
+        <w:rPr>
+          <w:sz w:val="22"/>
+          <w:szCs w:val="22"/>
+          <w:lang w:val="hu-HU"/>
+        </w:rPr>
+        <w:t xml:space="preserve"> rendszeresen vitaesteket tartottak (fő szervező: Tánczos Gábor)</w:t>
+      </w:r>
+    </w:p>
+    <w:p>
+      <w:pPr>
+        <w:spacing w:after="0"/>
+        <w:rPr>
+          <w:sz w:val="22"/>
+          <w:szCs w:val="22"/>
+          <w:lang w:val="hu-HU"/>
+        </w:rPr>
+      </w:pPr>
+    </w:p>
+    <w:p>
+      <w:pPr>
+        <w:pStyle w:val="ListParagraph"/>
+        <w:numPr>
+          <w:ilvl w:val="0"/>
+          <w:numId w:val="6"/>
+        </w:numPr>
+        <w:spacing w:after="0"/>
+        <w:ind w:left="567"/>
+        <w:rPr>
+          <w:sz w:val="22"/>
+          <w:szCs w:val="22"/>
+          <w:lang w:val="hu-HU"/>
+        </w:rPr>
+      </w:pPr>
+      <w:r>
+        <w:rPr>
+          <w:sz w:val="22"/>
+          <w:szCs w:val="22"/>
+          <w:lang w:val="hu-HU"/>
+        </w:rPr>
+        <w:t xml:space="preserve">Irodalmi Újság </w:t>
+      </w:r>
+      <w:r>
+        <w:rPr>
+          <w:sz w:val="22"/>
+          <w:szCs w:val="22"/>
+          <w:lang w:val="hu-HU"/>
+        </w:rPr>
+        <w:sym w:font="Wingdings" w:char="F0E0"/>
+      </w:r>
+      <w:r>
+        <w:rPr>
+          <w:sz w:val="22"/>
+          <w:szCs w:val="22"/>
+          <w:lang w:val="hu-HU"/>
+        </w:rPr>
+        <w:t xml:space="preserve"> kritizálták a rendszert </w:t>
+      </w:r>
+    </w:p>
+    <w:p>
+      <w:pPr>
+        <w:pStyle w:val="ListParagraph"/>
+        <w:numPr>
+          <w:ilvl w:val="0"/>
+          <w:numId w:val="6"/>
+        </w:numPr>
+        <w:spacing w:after="0"/>
+        <w:ind w:left="567"/>
+        <w:rPr>
+          <w:sz w:val="22"/>
+          <w:szCs w:val="22"/>
+          <w:lang w:val="hu-HU"/>
+        </w:rPr>
+      </w:pPr>
+      <w:r>
+        <w:rPr>
+          <w:b/>
+          <w:bCs/>
+          <w:sz w:val="22"/>
+          <w:szCs w:val="22"/>
+          <w:lang w:val="hu-HU"/>
+        </w:rPr>
+        <w:t>1956 október 6</w:t>
+      </w:r>
+      <w:r>
+        <w:rPr>
+          <w:sz w:val="22"/>
+          <w:szCs w:val="22"/>
+          <w:lang w:val="hu-HU"/>
+        </w:rPr>
+        <w:t xml:space="preserve">: Rajk László újratemetése </w:t>
+      </w:r>
+      <w:r>
+        <w:rPr>
+          <w:sz w:val="22"/>
+          <w:szCs w:val="22"/>
+          <w:lang w:val="hu-HU"/>
+        </w:rPr>
+        <w:sym w:font="Wingdings" w:char="F0E0"/>
+      </w:r>
+      <w:r>
+        <w:rPr>
+          <w:sz w:val="22"/>
+          <w:szCs w:val="22"/>
+          <w:lang w:val="hu-HU"/>
+        </w:rPr>
+        <w:t xml:space="preserve"> tömegdemonstráció </w:t>
+      </w:r>
+      <w:r>
+        <w:rPr>
+          <w:sz w:val="22"/>
+          <w:szCs w:val="22"/>
+          <w:lang w:val="hu-HU"/>
+        </w:rPr>
+        <w:sym w:font="Wingdings" w:char="F0E0"/>
+      </w:r>
+      <w:r>
+        <w:rPr>
+          <w:sz w:val="22"/>
+          <w:szCs w:val="22"/>
+          <w:lang w:val="hu-HU"/>
+        </w:rPr>
+        <w:t xml:space="preserve"> rendszer elleni tüntetés</w:t>
+      </w:r>
+    </w:p>
+    <w:p>
+      <w:pPr>
+        <w:spacing w:after="0"/>
+        <w:rPr>
+          <w:sz w:val="22"/>
+          <w:szCs w:val="22"/>
+          <w:lang w:val="hu-HU"/>
+        </w:rPr>
+      </w:pPr>
+    </w:p>
+    <w:p>
+      <w:pPr>
+        <w:spacing w:after="0"/>
+        <w:rPr>
+          <w:sz w:val="22"/>
+          <w:szCs w:val="22"/>
+          <w:lang w:val="hu-HU"/>
+        </w:rPr>
+      </w:pPr>
+    </w:p>
+    <w:p>
+      <w:pPr>
+        <w:spacing w:after="0"/>
+        <w:rPr>
+          <w:b/>
+          <w:bCs/>
+          <w:sz w:val="28"/>
+          <w:szCs w:val="28"/>
+          <w:lang w:val="hu-HU"/>
+        </w:rPr>
+      </w:pPr>
+      <w:r>
+        <w:rPr>
+          <w:b/>
+          <w:bCs/>
+          <w:sz w:val="28"/>
+          <w:szCs w:val="28"/>
+          <w:lang w:val="hu-HU"/>
+        </w:rPr>
+        <w:t xml:space="preserve">III. A forradalom kitörése és kiteljesedése </w:t>
+      </w:r>
+    </w:p>
+    <w:p>
+      <w:pPr>
+        <w:spacing w:after="0"/>
+        <w:rPr>
+          <w:sz w:val="22"/>
+          <w:szCs w:val="22"/>
+          <w:lang w:val="hu-HU"/>
+        </w:rPr>
+      </w:pPr>
+      <w:r>
+        <w:rPr>
+          <w:b/>
+          <w:bCs/>
+          <w:noProof/>
+          <w:sz w:val="22"/>
+          <w:szCs w:val="22"/>
+          <w:lang w:val="hu-HU"/>
+        </w:rPr>
+        <mc:AlternateContent>
+          <mc:Choice Requires="wps">
+            <w:drawing>
+              <wp:anchor distT="0" distB="0" distL="114300" distR="114300" simplePos="0" relativeHeight="251684864" behindDoc="0" locked="0" layoutInCell="1" allowOverlap="1" wp14:anchorId="361329A7" wp14:editId="3995E802">
+                <wp:simplePos x="0" y="0"/>
+                <wp:positionH relativeFrom="column">
+                  <wp:posOffset>942975</wp:posOffset>
+                </wp:positionH>
+                <wp:positionV relativeFrom="paragraph">
+                  <wp:posOffset>196850</wp:posOffset>
+                </wp:positionV>
+                <wp:extent cx="0" cy="209550"/>
+                <wp:effectExtent l="76200" t="0" r="57150" b="57150"/>
+                <wp:wrapNone/>
+                <wp:docPr id="2088680809" name="Straight Arrow Connector 14"/>
+                <wp:cNvGraphicFramePr/>
+                <a:graphic xmlns:a="http://schemas.openxmlformats.org/drawingml/2006/main">
+                  <a:graphicData uri="http://schemas.microsoft.com/office/word/2010/wordprocessingShape">
+                    <wps:wsp>
+                      <wps:cNvCnPr/>
+                      <wps:spPr>
+                        <a:xfrm>
+                          <a:off x="0" y="0"/>
+                          <a:ext cx="0" cy="209550"/>
+                        </a:xfrm>
+                        <a:prstGeom prst="straightConnector1">
+                          <a:avLst/>
+                        </a:prstGeom>
+                        <a:ln w="3175">
+                          <a:tailEnd type="triangle"/>
+                        </a:ln>
+                      </wps:spPr>
+                      <wps:style>
+                        <a:lnRef idx="2">
+                          <a:schemeClr val="dk1"/>
+                        </a:lnRef>
+                        <a:fillRef idx="0">
+                          <a:schemeClr val="dk1"/>
+                        </a:fillRef>
+                        <a:effectRef idx="1">
+                          <a:schemeClr val="dk1"/>
+                        </a:effectRef>
+                        <a:fontRef idx="minor">
+                          <a:schemeClr val="tx1"/>
+                        </a:fontRef>
+                      </wps:style>
+                      <wps:bodyPr/>
+                    </wps:wsp>
+                  </a:graphicData>
+                </a:graphic>
+              </wp:anchor>
+            </w:drawing>
+          </mc:Choice>
+          <mc:Fallback>
+            <w:pict>
+              <v:shape w14:anchorId="0B08E9B7" id="Straight Arrow Connector 14" o:spid="_x0000_s1026" type="#_x0000_t32" style="position:absolute;margin-left:74.25pt;margin-top:15.5pt;width:0;height:16.5pt;z-index:251684864;visibility:visible;mso-wrap-style:square;mso-wrap-distance-left:9pt;mso-wrap-distance-top:0;mso-wrap-distance-right:9pt;mso-wrap-distance-bottom:0;mso-position-horizontal:absolute;mso-position-horizontal-relative:text;mso-position-vertical:absolute;mso-position-vertical-relative:text" o:gfxdata="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" strokecolor="black [3200]" strokeweight=".25pt">
+                <v:stroke endarrow="block" joinstyle="miter"/>
+              </v:shape>
+            </w:pict>
+          </mc:Fallback>
+        </mc:AlternateContent>
+      </w:r>
+      <w:r>
+        <w:rPr>
+          <w:b/>
+          <w:bCs/>
+          <w:sz w:val="22"/>
+          <w:szCs w:val="22"/>
+          <w:lang w:val="hu-HU"/>
+        </w:rPr>
+        <w:t>Október 22: MEFESZ</w:t>
+      </w:r>
+      <w:r>
+        <w:rPr>
+          <w:sz w:val="22"/>
+          <w:szCs w:val="22"/>
+          <w:lang w:val="hu-HU"/>
+        </w:rPr>
+        <w:t xml:space="preserve"> (Magyar Egyetemi és Főiskolai Szervezetek Szövetsége) </w:t>
+      </w:r>
+    </w:p>
+    <w:p>
+      <w:pPr>
+        <w:spacing w:after="0"/>
+        <w:rPr>
+          <w:sz w:val="22"/>
+          <w:szCs w:val="22"/>
+          <w:lang w:val="hu-HU"/>
+        </w:rPr>
+      </w:pPr>
+    </w:p>
+    <w:p>
+      <w:pPr>
+        <w:spacing w:after="0"/>
+        <w:rPr>
+          <w:sz w:val="22"/>
+          <w:szCs w:val="22"/>
+          <w:lang w:val="hu-HU"/>
+        </w:rPr>
+      </w:pPr>
+      <w:r>
+        <w:rPr>
+          <w:b/>
+          <w:bCs/>
+          <w:sz w:val="22"/>
+          <w:szCs w:val="22"/>
+          <w:lang w:val="hu-HU"/>
+        </w:rPr>
+        <w:t>16 pontban</w:t>
+      </w:r>
+      <w:r>
+        <w:rPr>
+          <w:sz w:val="22"/>
+          <w:szCs w:val="22"/>
+          <w:lang w:val="hu-HU"/>
+        </w:rPr>
+        <w:t xml:space="preserve"> fogalmazták meg a követeléseiket: </w:t>
+      </w:r>
+    </w:p>
+    <w:p>
+      <w:pPr>
+        <w:pStyle w:val="ListParagraph"/>
+        <w:numPr>
+          <w:ilvl w:val="0"/>
+          <w:numId w:val="7"/>
+        </w:numPr>
+        <w:spacing w:after="0"/>
+        <w:rPr>
+          <w:sz w:val="22"/>
+          <w:szCs w:val="22"/>
+          <w:lang w:val="hu-HU"/>
+        </w:rPr>
+      </w:pPr>
+      <w:r>
+        <w:rPr>
+          <w:sz w:val="22"/>
+          <w:szCs w:val="22"/>
+          <w:lang w:val="hu-HU"/>
+        </w:rPr>
+        <w:t xml:space="preserve">Nagy Imre legyen a miniszterelnök </w:t>
+      </w:r>
+    </w:p>
+    <w:p>
+      <w:pPr>
+        <w:pStyle w:val="ListParagraph"/>
+        <w:numPr>
+          <w:ilvl w:val="0"/>
+          <w:numId w:val="7"/>
+        </w:numPr>
+        <w:spacing w:after="0"/>
+        <w:rPr>
+          <w:sz w:val="22"/>
+          <w:szCs w:val="22"/>
+          <w:lang w:val="hu-HU"/>
+        </w:rPr>
+      </w:pPr>
+      <w:r>
+        <w:rPr>
+          <w:sz w:val="22"/>
+          <w:szCs w:val="22"/>
+          <w:lang w:val="hu-HU"/>
+        </w:rPr>
+        <w:t xml:space="preserve">Szovjet csapatok kivonulását </w:t>
+      </w:r>
+    </w:p>
+    <w:p>
+      <w:pPr>
+        <w:pStyle w:val="ListParagraph"/>
+        <w:numPr>
+          <w:ilvl w:val="0"/>
+          <w:numId w:val="7"/>
+        </w:numPr>
+        <w:spacing w:after="0"/>
+        <w:rPr>
+          <w:sz w:val="22"/>
+          <w:szCs w:val="22"/>
+          <w:lang w:val="hu-HU"/>
+        </w:rPr>
+      </w:pPr>
+      <w:r>
+        <w:rPr>
+          <w:sz w:val="22"/>
+          <w:szCs w:val="22"/>
+          <w:lang w:val="hu-HU"/>
+        </w:rPr>
+        <w:t xml:space="preserve">Alakuljon új pártvezetés </w:t>
+      </w:r>
+    </w:p>
+    <w:p>
+      <w:pPr>
+        <w:pStyle w:val="ListParagraph"/>
+        <w:numPr>
+          <w:ilvl w:val="0"/>
+          <w:numId w:val="7"/>
+        </w:numPr>
+        <w:spacing w:after="0"/>
+        <w:rPr>
+          <w:sz w:val="22"/>
+          <w:szCs w:val="22"/>
+          <w:lang w:val="hu-HU"/>
+        </w:rPr>
+      </w:pPr>
+      <w:r>
+        <w:rPr>
+          <w:sz w:val="22"/>
+          <w:szCs w:val="22"/>
+          <w:lang w:val="hu-HU"/>
+        </w:rPr>
+        <w:t xml:space="preserve">Vonják felelőségre Rákosit + társait </w:t>
+      </w:r>
+    </w:p>
+    <w:p>
+      <w:pPr>
+        <w:pStyle w:val="ListParagraph"/>
+        <w:numPr>
+          <w:ilvl w:val="0"/>
+          <w:numId w:val="7"/>
+        </w:numPr>
+        <w:spacing w:after="0"/>
+        <w:rPr>
+          <w:sz w:val="22"/>
+          <w:szCs w:val="22"/>
+          <w:lang w:val="hu-HU"/>
+        </w:rPr>
+      </w:pPr>
+      <w:r>
+        <w:rPr>
+          <w:sz w:val="22"/>
+          <w:szCs w:val="22"/>
+          <w:lang w:val="hu-HU"/>
+        </w:rPr>
+        <w:t xml:space="preserve">Tényleges szabadságjogok </w:t>
+      </w:r>
+    </w:p>
+    <w:p>
+      <w:pPr>
+        <w:pStyle w:val="ListParagraph"/>
+        <w:numPr>
+          <w:ilvl w:val="0"/>
+          <w:numId w:val="7"/>
+        </w:numPr>
+        <w:spacing w:after="0"/>
+        <w:rPr>
+          <w:sz w:val="22"/>
+          <w:szCs w:val="22"/>
+          <w:lang w:val="hu-HU"/>
+        </w:rPr>
+      </w:pPr>
+      <w:r>
+        <w:rPr>
+          <w:sz w:val="22"/>
+          <w:szCs w:val="22"/>
+          <w:lang w:val="hu-HU"/>
+        </w:rPr>
+        <w:t xml:space="preserve">Gazdasági reformok </w:t>
+      </w:r>
+    </w:p>
+    <w:p>
+      <w:pPr>
+        <w:pStyle w:val="ListParagraph"/>
+        <w:numPr>
+          <w:ilvl w:val="0"/>
+          <w:numId w:val="7"/>
+        </w:numPr>
+        <w:spacing w:after="0"/>
+        <w:rPr>
+          <w:sz w:val="22"/>
+          <w:szCs w:val="22"/>
+          <w:lang w:val="hu-HU"/>
+        </w:rPr>
+      </w:pPr>
+      <w:r>
+        <w:rPr>
+          <w:sz w:val="22"/>
+          <w:szCs w:val="22"/>
+          <w:lang w:val="hu-HU"/>
+        </w:rPr>
+        <w:t xml:space="preserve">Szolidaritás a lengyel felkelőkkel </w:t>
+      </w:r>
+    </w:p>
+    <w:p>
+      <w:pPr>
+        <w:pStyle w:val="ListParagraph"/>
+        <w:spacing w:after="0"/>
+        <w:ind w:left="0"/>
+        <w:rPr>
+          <w:sz w:val="22"/>
+          <w:szCs w:val="22"/>
+          <w:lang w:val="hu-HU"/>
+        </w:rPr>
+      </w:pPr>
+      <w:r>
+        <w:rPr>
+          <w:b/>
+          <w:bCs/>
+          <w:sz w:val="22"/>
+          <w:szCs w:val="22"/>
+          <w:lang w:val="hu-HU"/>
+        </w:rPr>
+        <w:lastRenderedPageBreak/>
+        <w:t>Döntés: október 23-ra</w:t>
+      </w:r>
+      <w:r>
+        <w:rPr>
+          <w:sz w:val="22"/>
+          <w:szCs w:val="22"/>
+          <w:lang w:val="hu-HU"/>
+        </w:rPr>
+        <w:t xml:space="preserve"> a Petőfi kör vezetésével </w:t>
+      </w:r>
+      <w:r>
+        <w:rPr>
+          <w:b/>
+          <w:bCs/>
+          <w:sz w:val="22"/>
+          <w:szCs w:val="22"/>
+          <w:lang w:val="hu-HU"/>
+        </w:rPr>
+        <w:t>tüntetést szerveztek</w:t>
+      </w:r>
+      <w:r>
+        <w:rPr>
+          <w:sz w:val="22"/>
+          <w:szCs w:val="22"/>
+          <w:lang w:val="hu-HU"/>
+        </w:rPr>
+        <w:t xml:space="preserve"> a Bem-szoborhoz</w:t>
+      </w:r>
+    </w:p>
+    <w:p>
+      <w:pPr>
+        <w:pStyle w:val="ListParagraph"/>
+        <w:spacing w:after="0"/>
+        <w:ind w:left="0"/>
+        <w:rPr>
+          <w:sz w:val="22"/>
+          <w:szCs w:val="22"/>
+          <w:lang w:val="hu-HU"/>
+        </w:rPr>
+      </w:pPr>
+    </w:p>
+    <w:p>
+      <w:pPr>
+        <w:pStyle w:val="ListParagraph"/>
+        <w:spacing w:after="0"/>
+        <w:ind w:left="0"/>
+        <w:rPr>
+          <w:b/>
+          <w:bCs/>
+          <w:sz w:val="22"/>
+          <w:szCs w:val="22"/>
+          <w:lang w:val="hu-HU"/>
+        </w:rPr>
+      </w:pPr>
+      <w:r>
+        <w:rPr>
+          <w:b/>
+          <w:bCs/>
+          <w:sz w:val="22"/>
+          <w:szCs w:val="22"/>
+          <w:lang w:val="hu-HU"/>
+        </w:rPr>
+        <w:t xml:space="preserve">Október 23: Tüntetés – 15 órakor </w:t>
+      </w:r>
+    </w:p>
+    <w:p>
+      <w:pPr>
+        <w:pStyle w:val="ListParagraph"/>
+        <w:tabs>
+          <w:tab w:val="left" w:pos="3828"/>
+        </w:tabs>
+        <w:spacing w:after="0"/>
+        <w:ind w:left="0"/>
+        <w:rPr>
+          <w:sz w:val="22"/>
+          <w:szCs w:val="22"/>
+          <w:lang w:val="hu-HU"/>
+        </w:rPr>
+      </w:pPr>
+      <w:r>
+        <w:rPr>
+          <w:noProof/>
+          <w:sz w:val="22"/>
+          <w:szCs w:val="22"/>
+          <w:lang w:val="hu-HU"/>
+        </w:rPr>
+        <mc:AlternateContent>
+          <mc:Choice Requires="wps">
+            <w:drawing>
+              <wp:anchor distT="0" distB="0" distL="114300" distR="114300" simplePos="0" relativeHeight="251682816" behindDoc="0" locked="0" layoutInCell="1" allowOverlap="1" wp14:anchorId="7003A6B7" wp14:editId="4B61C66A">
+                <wp:simplePos x="0" y="0"/>
+                <wp:positionH relativeFrom="column">
+                  <wp:posOffset>2238375</wp:posOffset>
+                </wp:positionH>
+                <wp:positionV relativeFrom="paragraph">
+                  <wp:posOffset>7620</wp:posOffset>
+                </wp:positionV>
+                <wp:extent cx="114300" cy="542925"/>
+                <wp:effectExtent l="0" t="0" r="19050" b="28575"/>
+                <wp:wrapNone/>
+                <wp:docPr id="1940817766" name="Right Brace 16"/>
+                <wp:cNvGraphicFramePr/>
+                <a:graphic xmlns:a="http://schemas.openxmlformats.org/drawingml/2006/main">
+                  <a:graphicData uri="http://schemas.microsoft.com/office/word/2010/wordprocessingShape">
+                    <wps:wsp>
+                      <wps:cNvSpPr/>
+                      <wps:spPr>
+                        <a:xfrm>
+                          <a:off x="0" y="0"/>
+                          <a:ext cx="114300" cy="542925"/>
+                        </a:xfrm>
+                        <a:prstGeom prst="rightBrace">
+                          <a:avLst/>
+                        </a:prstGeom>
+                        <a:ln w="3175"/>
+                      </wps:spPr>
+                      <wps:style>
+                        <a:lnRef idx="2">
+                          <a:schemeClr val="dk1"/>
+                        </a:lnRef>
+                        <a:fillRef idx="0">
+                          <a:schemeClr val="dk1"/>
+                        </a:fillRef>
+                        <a:effectRef idx="1">
+                          <a:schemeClr val="dk1"/>
+                        </a:effectRef>
+                        <a:fontRef idx="minor">
+                          <a:schemeClr val="tx1"/>
+                        </a:fontRef>
+                      </wps:style>
+                      <wps:bodyPr rot="0" spcFirstLastPara="0" vertOverflow="overflow" horzOverflow="overflow" vert="horz" wrap="square" lIns="91440" tIns="45720" rIns="91440" bIns="45720" numCol="1" spcCol="0" rtlCol="0" fromWordArt="0" anchor="ctr" anchorCtr="0" forceAA="0" compatLnSpc="1">
+                        <a:prstTxWarp prst="textNoShape">
+                          <a:avLst/>
+                        </a:prstTxWarp>
+                        <a:noAutofit/>
+                      </wps:bodyPr>
+                    </wps:wsp>
+                  </a:graphicData>
+                </a:graphic>
+              </wp:anchor>
+            </w:drawing>
+          </mc:Choice>
+          <mc:Fallback>
+            <w:pict>
+              <v:shapetype w14:anchorId="256FE8A9" id="_x0000_t88" coordsize="21600,21600" o:spt="88" adj="1800,10800" path="m,qx10800@0l10800@2qy21600@11,10800@3l10800@1qy,21600e" filled="f">
+                <v:formulas>
+                  <v:f eqn="val #0"/>
+                  <v:f eqn="sum 21600 0 #0"/>
+                  <v:f eqn="sum #1 0 #0"/>
+                  <v:f eqn="sum #1 #0 0"/>
+                  <v:f eqn="prod #0 9598 32768"/>
+                  <v:f eqn="sum 21600 0 @4"/>
+                  <v:f eqn="sum 21600 0 #1"/>
+                  <v:f eqn="min #1 @6"/>
+                  <v:f eqn="prod @7 1 2"/>
+                  <v:f eqn="prod #0 2 1"/>
+                  <v:f eqn="sum 21600 0 @9"/>
+                  <v:f eqn="val #1"/>
+                </v:formulas>
+                <v:path arrowok="t" o:connecttype="custom" o:connectlocs="0,0;21600,@11;0,21600" textboxrect="0,@4,7637,@5"/>
+                <v:handles>
+                  <v:h position="center,#0" yrange="0,@8"/>
+                  <v:h position="bottomRight,#1" yrange="@9,@10"/>
+                </v:handles>
+              </v:shapetype>
+              <v:shape id="Right Brace 16" o:spid="_x0000_s1026" type="#_x0000_t88" style="position:absolute;margin-left:176.25pt;margin-top:.6pt;width:9pt;height:42.75pt;z-index:251682816;visibility:visible;mso-wrap-style:square;mso-wrap-distance-left:9pt;mso-wrap-distance-top:0;mso-wrap-distance-right:9pt;mso-wrap-distance-bottom:0;mso-position-horizontal:absolute;mso-position-horizontal-relative:text;mso-position-vertical:absolute;mso-position-vertical-relative:text;v-text-anchor:middle" o:gfxdata="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" adj="379" strokecolor="black [3200]" strokeweight=".25pt">
+                <v:stroke joinstyle="miter"/>
+              </v:shape>
+            </w:pict>
+          </mc:Fallback>
+        </mc:AlternateContent>
+      </w:r>
+      <w:r>
+        <w:rPr>
+          <w:sz w:val="22"/>
+          <w:szCs w:val="22"/>
+          <w:lang w:val="hu-HU"/>
+        </w:rPr>
+        <w:t xml:space="preserve">Petőfi szobor </w:t>
+      </w:r>
+      <w:r>
+        <w:rPr>
+          <w:sz w:val="22"/>
+          <w:szCs w:val="22"/>
+          <w:lang w:val="hu-HU"/>
+        </w:rPr>
+        <w:sym w:font="Wingdings" w:char="F0E0"/>
+      </w:r>
+      <w:r>
+        <w:rPr>
+          <w:sz w:val="22"/>
+          <w:szCs w:val="22"/>
+          <w:lang w:val="hu-HU"/>
+        </w:rPr>
+        <w:t xml:space="preserve"> Bem-szobor </w:t>
+      </w:r>
+      <w:r>
+        <w:rPr>
+          <w:sz w:val="22"/>
+          <w:szCs w:val="22"/>
+          <w:lang w:val="hu-HU"/>
+        </w:rPr>
+        <w:tab/>
+      </w:r>
+      <w:r>
+        <w:rPr>
+          <w:b/>
+          <w:bCs/>
+          <w:sz w:val="22"/>
+          <w:szCs w:val="22"/>
+          <w:lang w:val="hu-HU"/>
+        </w:rPr>
+        <w:t>1. Sztálin szobor ledöntése</w:t>
+      </w:r>
+      <w:r>
+        <w:rPr>
+          <w:sz w:val="22"/>
+          <w:szCs w:val="22"/>
+          <w:lang w:val="hu-HU"/>
+        </w:rPr>
+        <w:t xml:space="preserve"> </w:t>
+      </w:r>
+    </w:p>
+    <w:p>
+      <w:pPr>
+        <w:pStyle w:val="ListParagraph"/>
+        <w:tabs>
+          <w:tab w:val="left" w:pos="709"/>
+          <w:tab w:val="left" w:pos="3828"/>
+        </w:tabs>
+        <w:spacing w:after="0"/>
+        <w:ind w:left="0"/>
+        <w:rPr>
+          <w:sz w:val="22"/>
+          <w:szCs w:val="22"/>
+          <w:lang w:val="hu-HU"/>
+        </w:rPr>
+      </w:pPr>
+      <w:r>
+        <w:rPr>
+          <w:noProof/>
+          <w:sz w:val="22"/>
+          <w:szCs w:val="22"/>
+          <w:lang w:val="hu-HU"/>
+        </w:rPr>
+        <mc:AlternateContent>
+          <mc:Choice Requires="wps">
+            <w:drawing>
+              <wp:anchor distT="0" distB="0" distL="114300" distR="114300" simplePos="0" relativeHeight="251685888" behindDoc="0" locked="0" layoutInCell="1" allowOverlap="1" wp14:anchorId="676676A1" wp14:editId="350195D4">
+                <wp:simplePos x="0" y="0"/>
+                <wp:positionH relativeFrom="column">
+                  <wp:posOffset>2914650</wp:posOffset>
+                </wp:positionH>
+                <wp:positionV relativeFrom="paragraph">
+                  <wp:posOffset>181610</wp:posOffset>
+                </wp:positionV>
+                <wp:extent cx="0" cy="381000"/>
+                <wp:effectExtent l="76200" t="0" r="95250" b="57150"/>
+                <wp:wrapNone/>
+                <wp:docPr id="1272505788" name="Straight Arrow Connector 17"/>
+                <wp:cNvGraphicFramePr/>
+                <a:graphic xmlns:a="http://schemas.openxmlformats.org/drawingml/2006/main">
+                  <a:graphicData uri="http://schemas.microsoft.com/office/word/2010/wordprocessingShape">
+                    <wps:wsp>
+                      <wps:cNvCnPr/>
+                      <wps:spPr>
+                        <a:xfrm>
+                          <a:off x="0" y="0"/>
+                          <a:ext cx="0" cy="381000"/>
+                        </a:xfrm>
+                        <a:prstGeom prst="straightConnector1">
+                          <a:avLst/>
+                        </a:prstGeom>
+                        <a:ln w="3175">
+                          <a:tailEnd type="triangle"/>
+                        </a:ln>
+                      </wps:spPr>
+                      <wps:style>
+                        <a:lnRef idx="2">
+                          <a:schemeClr val="dk1"/>
+                        </a:lnRef>
+                        <a:fillRef idx="0">
+                          <a:schemeClr val="dk1"/>
+                        </a:fillRef>
+                        <a:effectRef idx="1">
+                          <a:schemeClr val="dk1"/>
+                        </a:effectRef>
+                        <a:fontRef idx="minor">
+                          <a:schemeClr val="tx1"/>
+                        </a:fontRef>
+                      </wps:style>
+                      <wps:bodyPr/>
+                    </wps:wsp>
+                  </a:graphicData>
+                </a:graphic>
+              </wp:anchor>
+            </w:drawing>
+          </mc:Choice>
+          <mc:Fallback>
+            <w:pict>
+              <v:shape w14:anchorId="70FA87B3" id="Straight Arrow Connector 17" o:spid="_x0000_s1026" type="#_x0000_t32" style="position:absolute;margin-left:229.5pt;margin-top:14.3pt;width:0;height:30pt;z-index:251685888;visibility:visible;mso-wrap-style:square;mso-wrap-distance-left:9pt;mso-wrap-distance-top:0;mso-wrap-distance-right:9pt;mso-wrap-distance-bottom:0;mso-position-horizontal:absolute;mso-position-horizontal-relative:text;mso-position-vertical:absolute;mso-position-vertical-relative:text" o:gfxdata="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" strokecolor="black [3200]" strokeweight=".25pt">
+                <v:stroke endarrow="block" joinstyle="miter"/>
+              </v:shape>
+            </w:pict>
+          </mc:Fallback>
+        </mc:AlternateContent>
+      </w:r>
+      <w:r>
+        <w:rPr>
+          <w:sz w:val="22"/>
+          <w:szCs w:val="22"/>
+          <w:lang w:val="hu-HU"/>
+        </w:rPr>
+        <w:tab/>
+        <w:t xml:space="preserve">Egyetemisták </w:t>
+      </w:r>
+      <w:r>
+        <w:rPr>
+          <w:sz w:val="22"/>
+          <w:szCs w:val="22"/>
+          <w:lang w:val="hu-HU"/>
+        </w:rPr>
+        <w:tab/>
+      </w:r>
+      <w:r>
+        <w:rPr>
+          <w:b/>
+          <w:bCs/>
+          <w:sz w:val="22"/>
+          <w:szCs w:val="22"/>
+          <w:lang w:val="hu-HU"/>
+        </w:rPr>
+        <w:t>2. Parlament elé vonultak</w:t>
+      </w:r>
+      <w:r>
+        <w:rPr>
+          <w:sz w:val="22"/>
+          <w:szCs w:val="22"/>
+          <w:lang w:val="hu-HU"/>
+        </w:rPr>
+        <w:t xml:space="preserve"> </w:t>
+      </w:r>
+    </w:p>
+    <w:p>
+      <w:pPr>
+        <w:pStyle w:val="ListParagraph"/>
+        <w:spacing w:after="0"/>
+        <w:ind w:left="0"/>
+        <w:rPr>
+          <w:sz w:val="22"/>
+          <w:szCs w:val="22"/>
+          <w:lang w:val="hu-HU"/>
+        </w:rPr>
+      </w:pPr>
+      <w:r>
+        <w:rPr>
+          <w:sz w:val="22"/>
+          <w:szCs w:val="22"/>
+          <w:lang w:val="hu-HU"/>
+        </w:rPr>
+        <w:t xml:space="preserve">+ délután: munkásság csatlakozása </w:t>
+      </w:r>
+    </w:p>
+    <w:p>
+      <w:pPr>
+        <w:spacing w:after="0"/>
+        <w:rPr>
+          <w:sz w:val="22"/>
+          <w:szCs w:val="22"/>
+          <w:lang w:val="hu-HU"/>
+        </w:rPr>
+      </w:pPr>
+    </w:p>
+    <w:p>
+      <w:pPr>
+        <w:spacing w:after="0"/>
+        <w:rPr>
+          <w:sz w:val="22"/>
+          <w:szCs w:val="22"/>
+          <w:lang w:val="hu-HU"/>
+        </w:rPr>
+      </w:pPr>
+      <w:r>
+        <w:rPr>
+          <w:sz w:val="22"/>
+          <w:szCs w:val="22"/>
+          <w:lang w:val="hu-HU"/>
+        </w:rPr>
+        <w:tab/>
+      </w:r>
+      <w:r>
+        <w:rPr>
+          <w:sz w:val="22"/>
+          <w:szCs w:val="22"/>
+          <w:lang w:val="hu-HU"/>
+        </w:rPr>
+        <w:tab/>
+      </w:r>
+      <w:r>
+        <w:rPr>
+          <w:sz w:val="22"/>
+          <w:szCs w:val="22"/>
+          <w:lang w:val="hu-HU"/>
+        </w:rPr>
+        <w:tab/>
+        <w:t xml:space="preserve">Nagy Imre miniszterelnök kinevezését követelik (vidéken </w:t>
+      </w:r>
+      <w:r>
+        <w:rPr>
+          <w:sz w:val="22"/>
+          <w:szCs w:val="22"/>
+          <w:lang w:val="hu-HU"/>
+        </w:rPr>
+        <w:t>tartózkodott</w:t>
+      </w:r>
+      <w:r>
+        <w:rPr>
+          <w:sz w:val="22"/>
+          <w:szCs w:val="22"/>
+          <w:lang w:val="hu-HU"/>
+        </w:rPr>
+        <w:t xml:space="preserve">) </w:t>
+      </w:r>
+    </w:p>
+    <w:p>
+      <w:pPr>
+        <w:spacing w:after="0"/>
+        <w:rPr>
+          <w:sz w:val="22"/>
+          <w:szCs w:val="22"/>
+          <w:lang w:val="hu-HU"/>
+        </w:rPr>
+      </w:pPr>
+      <w:r>
+        <w:rPr>
+          <w:sz w:val="22"/>
+          <w:szCs w:val="22"/>
+          <w:lang w:val="hu-HU"/>
+        </w:rPr>
+        <w:tab/>
+      </w:r>
+      <w:r>
+        <w:rPr>
+          <w:sz w:val="22"/>
+          <w:szCs w:val="22"/>
+          <w:lang w:val="hu-HU"/>
+        </w:rPr>
+        <w:tab/>
+      </w:r>
+      <w:r>
+        <w:rPr>
+          <w:sz w:val="22"/>
+          <w:szCs w:val="22"/>
+          <w:lang w:val="hu-HU"/>
+        </w:rPr>
+        <w:tab/>
+        <w:t xml:space="preserve">A </w:t>
+      </w:r>
+      <w:r>
+        <w:rPr>
+          <w:sz w:val="22"/>
+          <w:szCs w:val="22"/>
+          <w:lang w:val="hu-HU"/>
+        </w:rPr>
+        <w:t>pártvezetés</w:t>
+      </w:r>
+      <w:r>
+        <w:rPr>
+          <w:sz w:val="22"/>
+          <w:szCs w:val="22"/>
+          <w:lang w:val="hu-HU"/>
+        </w:rPr>
+        <w:t xml:space="preserve"> a fővárosba </w:t>
+      </w:r>
+      <w:r>
+        <w:rPr>
+          <w:sz w:val="22"/>
+          <w:szCs w:val="22"/>
+          <w:lang w:val="hu-HU"/>
+        </w:rPr>
+        <w:t>hívatta</w:t>
+      </w:r>
+      <w:r>
+        <w:rPr>
+          <w:sz w:val="22"/>
+          <w:szCs w:val="22"/>
+          <w:lang w:val="hu-HU"/>
+        </w:rPr>
+        <w:t xml:space="preserve"> (cél: tömeg lecsillapítása) </w:t>
+      </w:r>
+    </w:p>
+    <w:p>
+      <w:pPr>
+        <w:spacing w:after="0"/>
+        <w:rPr>
+          <w:sz w:val="22"/>
+          <w:szCs w:val="22"/>
+          <w:lang w:val="hu-HU"/>
+        </w:rPr>
+      </w:pPr>
+    </w:p>
+    <w:p>
+      <w:pPr>
+        <w:spacing w:after="0"/>
+        <w:rPr>
+          <w:b/>
+          <w:bCs/>
+          <w:sz w:val="22"/>
+          <w:szCs w:val="22"/>
+          <w:lang w:val="hu-HU"/>
+        </w:rPr>
+      </w:pPr>
+      <w:r>
+        <w:rPr>
+          <w:b/>
+          <w:bCs/>
+          <w:sz w:val="22"/>
+          <w:szCs w:val="22"/>
+          <w:lang w:val="hu-HU"/>
+        </w:rPr>
+        <w:t xml:space="preserve">3. Rádióhoz vonult a tömeg egy része </w:t>
+      </w:r>
+    </w:p>
+    <w:p>
+      <w:pPr>
+        <w:spacing w:after="0"/>
+        <w:rPr>
+          <w:sz w:val="22"/>
+          <w:szCs w:val="22"/>
+          <w:lang w:val="hu-HU"/>
+        </w:rPr>
+      </w:pPr>
+      <w:r>
+        <w:rPr>
+          <w:b/>
+          <w:bCs/>
+          <w:noProof/>
+          <w:sz w:val="22"/>
+          <w:szCs w:val="22"/>
+          <w:lang w:val="hu-HU"/>
+        </w:rPr>
+        <mc:AlternateContent>
+          <mc:Choice Requires="wps">
+            <w:drawing>
+              <wp:anchor distT="0" distB="0" distL="114300" distR="114300" simplePos="0" relativeHeight="251686912" behindDoc="0" locked="0" layoutInCell="1" allowOverlap="1" wp14:anchorId="52F0F1A7" wp14:editId="77BBA140">
+                <wp:simplePos x="0" y="0"/>
+                <wp:positionH relativeFrom="column">
+                  <wp:posOffset>552450</wp:posOffset>
+                </wp:positionH>
+                <wp:positionV relativeFrom="paragraph">
+                  <wp:posOffset>179705</wp:posOffset>
+                </wp:positionV>
+                <wp:extent cx="0" cy="228600"/>
+                <wp:effectExtent l="76200" t="38100" r="57150" b="57150"/>
+                <wp:wrapNone/>
+                <wp:docPr id="1943426656" name="Straight Arrow Connector 18"/>
+                <wp:cNvGraphicFramePr/>
+                <a:graphic xmlns:a="http://schemas.openxmlformats.org/drawingml/2006/main">
+                  <a:graphicData uri="http://schemas.microsoft.com/office/word/2010/wordprocessingShape">
+                    <wps:wsp>
+                      <wps:cNvCnPr/>
+                      <wps:spPr>
+                        <a:xfrm>
+                          <a:off x="0" y="0"/>
+                          <a:ext cx="0" cy="228600"/>
+                        </a:xfrm>
+                        <a:prstGeom prst="straightConnector1">
+                          <a:avLst/>
+                        </a:prstGeom>
+                        <a:ln w="6350">
+                          <a:headEnd type="triangle"/>
+                          <a:tailEnd type="triangle"/>
+                        </a:ln>
+                      </wps:spPr>
+                      <wps:style>
+                        <a:lnRef idx="2">
+                          <a:schemeClr val="dk1"/>
+                        </a:lnRef>
+                        <a:fillRef idx="0">
+                          <a:schemeClr val="dk1"/>
+                        </a:fillRef>
+                        <a:effectRef idx="1">
+                          <a:schemeClr val="dk1"/>
+                        </a:effectRef>
+                        <a:fontRef idx="minor">
+                          <a:schemeClr val="tx1"/>
+                        </a:fontRef>
+                      </wps:style>
+                      <wps:bodyPr/>
+                    </wps:wsp>
+                  </a:graphicData>
+                </a:graphic>
+              </wp:anchor>
+            </w:drawing>
+          </mc:Choice>
+          <mc:Fallback>
+            <w:pict>
+              <v:shape w14:anchorId="737C8DCB" id="Straight Arrow Connector 18" o:spid="_x0000_s1026" type="#_x0000_t32" style="position:absolute;margin-left:43.5pt;margin-top:14.15pt;width:0;height:18pt;z-index:251686912;visibility:visible;mso-wrap-style:square;mso-wrap-distance-left:9pt;mso-wrap-distance-top:0;mso-wrap-distance-right:9pt;mso-wrap-distance-bottom:0;mso-position-horizontal:absolute;mso-position-horizontal-relative:text;mso-position-vertical:absolute;mso-position-vertical-relative:text" o:gfxdata="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" strokecolor="black [3200]" strokeweight=".5pt">
+                <v:stroke startarrow="block" endarrow="block" joinstyle="miter"/>
+              </v:shape>
+            </w:pict>
+          </mc:Fallback>
+        </mc:AlternateContent>
+      </w:r>
+      <w:r>
+        <w:rPr>
+          <w:b/>
+          <w:bCs/>
+          <w:sz w:val="22"/>
+          <w:szCs w:val="22"/>
+          <w:lang w:val="hu-HU"/>
+        </w:rPr>
+        <w:t>Cél:</w:t>
+      </w:r>
+      <w:r>
+        <w:rPr>
+          <w:sz w:val="22"/>
+          <w:szCs w:val="22"/>
+          <w:lang w:val="hu-HU"/>
+        </w:rPr>
+        <w:t xml:space="preserve"> követelések közé tétele </w:t>
+      </w:r>
+    </w:p>
+    <w:p>
+      <w:pPr>
+        <w:spacing w:after="0"/>
+        <w:rPr>
+          <w:sz w:val="22"/>
+          <w:szCs w:val="22"/>
+          <w:lang w:val="hu-HU"/>
+        </w:rPr>
+      </w:pPr>
+    </w:p>
+    <w:p>
+      <w:pPr>
+        <w:spacing w:after="0"/>
+        <w:rPr>
+          <w:sz w:val="22"/>
+          <w:szCs w:val="22"/>
+          <w:lang w:val="hu-HU"/>
+        </w:rPr>
+      </w:pPr>
+      <w:r>
+        <w:rPr>
+          <w:sz w:val="22"/>
+          <w:szCs w:val="22"/>
+          <w:lang w:val="hu-HU"/>
+        </w:rPr>
+        <w:t xml:space="preserve">Hatalom nem engedélyezte </w:t>
+      </w:r>
+      <w:r>
+        <w:rPr>
+          <w:sz w:val="22"/>
+          <w:szCs w:val="22"/>
+          <w:lang w:val="hu-HU"/>
+        </w:rPr>
+        <w:sym w:font="Wingdings" w:char="F0E0"/>
+      </w:r>
+      <w:r>
+        <w:rPr>
+          <w:sz w:val="22"/>
+          <w:szCs w:val="22"/>
+          <w:lang w:val="hu-HU"/>
+        </w:rPr>
+        <w:t xml:space="preserve"> Gerő beszédét közvetítették </w:t>
+      </w:r>
+    </w:p>
+    <w:p>
+      <w:pPr>
+        <w:spacing w:after="0"/>
+        <w:rPr>
+          <w:sz w:val="22"/>
+          <w:szCs w:val="22"/>
+          <w:lang w:val="hu-HU"/>
+        </w:rPr>
+      </w:pPr>
+      <w:r>
+        <w:rPr>
+          <w:b/>
+          <w:bCs/>
+          <w:noProof/>
+          <w:sz w:val="22"/>
+          <w:szCs w:val="22"/>
+          <w:lang w:val="hu-HU"/>
+        </w:rPr>
+        <mc:AlternateContent>
+          <mc:Choice Requires="wps">
+            <w:drawing>
+              <wp:anchor distT="0" distB="0" distL="114300" distR="114300" simplePos="0" relativeHeight="251688960" behindDoc="0" locked="0" layoutInCell="1" allowOverlap="1" wp14:anchorId="74C02E50" wp14:editId="68D23C71">
+                <wp:simplePos x="0" y="0"/>
+                <wp:positionH relativeFrom="column">
+                  <wp:posOffset>2619375</wp:posOffset>
+                </wp:positionH>
+                <wp:positionV relativeFrom="paragraph">
+                  <wp:posOffset>11430</wp:posOffset>
+                </wp:positionV>
+                <wp:extent cx="0" cy="209550"/>
+                <wp:effectExtent l="76200" t="0" r="57150" b="57150"/>
+                <wp:wrapNone/>
+                <wp:docPr id="348536030" name="Straight Arrow Connector 14"/>
+                <wp:cNvGraphicFramePr/>
+                <a:graphic xmlns:a="http://schemas.openxmlformats.org/drawingml/2006/main">
+                  <a:graphicData uri="http://schemas.microsoft.com/office/word/2010/wordprocessingShape">
+                    <wps:wsp>
+                      <wps:cNvCnPr/>
+                      <wps:spPr>
+                        <a:xfrm>
+                          <a:off x="0" y="0"/>
+                          <a:ext cx="0" cy="209550"/>
+                        </a:xfrm>
+                        <a:prstGeom prst="straightConnector1">
+                          <a:avLst/>
+                        </a:prstGeom>
+                        <a:ln w="3175">
+                          <a:tailEnd type="triangle"/>
+                        </a:ln>
+                      </wps:spPr>
+                      <wps:style>
+                        <a:lnRef idx="2">
+                          <a:schemeClr val="dk1"/>
+                        </a:lnRef>
+                        <a:fillRef idx="0">
+                          <a:schemeClr val="dk1"/>
+                        </a:fillRef>
+                        <a:effectRef idx="1">
+                          <a:schemeClr val="dk1"/>
+                        </a:effectRef>
+                        <a:fontRef idx="minor">
+                          <a:schemeClr val="tx1"/>
+                        </a:fontRef>
+                      </wps:style>
+                      <wps:bodyPr/>
+                    </wps:wsp>
+                  </a:graphicData>
+                </a:graphic>
+              </wp:anchor>
+            </w:drawing>
+          </mc:Choice>
+          <mc:Fallback>
+            <w:pict>
+              <v:shape w14:anchorId="51C89AC6" id="Straight Arrow Connector 14" o:spid="_x0000_s1026" type="#_x0000_t32" style="position:absolute;margin-left:206.25pt;margin-top:.9pt;width:0;height:16.5pt;z-index:251688960;visibility:visible;mso-wrap-style:square;mso-wrap-distance-left:9pt;mso-wrap-distance-top:0;mso-wrap-distance-right:9pt;mso-wrap-distance-bottom:0;mso-position-horizontal:absolute;mso-position-horizontal-relative:text;mso-position-vertical:absolute;mso-position-vertical-relative:text" o:gfxdata="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" strokecolor="black [3200]" strokeweight=".25pt">
+                <v:stroke endarrow="block" joinstyle="miter"/>
+              </v:shape>
+            </w:pict>
+          </mc:Fallback>
+        </mc:AlternateContent>
+      </w:r>
+    </w:p>
+    <w:p>
+      <w:pPr>
+        <w:spacing w:after="0"/>
+        <w:rPr>
+          <w:sz w:val="22"/>
+          <w:szCs w:val="22"/>
+          <w:lang w:val="hu-HU"/>
+        </w:rPr>
+      </w:pPr>
+      <w:r>
+        <w:rPr>
+          <w:b/>
+          <w:bCs/>
+          <w:noProof/>
+          <w:sz w:val="22"/>
+          <w:szCs w:val="22"/>
+          <w:lang w:val="hu-HU"/>
+        </w:rPr>
+        <mc:AlternateContent>
+          <mc:Choice Requires="wps">
+            <w:drawing>
+              <wp:anchor distT="0" distB="0" distL="114300" distR="114300" simplePos="0" relativeHeight="251691008" behindDoc="0" locked="0" layoutInCell="1" allowOverlap="1" wp14:anchorId="5ED10ECA" wp14:editId="12396CCB">
+                <wp:simplePos x="0" y="0"/>
+                <wp:positionH relativeFrom="column">
+                  <wp:posOffset>2619375</wp:posOffset>
+                </wp:positionH>
+                <wp:positionV relativeFrom="paragraph">
+                  <wp:posOffset>197485</wp:posOffset>
+                </wp:positionV>
+                <wp:extent cx="0" cy="209550"/>
+                <wp:effectExtent l="76200" t="0" r="57150" b="57150"/>
+                <wp:wrapNone/>
+                <wp:docPr id="922373396" name="Straight Arrow Connector 14"/>
+                <wp:cNvGraphicFramePr/>
+                <a:graphic xmlns:a="http://schemas.openxmlformats.org/drawingml/2006/main">
+                  <a:graphicData uri="http://schemas.microsoft.com/office/word/2010/wordprocessingShape">
+                    <wps:wsp>
+                      <wps:cNvCnPr/>
+                      <wps:spPr>
+                        <a:xfrm>
+                          <a:off x="0" y="0"/>
+                          <a:ext cx="0" cy="209550"/>
+                        </a:xfrm>
+                        <a:prstGeom prst="straightConnector1">
+                          <a:avLst/>
+                        </a:prstGeom>
+                        <a:ln w="3175">
+                          <a:tailEnd type="triangle"/>
+                        </a:ln>
+                      </wps:spPr>
+                      <wps:style>
+                        <a:lnRef idx="2">
+                          <a:schemeClr val="dk1"/>
+                        </a:lnRef>
+                        <a:fillRef idx="0">
+                          <a:schemeClr val="dk1"/>
+                        </a:fillRef>
+                        <a:effectRef idx="1">
+                          <a:schemeClr val="dk1"/>
+                        </a:effectRef>
+                        <a:fontRef idx="minor">
+                          <a:schemeClr val="tx1"/>
+                        </a:fontRef>
+                      </wps:style>
+                      <wps:bodyPr/>
+                    </wps:wsp>
+                  </a:graphicData>
+                </a:graphic>
+              </wp:anchor>
+            </w:drawing>
+          </mc:Choice>
+          <mc:Fallback>
+            <w:pict>
+              <v:shape w14:anchorId="34C9C18D" id="Straight Arrow Connector 14" o:spid="_x0000_s1026" type="#_x0000_t32" style="position:absolute;margin-left:206.25pt;margin-top:15.55pt;width:0;height:16.5pt;z-index:251691008;visibility:visible;mso-wrap-style:square;mso-wrap-distance-left:9pt;mso-wrap-distance-top:0;mso-wrap-distance-right:9pt;mso-wrap-distance-bottom:0;mso-position-horizontal:absolute;mso-position-horizontal-relative:text;mso-position-vertical:absolute;mso-position-vertical-relative:text" o:gfxdata="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" strokecolor="black [3200]" strokeweight=".25pt">
+                <v:stroke endarrow="block" joinstyle="miter"/>
+              </v:shape>
+            </w:pict>
+          </mc:Fallback>
+        </mc:AlternateContent>
+      </w:r>
+      <w:r>
+        <w:rPr>
+          <w:sz w:val="22"/>
+          <w:szCs w:val="22"/>
+          <w:lang w:val="hu-HU"/>
+        </w:rPr>
+        <w:tab/>
+      </w:r>
+      <w:r>
+        <w:rPr>
+          <w:sz w:val="22"/>
+          <w:szCs w:val="22"/>
+          <w:lang w:val="hu-HU"/>
+        </w:rPr>
+        <w:tab/>
+        <w:t xml:space="preserve">Az eseményeket </w:t>
+      </w:r>
+      <w:r>
+        <w:rPr>
+          <w:b/>
+          <w:bCs/>
+          <w:sz w:val="22"/>
+          <w:szCs w:val="22"/>
+          <w:lang w:val="hu-HU"/>
+        </w:rPr>
+        <w:t>ellenforradalomnak</w:t>
+      </w:r>
+      <w:r>
+        <w:rPr>
+          <w:sz w:val="22"/>
+          <w:szCs w:val="22"/>
+          <w:lang w:val="hu-HU"/>
+        </w:rPr>
+        <w:t xml:space="preserve"> minősítette </w:t>
+      </w:r>
+    </w:p>
+    <w:p>
+      <w:pPr>
+        <w:spacing w:after="0"/>
+        <w:rPr>
+          <w:sz w:val="22"/>
+          <w:szCs w:val="22"/>
+          <w:lang w:val="hu-HU"/>
+        </w:rPr>
+      </w:pPr>
+    </w:p>
+    <w:p>
+      <w:pPr>
+        <w:spacing w:after="0"/>
+        <w:rPr>
+          <w:sz w:val="22"/>
+          <w:szCs w:val="22"/>
+          <w:lang w:val="hu-HU"/>
+        </w:rPr>
+      </w:pPr>
+      <w:r>
+        <w:rPr>
+          <w:sz w:val="22"/>
+          <w:szCs w:val="22"/>
+          <w:lang w:val="hu-HU"/>
+        </w:rPr>
+        <w:tab/>
+      </w:r>
+      <w:r>
+        <w:rPr>
+          <w:sz w:val="22"/>
+          <w:szCs w:val="22"/>
+          <w:lang w:val="hu-HU"/>
+        </w:rPr>
+        <w:tab/>
+        <w:t xml:space="preserve">Egyre feszültebb a hangulat </w:t>
+      </w:r>
+      <w:r>
+        <w:rPr>
+          <w:sz w:val="22"/>
+          <w:szCs w:val="22"/>
+          <w:lang w:val="hu-HU"/>
+        </w:rPr>
+        <w:sym w:font="Wingdings" w:char="F0E0"/>
+      </w:r>
+      <w:r>
+        <w:rPr>
+          <w:sz w:val="22"/>
+          <w:szCs w:val="22"/>
+          <w:lang w:val="hu-HU"/>
+        </w:rPr>
+        <w:t xml:space="preserve"> fegyverek dördülnek</w:t>
+      </w:r>
+    </w:p>
+    <w:p>
+      <w:pPr>
+        <w:spacing w:after="0"/>
+        <w:rPr>
+          <w:sz w:val="22"/>
+          <w:szCs w:val="22"/>
+          <w:lang w:val="hu-HU"/>
+        </w:rPr>
+      </w:pPr>
+      <w:r>
+        <w:rPr>
+          <w:b/>
+          <w:bCs/>
+          <w:noProof/>
+          <w:sz w:val="22"/>
+          <w:szCs w:val="22"/>
+          <w:lang w:val="hu-HU"/>
+        </w:rPr>
+        <mc:AlternateContent>
+          <mc:Choice Requires="wps">
+            <w:drawing>
+              <wp:anchor distT="0" distB="0" distL="114300" distR="114300" simplePos="0" relativeHeight="251693056" behindDoc="0" locked="0" layoutInCell="1" allowOverlap="1" wp14:anchorId="1CD1A031" wp14:editId="77C61979">
+                <wp:simplePos x="0" y="0"/>
+                <wp:positionH relativeFrom="column">
+                  <wp:posOffset>2619375</wp:posOffset>
+                </wp:positionH>
+                <wp:positionV relativeFrom="paragraph">
+                  <wp:posOffset>12065</wp:posOffset>
+                </wp:positionV>
+                <wp:extent cx="0" cy="209550"/>
+                <wp:effectExtent l="76200" t="0" r="57150" b="57150"/>
+                <wp:wrapNone/>
+                <wp:docPr id="1151780127" name="Straight Arrow Connector 14"/>
+                <wp:cNvGraphicFramePr/>
+                <a:graphic xmlns:a="http://schemas.openxmlformats.org/drawingml/2006/main">
+                  <a:graphicData uri="http://schemas.microsoft.com/office/word/2010/wordprocessingShape">
+                    <wps:wsp>
+                      <wps:cNvCnPr/>
+                      <wps:spPr>
+                        <a:xfrm>
+                          <a:off x="0" y="0"/>
+                          <a:ext cx="0" cy="209550"/>
+                        </a:xfrm>
+                        <a:prstGeom prst="straightConnector1">
+                          <a:avLst/>
+                        </a:prstGeom>
+                        <a:ln w="3175">
+                          <a:tailEnd type="triangle"/>
+                        </a:ln>
+                      </wps:spPr>
+                      <wps:style>
+                        <a:lnRef idx="2">
+                          <a:schemeClr val="dk1"/>
+                        </a:lnRef>
+                        <a:fillRef idx="0">
+                          <a:schemeClr val="dk1"/>
+                        </a:fillRef>
+                        <a:effectRef idx="1">
+                          <a:schemeClr val="dk1"/>
+                        </a:effectRef>
+                        <a:fontRef idx="minor">
+                          <a:schemeClr val="tx1"/>
+                        </a:fontRef>
+                      </wps:style>
+                      <wps:bodyPr/>
+                    </wps:wsp>
+                  </a:graphicData>
+                </a:graphic>
+              </wp:anchor>
+            </w:drawing>
+          </mc:Choice>
+          <mc:Fallback>
+            <w:pict>
+              <v:shape w14:anchorId="2F0DDEBF" id="Straight Arrow Connector 14" o:spid="_x0000_s1026" type="#_x0000_t32" style="position:absolute;margin-left:206.25pt;margin-top:.95pt;width:0;height:16.5pt;z-index:251693056;visibility:visible;mso-wrap-style:square;mso-wrap-distance-left:9pt;mso-wrap-distance-top:0;mso-wrap-distance-right:9pt;mso-wrap-distance-bottom:0;mso-position-horizontal:absolute;mso-position-horizontal-relative:text;mso-position-vertical:absolute;mso-position-vertical-relative:text" o:gfxdata="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" strokecolor="black [3200]" strokeweight=".25pt">
+                <v:stroke endarrow="block" joinstyle="miter"/>
+              </v:shape>
+            </w:pict>
+          </mc:Fallback>
+        </mc:AlternateContent>
+      </w:r>
+    </w:p>
+    <w:p>
+      <w:pPr>
+        <w:spacing w:after="0"/>
+        <w:rPr>
+          <w:b/>
+          <w:bCs/>
+          <w:sz w:val="22"/>
+          <w:szCs w:val="22"/>
+          <w:lang w:val="hu-HU"/>
+        </w:rPr>
+      </w:pPr>
+      <w:r>
+        <w:rPr>
+          <w:sz w:val="22"/>
+          <w:szCs w:val="22"/>
+          <w:lang w:val="hu-HU"/>
+        </w:rPr>
+        <w:tab/>
+      </w:r>
+      <w:r>
+        <w:rPr>
+          <w:sz w:val="22"/>
+          <w:szCs w:val="22"/>
+          <w:lang w:val="hu-HU"/>
+        </w:rPr>
+        <w:tab/>
+      </w:r>
+      <w:r>
+        <w:rPr>
+          <w:sz w:val="22"/>
+          <w:szCs w:val="22"/>
+          <w:lang w:val="hu-HU"/>
+        </w:rPr>
+        <w:tab/>
+      </w:r>
+      <w:r>
+        <w:rPr>
+          <w:b/>
+          <w:bCs/>
+          <w:sz w:val="22"/>
+          <w:szCs w:val="22"/>
+          <w:lang w:val="hu-HU"/>
+        </w:rPr>
+        <w:t xml:space="preserve">Fegyveres forradalom kitörése </w:t>
+      </w:r>
+    </w:p>
+    <w:p>
+      <w:pPr>
+        <w:tabs>
+          <w:tab w:val="left" w:pos="2127"/>
+          <w:tab w:val="left" w:pos="2835"/>
+        </w:tabs>
+        <w:spacing w:after="0"/>
+        <w:rPr>
+          <w:sz w:val="22"/>
+          <w:szCs w:val="22"/>
+          <w:lang w:val="hu-HU"/>
+        </w:rPr>
+      </w:pPr>
+      <w:r>
+        <w:rPr>
+          <w:b/>
+          <w:bCs/>
+          <w:noProof/>
+          <w:sz w:val="22"/>
+          <w:szCs w:val="22"/>
+          <w:lang w:val="hu-HU"/>
+        </w:rPr>
+        <mc:AlternateContent>
+          <mc:Choice Requires="wps">
+            <w:drawing>
+              <wp:anchor distT="0" distB="0" distL="114300" distR="114300" simplePos="0" relativeHeight="251695104" behindDoc="0" locked="0" layoutInCell="1" allowOverlap="1" wp14:anchorId="0881B426" wp14:editId="1B517A1C">
+                <wp:simplePos x="0" y="0"/>
+                <wp:positionH relativeFrom="column">
+                  <wp:posOffset>2952750</wp:posOffset>
+                </wp:positionH>
+                <wp:positionV relativeFrom="paragraph">
+                  <wp:posOffset>197485</wp:posOffset>
+                </wp:positionV>
+                <wp:extent cx="0" cy="209550"/>
+                <wp:effectExtent l="76200" t="0" r="57150" b="57150"/>
+                <wp:wrapNone/>
+                <wp:docPr id="810603836" name="Straight Arrow Connector 14"/>
+                <wp:cNvGraphicFramePr/>
+                <a:graphic xmlns:a="http://schemas.openxmlformats.org/drawingml/2006/main">
+                  <a:graphicData uri="http://schemas.microsoft.com/office/word/2010/wordprocessingShape">
+                    <wps:wsp>
+                      <wps:cNvCnPr/>
+                      <wps:spPr>
+                        <a:xfrm>
+                          <a:off x="0" y="0"/>
+                          <a:ext cx="0" cy="209550"/>
+                        </a:xfrm>
+                        <a:prstGeom prst="straightConnector1">
+                          <a:avLst/>
+                        </a:prstGeom>
+                        <a:ln w="3175">
+                          <a:tailEnd type="triangle"/>
+                        </a:ln>
+                      </wps:spPr>
+                      <wps:style>
+                        <a:lnRef idx="2">
+                          <a:schemeClr val="dk1"/>
+                        </a:lnRef>
+                        <a:fillRef idx="0">
+                          <a:schemeClr val="dk1"/>
+                        </a:fillRef>
+                        <a:effectRef idx="1">
+                          <a:schemeClr val="dk1"/>
+                        </a:effectRef>
+                        <a:fontRef idx="minor">
+                          <a:schemeClr val="tx1"/>
+                        </a:fontRef>
+                      </wps:style>
+                      <wps:bodyPr/>
+                    </wps:wsp>
+                  </a:graphicData>
+                </a:graphic>
+                <wp14:sizeRelH relativeFrom="margin">
+                  <wp14:pctWidth>0</wp14:pctWidth>
+                </wp14:sizeRelH>
+                <wp14:sizeRelV relativeFrom="margin">
+                  <wp14:pctHeight>0</wp14:pctHeight>
+                </wp14:sizeRelV>
+              </wp:anchor>
+            </w:drawing>
+          </mc:Choice>
+          <mc:Fallback>
+            <w:pict>
+              <v:shape w14:anchorId="097A654F" id="Straight Arrow Connector 14" o:spid="_x0000_s1026" type="#_x0000_t32" style="position:absolute;margin-left:232.5pt;margin-top:15.55pt;width:0;height:16.5pt;z-index:251695104;visibility:visible;mso-wrap-style:square;mso-width-percent:0;mso-height-percent:0;mso-wrap-distance-left:9pt;mso-wrap-distance-top:0;mso-wrap-distance-right:9pt;mso-wrap-distance-bottom:0;mso-position-horizontal:absolute;mso-position-horizontal-relative:text;mso-position-vertical:absolute;mso-position-vertical-relative:text;mso-width-percent:0;mso-height-percent:0;mso-width-relative:margin;mso-height-relative:margin" o:gfxdata="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" strokecolor="black [3200]" strokeweight=".25pt">
+                <v:stroke endarrow="block" joinstyle="miter"/>
+              </v:shape>
+            </w:pict>
+          </mc:Fallback>
+        </mc:AlternateContent>
+      </w:r>
+      <w:r>
+        <w:rPr>
+          <w:sz w:val="22"/>
+          <w:szCs w:val="22"/>
+          <w:lang w:val="hu-HU"/>
+        </w:rPr>
+        <w:tab/>
+      </w:r>
+      <w:r>
+        <w:rPr>
+          <w:b/>
+          <w:bCs/>
+          <w:sz w:val="22"/>
+          <w:szCs w:val="22"/>
+          <w:lang w:val="hu-HU"/>
+        </w:rPr>
+        <w:t>1. nemzeti szászló közepén</w:t>
+      </w:r>
+      <w:r>
+        <w:rPr>
+          <w:sz w:val="22"/>
+          <w:szCs w:val="22"/>
+          <w:lang w:val="hu-HU"/>
+        </w:rPr>
+        <w:t xml:space="preserve"> </w:t>
+      </w:r>
+      <w:r>
+        <w:rPr>
+          <w:sz w:val="22"/>
+          <w:szCs w:val="22"/>
+          <w:lang w:val="hu-HU"/>
+        </w:rPr>
+        <w:sym w:font="Wingdings" w:char="F0E0"/>
+      </w:r>
+      <w:r>
+        <w:rPr>
+          <w:sz w:val="22"/>
+          <w:szCs w:val="22"/>
+          <w:lang w:val="hu-HU"/>
+        </w:rPr>
+        <w:t xml:space="preserve"> sztálinista címer </w:t>
+      </w:r>
+    </w:p>
+    <w:p>
+      <w:pPr>
+        <w:tabs>
+          <w:tab w:val="left" w:pos="2127"/>
+          <w:tab w:val="left" w:pos="2835"/>
+        </w:tabs>
+        <w:spacing w:after="0"/>
+        <w:rPr>
+          <w:sz w:val="22"/>
+          <w:szCs w:val="22"/>
+          <w:lang w:val="hu-HU"/>
+        </w:rPr>
+      </w:pPr>
+    </w:p>
+    <w:p>
+      <w:pPr>
+        <w:tabs>
+          <w:tab w:val="left" w:pos="2127"/>
+          <w:tab w:val="left" w:pos="2835"/>
+        </w:tabs>
+        <w:spacing w:after="0"/>
+        <w:rPr>
+          <w:sz w:val="22"/>
+          <w:szCs w:val="22"/>
+          <w:lang w:val="hu-HU"/>
+        </w:rPr>
+      </w:pPr>
+      <w:r>
+        <w:rPr>
+          <w:sz w:val="22"/>
+          <w:szCs w:val="22"/>
+          <w:lang w:val="hu-HU"/>
+        </w:rPr>
+        <w:tab/>
+      </w:r>
+      <w:r>
+        <w:rPr>
+          <w:sz w:val="22"/>
+          <w:szCs w:val="22"/>
+          <w:lang w:val="hu-HU"/>
+        </w:rPr>
+        <w:tab/>
+        <w:t xml:space="preserve">Kivágják </w:t>
+      </w:r>
+      <w:r>
+        <w:rPr>
+          <w:sz w:val="22"/>
+          <w:szCs w:val="22"/>
+          <w:lang w:val="hu-HU"/>
+        </w:rPr>
+        <w:sym w:font="Wingdings" w:char="F0E0"/>
+      </w:r>
+      <w:r>
+        <w:rPr>
+          <w:sz w:val="22"/>
+          <w:szCs w:val="22"/>
+          <w:lang w:val="hu-HU"/>
+        </w:rPr>
+        <w:t xml:space="preserve"> lyukas zászló – forradalom jelképe </w:t>
+      </w:r>
+    </w:p>
+    <w:p>
+      <w:pPr>
+        <w:tabs>
+          <w:tab w:val="left" w:pos="2127"/>
+          <w:tab w:val="left" w:pos="2835"/>
+        </w:tabs>
+        <w:spacing w:after="0"/>
+        <w:rPr>
+          <w:sz w:val="22"/>
+          <w:szCs w:val="22"/>
+          <w:lang w:val="hu-HU"/>
+        </w:rPr>
+      </w:pPr>
+    </w:p>
+    <w:p>
+      <w:pPr>
+        <w:tabs>
+          <w:tab w:val="left" w:pos="2127"/>
+          <w:tab w:val="left" w:pos="2835"/>
+        </w:tabs>
+        <w:spacing w:after="0"/>
+        <w:rPr>
+          <w:sz w:val="22"/>
+          <w:szCs w:val="22"/>
+          <w:lang w:val="hu-HU"/>
+        </w:rPr>
+      </w:pPr>
+      <w:r>
+        <w:rPr>
+          <w:sz w:val="22"/>
+          <w:szCs w:val="22"/>
+          <w:lang w:val="hu-HU"/>
+        </w:rPr>
+        <w:tab/>
+      </w:r>
+      <w:r>
+        <w:rPr>
+          <w:b/>
+          <w:bCs/>
+          <w:sz w:val="22"/>
+          <w:szCs w:val="22"/>
+          <w:lang w:val="hu-HU"/>
+        </w:rPr>
+        <w:t>2. vörös csillagok</w:t>
+      </w:r>
+      <w:r>
+        <w:rPr>
+          <w:sz w:val="22"/>
+          <w:szCs w:val="22"/>
+          <w:lang w:val="hu-HU"/>
+        </w:rPr>
+        <w:t xml:space="preserve"> </w:t>
+      </w:r>
+      <w:r>
+        <w:rPr>
+          <w:sz w:val="22"/>
+          <w:szCs w:val="22"/>
+          <w:lang w:val="hu-HU"/>
+        </w:rPr>
+        <w:sym w:font="Wingdings" w:char="F0E0"/>
+      </w:r>
+      <w:r>
+        <w:rPr>
+          <w:sz w:val="22"/>
+          <w:szCs w:val="22"/>
+          <w:lang w:val="hu-HU"/>
+        </w:rPr>
+        <w:t xml:space="preserve"> leverik az épületről </w:t>
+      </w:r>
+    </w:p>
+    <w:p>
+      <w:pPr>
+        <w:tabs>
+          <w:tab w:val="left" w:pos="2127"/>
+          <w:tab w:val="left" w:pos="2835"/>
+        </w:tabs>
+        <w:spacing w:after="0"/>
+        <w:rPr>
+          <w:sz w:val="22"/>
+          <w:szCs w:val="22"/>
+          <w:lang w:val="hu-HU"/>
+        </w:rPr>
+      </w:pPr>
+      <w:r>
+        <w:rPr>
+          <w:sz w:val="22"/>
+          <w:szCs w:val="22"/>
+          <w:lang w:val="hu-HU"/>
+        </w:rPr>
+        <w:tab/>
+      </w:r>
+      <w:r>
+        <w:rPr>
+          <w:b/>
+          <w:bCs/>
+          <w:sz w:val="22"/>
+          <w:szCs w:val="22"/>
+          <w:lang w:val="hu-HU"/>
+        </w:rPr>
+        <w:t>3. felkelők fegyvereket szereznek</w:t>
+      </w:r>
+      <w:r>
+        <w:rPr>
+          <w:sz w:val="22"/>
+          <w:szCs w:val="22"/>
+          <w:lang w:val="hu-HU"/>
+        </w:rPr>
+        <w:t xml:space="preserve"> </w:t>
+      </w:r>
+      <w:r>
+        <w:rPr>
+          <w:sz w:val="22"/>
+          <w:szCs w:val="22"/>
+          <w:lang w:val="hu-HU"/>
+        </w:rPr>
+        <w:sym w:font="Wingdings" w:char="F0E0"/>
+      </w:r>
+      <w:r>
+        <w:rPr>
+          <w:sz w:val="22"/>
+          <w:szCs w:val="22"/>
+          <w:lang w:val="hu-HU"/>
+        </w:rPr>
+        <w:t xml:space="preserve"> fegyverraktárak + katonáktól </w:t>
+      </w:r>
+    </w:p>
+    <w:p>
+      <w:pPr>
+        <w:tabs>
+          <w:tab w:val="left" w:pos="2127"/>
+          <w:tab w:val="left" w:pos="2835"/>
+        </w:tabs>
+        <w:spacing w:after="0"/>
+        <w:rPr>
+          <w:sz w:val="22"/>
+          <w:szCs w:val="22"/>
+          <w:lang w:val="hu-HU"/>
+        </w:rPr>
+      </w:pPr>
+    </w:p>
+    <w:p>
+      <w:pPr>
+        <w:tabs>
+          <w:tab w:val="left" w:pos="2127"/>
+          <w:tab w:val="left" w:pos="2835"/>
+        </w:tabs>
+        <w:spacing w:after="0"/>
+        <w:rPr>
+          <w:sz w:val="22"/>
+          <w:szCs w:val="22"/>
+          <w:lang w:val="hu-HU"/>
+        </w:rPr>
+      </w:pPr>
+      <w:r>
+        <w:rPr>
+          <w:b/>
+          <w:bCs/>
+          <w:sz w:val="22"/>
+          <w:szCs w:val="22"/>
+          <w:lang w:val="hu-HU"/>
+        </w:rPr>
+        <w:t>Pártvezetés döntése</w:t>
+      </w:r>
+      <w:r>
+        <w:rPr>
+          <w:sz w:val="22"/>
+          <w:szCs w:val="22"/>
+          <w:lang w:val="hu-HU"/>
+        </w:rPr>
+        <w:t xml:space="preserve">: szovjet csapatok beavatkozását kéri </w:t>
+      </w:r>
+    </w:p>
+    <w:p>
+      <w:pPr>
+        <w:tabs>
+          <w:tab w:val="left" w:pos="1985"/>
+          <w:tab w:val="left" w:pos="2835"/>
+        </w:tabs>
+        <w:spacing w:after="0"/>
+        <w:rPr>
+          <w:sz w:val="22"/>
+          <w:szCs w:val="22"/>
+          <w:lang w:val="hu-HU"/>
+        </w:rPr>
+      </w:pPr>
+      <w:r>
+        <w:rPr>
+          <w:sz w:val="22"/>
+          <w:szCs w:val="22"/>
+          <w:lang w:val="hu-HU"/>
+        </w:rPr>
+        <w:tab/>
+        <w:t xml:space="preserve">Forradalom </w:t>
+      </w:r>
+      <w:r>
+        <w:rPr>
+          <w:sz w:val="22"/>
+          <w:szCs w:val="22"/>
+          <w:lang w:val="hu-HU"/>
+        </w:rPr>
+        <w:sym w:font="Wingdings" w:char="F0E0"/>
+      </w:r>
+      <w:r>
+        <w:rPr>
+          <w:sz w:val="22"/>
+          <w:szCs w:val="22"/>
+          <w:lang w:val="hu-HU"/>
+        </w:rPr>
+        <w:t xml:space="preserve"> szabadságharc </w:t>
+      </w:r>
+    </w:p>
+    <w:p>
+      <w:pPr>
+        <w:tabs>
+          <w:tab w:val="left" w:pos="1985"/>
+          <w:tab w:val="left" w:pos="2835"/>
+        </w:tabs>
+        <w:spacing w:after="0"/>
+        <w:rPr>
+          <w:sz w:val="22"/>
+          <w:szCs w:val="22"/>
+          <w:lang w:val="hu-HU"/>
+        </w:rPr>
+      </w:pPr>
+      <w:r>
+        <w:rPr>
+          <w:sz w:val="22"/>
+          <w:szCs w:val="22"/>
+          <w:lang w:val="hu-HU"/>
+        </w:rPr>
+        <w:tab/>
+        <w:t xml:space="preserve">+ vidéki városokban is felkelések pl. December </w:t>
+      </w:r>
+    </w:p>
+    <w:p>
+      <w:pPr>
+        <w:tabs>
+          <w:tab w:val="left" w:pos="1985"/>
+          <w:tab w:val="left" w:pos="2835"/>
+        </w:tabs>
+        <w:spacing w:after="0"/>
+        <w:rPr>
+          <w:sz w:val="22"/>
+          <w:szCs w:val="22"/>
+          <w:lang w:val="hu-HU"/>
+        </w:rPr>
+      </w:pPr>
+    </w:p>
+    <w:p>
+      <w:pPr>
+        <w:tabs>
+          <w:tab w:val="left" w:pos="1985"/>
+          <w:tab w:val="left" w:pos="2835"/>
+        </w:tabs>
+        <w:spacing w:after="0"/>
+        <w:rPr>
+          <w:b/>
+          <w:bCs/>
+          <w:sz w:val="22"/>
+          <w:szCs w:val="22"/>
+          <w:lang w:val="hu-HU"/>
+        </w:rPr>
+      </w:pPr>
+      <w:r>
+        <w:rPr>
+          <w:b/>
+          <w:bCs/>
+          <w:sz w:val="22"/>
+          <w:szCs w:val="22"/>
+          <w:lang w:val="hu-HU"/>
+        </w:rPr>
+        <w:t xml:space="preserve">Október 24 – október 28 </w:t>
+      </w:r>
+    </w:p>
+    <w:p>
+      <w:pPr>
+        <w:pStyle w:val="ListParagraph"/>
+        <w:numPr>
+          <w:ilvl w:val="0"/>
+          <w:numId w:val="8"/>
+        </w:numPr>
+        <w:tabs>
+          <w:tab w:val="left" w:pos="1985"/>
+          <w:tab w:val="left" w:pos="2835"/>
+        </w:tabs>
+        <w:spacing w:after="0"/>
+        <w:rPr>
+          <w:sz w:val="22"/>
+          <w:szCs w:val="22"/>
+          <w:lang w:val="hu-HU"/>
+        </w:rPr>
+      </w:pPr>
+      <w:r>
+        <w:rPr>
+          <w:sz w:val="22"/>
+          <w:szCs w:val="22"/>
+          <w:lang w:val="hu-HU"/>
+        </w:rPr>
+        <w:t xml:space="preserve">Fegyveres összetűzések </w:t>
+      </w:r>
+    </w:p>
+    <w:p>
+      <w:pPr>
+        <w:pStyle w:val="ListParagraph"/>
+        <w:numPr>
+          <w:ilvl w:val="0"/>
+          <w:numId w:val="8"/>
+        </w:numPr>
+        <w:tabs>
+          <w:tab w:val="left" w:pos="1985"/>
+          <w:tab w:val="left" w:pos="2835"/>
+        </w:tabs>
+        <w:spacing w:after="0"/>
+        <w:rPr>
+          <w:sz w:val="22"/>
+          <w:szCs w:val="22"/>
+          <w:lang w:val="hu-HU"/>
+        </w:rPr>
+      </w:pPr>
+      <w:r>
+        <w:rPr>
+          <w:noProof/>
+          <w:sz w:val="22"/>
+          <w:szCs w:val="22"/>
+          <w:lang w:val="hu-HU"/>
+        </w:rPr>
+        <mc:AlternateContent>
+          <mc:Choice Requires="wps">
+            <w:drawing>
+              <wp:anchor distT="0" distB="0" distL="114300" distR="114300" simplePos="0" relativeHeight="251696128" behindDoc="0" locked="0" layoutInCell="1" allowOverlap="1" wp14:anchorId="17AAF36A" wp14:editId="5CF8EC8D">
+                <wp:simplePos x="0" y="0"/>
+                <wp:positionH relativeFrom="column">
+                  <wp:posOffset>1438275</wp:posOffset>
+                </wp:positionH>
+                <wp:positionV relativeFrom="paragraph">
+                  <wp:posOffset>177800</wp:posOffset>
+                </wp:positionV>
+                <wp:extent cx="0" cy="190500"/>
+                <wp:effectExtent l="76200" t="38100" r="57150" b="19050"/>
+                <wp:wrapNone/>
+                <wp:docPr id="2088490635" name="Straight Arrow Connector 24"/>
+                <wp:cNvGraphicFramePr/>
+                <a:graphic xmlns:a="http://schemas.openxmlformats.org/drawingml/2006/main">
+                  <a:graphicData uri="http://schemas.microsoft.com/office/word/2010/wordprocessingShape">
+                    <wps:wsp>
+                      <wps:cNvCnPr/>
+                      <wps:spPr>
+                        <a:xfrm flipV="1">
+                          <a:off x="0" y="0"/>
+                          <a:ext cx="0" cy="190500"/>
+                        </a:xfrm>
+                        <a:prstGeom prst="straightConnector1">
+                          <a:avLst/>
+                        </a:prstGeom>
+                        <a:ln>
+                          <a:tailEnd type="triangle"/>
+                        </a:ln>
+                      </wps:spPr>
+                      <wps:style>
+                        <a:lnRef idx="1">
+                          <a:schemeClr val="dk1"/>
+                        </a:lnRef>
+                        <a:fillRef idx="0">
+                          <a:schemeClr val="dk1"/>
+                        </a:fillRef>
+                        <a:effectRef idx="0">
+                          <a:schemeClr val="dk1"/>
+                        </a:effectRef>
+                        <a:fontRef idx="minor">
+                          <a:schemeClr val="tx1"/>
+                        </a:fontRef>
+                      </wps:style>
+                      <wps:bodyPr/>
+                    </wps:wsp>
+                  </a:graphicData>
+                </a:graphic>
+              </wp:anchor>
+            </w:drawing>
+          </mc:Choice>
+          <mc:Fallback>
+            <w:pict>
+              <v:shapetype w14:anchorId="2851AA74" id="_x0000_t32" coordsize="21600,21600" o:spt="32" o:oned="t" path="m,l21600,21600e" filled="f">
+                <v:path arrowok="t" fillok="f" o:connecttype="none"/>
+                <o:lock v:ext="edit" shapetype="t"/>
+              </v:shapetype>
+              <v:shape id="Straight Arrow Connector 24" o:spid="_x0000_s1026" type="#_x0000_t32" style="position:absolute;margin-left:113.25pt;margin-top:14pt;width:0;height:15pt;flip:y;z-index:251696128;visibility:visible;mso-wrap-style:square;mso-wrap-distance-left:9pt;mso-wrap-distance-top:0;mso-wrap-distance-right:9pt;mso-wrap-distance-bottom:0;mso-position-horizontal:absolute;mso-position-horizontal-relative:text;mso-position-vertical:absolute;mso-position-vertical-relative:text" o:gfxdata="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" strokecolor="black [3200]" strokeweight="1pt">
+                <v:stroke endarrow="block" joinstyle="miter"/>
+              </v:shape>
+            </w:pict>
+          </mc:Fallback>
+        </mc:AlternateContent>
+      </w:r>
+      <w:r>
+        <w:rPr>
+          <w:sz w:val="22"/>
+          <w:szCs w:val="22"/>
+          <w:lang w:val="hu-HU"/>
+        </w:rPr>
+        <w:t xml:space="preserve">Október 25 Kossuth-téren </w:t>
+      </w:r>
+      <w:r>
+        <w:rPr>
+          <w:sz w:val="22"/>
+          <w:szCs w:val="22"/>
+          <w:lang w:val="hu-HU"/>
+        </w:rPr>
+        <w:sym w:font="Wingdings" w:char="F0E0"/>
+      </w:r>
+      <w:r>
+        <w:rPr>
+          <w:sz w:val="22"/>
+          <w:szCs w:val="22"/>
+          <w:lang w:val="hu-HU"/>
+        </w:rPr>
+        <w:t xml:space="preserve"> Parlament előtt hatalmas tömeg </w:t>
+      </w:r>
+      <w:r>
+        <w:rPr>
+          <w:sz w:val="22"/>
+          <w:szCs w:val="22"/>
+          <w:lang w:val="hu-HU"/>
+        </w:rPr>
+        <w:sym w:font="Wingdings" w:char="F0E0"/>
+      </w:r>
+      <w:r>
+        <w:rPr>
+          <w:sz w:val="22"/>
+          <w:szCs w:val="22"/>
+          <w:lang w:val="hu-HU"/>
+        </w:rPr>
+        <w:t xml:space="preserve"> Gerő leváltását követelték </w:t>
+      </w:r>
+    </w:p>
+    <w:p>
+      <w:pPr>
+        <w:tabs>
+          <w:tab w:val="left" w:pos="1985"/>
+          <w:tab w:val="left" w:pos="2835"/>
+        </w:tabs>
+        <w:spacing w:after="0"/>
+        <w:rPr>
+          <w:sz w:val="22"/>
+          <w:szCs w:val="22"/>
+          <w:lang w:val="hu-HU"/>
+        </w:rPr>
+      </w:pPr>
+    </w:p>
+    <w:p>
+      <w:pPr>
+        <w:tabs>
+          <w:tab w:val="left" w:pos="1985"/>
+          <w:tab w:val="left" w:pos="2835"/>
+        </w:tabs>
+        <w:spacing w:after="0"/>
+        <w:rPr>
+          <w:sz w:val="22"/>
+          <w:szCs w:val="22"/>
+          <w:lang w:val="hu-HU"/>
+        </w:rPr>
+      </w:pPr>
+      <w:r>
+        <w:rPr>
+          <w:sz w:val="22"/>
+          <w:szCs w:val="22"/>
+          <w:lang w:val="hu-HU"/>
+        </w:rPr>
+        <w:t xml:space="preserve">Földművelésügyi Minisztériumból a tömegbe lőttek (közel 200 halott) </w:t>
+      </w:r>
+    </w:p>
+    <w:p>
+      <w:pPr>
+        <w:tabs>
+          <w:tab w:val="left" w:pos="1985"/>
+          <w:tab w:val="left" w:pos="2835"/>
+        </w:tabs>
+        <w:spacing w:after="0"/>
+        <w:rPr>
+          <w:sz w:val="22"/>
+          <w:szCs w:val="22"/>
+          <w:lang w:val="hu-HU"/>
+        </w:rPr>
+      </w:pPr>
+    </w:p>
+    <w:p>
+      <w:pPr>
+        <w:pStyle w:val="ListParagraph"/>
+        <w:numPr>
+          <w:ilvl w:val="0"/>
+          <w:numId w:val="9"/>
+        </w:numPr>
+        <w:tabs>
+          <w:tab w:val="left" w:pos="1985"/>
+          <w:tab w:val="left" w:pos="2835"/>
+        </w:tabs>
+        <w:spacing w:after="0"/>
+        <w:rPr>
+          <w:sz w:val="22"/>
+          <w:szCs w:val="22"/>
+          <w:lang w:val="hu-HU"/>
+        </w:rPr>
+      </w:pPr>
+      <w:r>
+        <w:rPr>
+          <w:sz w:val="22"/>
+          <w:szCs w:val="22"/>
+          <w:lang w:val="hu-HU"/>
+        </w:rPr>
+        <w:t xml:space="preserve">Stratégiai pontokon </w:t>
+      </w:r>
+      <w:r>
+        <w:rPr>
+          <w:sz w:val="22"/>
+          <w:szCs w:val="22"/>
+          <w:lang w:val="hu-HU"/>
+        </w:rPr>
+        <w:sym w:font="Wingdings" w:char="F0E0"/>
+      </w:r>
+      <w:r>
+        <w:rPr>
+          <w:sz w:val="22"/>
+          <w:szCs w:val="22"/>
+          <w:lang w:val="hu-HU"/>
+        </w:rPr>
+        <w:t xml:space="preserve"> pl. Széna tér, Baross tér, Corvin köz (közlekedési szempontok) </w:t>
+      </w:r>
+    </w:p>
+    <w:p>
+      <w:pPr>
+        <w:pStyle w:val="ListParagraph"/>
+        <w:numPr>
+          <w:ilvl w:val="0"/>
+          <w:numId w:val="9"/>
+        </w:numPr>
+        <w:tabs>
+          <w:tab w:val="left" w:pos="1985"/>
+          <w:tab w:val="left" w:pos="2835"/>
+        </w:tabs>
+        <w:spacing w:after="0"/>
+        <w:rPr>
+          <w:sz w:val="22"/>
+          <w:szCs w:val="22"/>
+          <w:lang w:val="hu-HU"/>
+        </w:rPr>
+      </w:pPr>
+      <w:r>
+        <w:rPr>
+          <w:b/>
+          <w:bCs/>
+          <w:noProof/>
+          <w:sz w:val="22"/>
+          <w:szCs w:val="22"/>
+          <w:lang w:val="hu-HU"/>
+        </w:rPr>
+        <mc:AlternateContent>
+          <mc:Choice Requires="wps">
+            <w:drawing>
+              <wp:anchor distT="0" distB="0" distL="114300" distR="114300" simplePos="0" relativeHeight="251698176" behindDoc="0" locked="0" layoutInCell="1" allowOverlap="1" wp14:anchorId="3035EA5A" wp14:editId="5756CD81">
+                <wp:simplePos x="0" y="0"/>
+                <wp:positionH relativeFrom="column">
+                  <wp:posOffset>2238375</wp:posOffset>
+                </wp:positionH>
+                <wp:positionV relativeFrom="paragraph">
+                  <wp:posOffset>149225</wp:posOffset>
+                </wp:positionV>
+                <wp:extent cx="0" cy="209550"/>
+                <wp:effectExtent l="76200" t="0" r="57150" b="57150"/>
+                <wp:wrapNone/>
+                <wp:docPr id="446102225" name="Straight Arrow Connector 14"/>
+                <wp:cNvGraphicFramePr/>
+                <a:graphic xmlns:a="http://schemas.openxmlformats.org/drawingml/2006/main">
+                  <a:graphicData uri="http://schemas.microsoft.com/office/word/2010/wordprocessingShape">
+                    <wps:wsp>
+                      <wps:cNvCnPr/>
+                      <wps:spPr>
+                        <a:xfrm>
+                          <a:off x="0" y="0"/>
+                          <a:ext cx="0" cy="209550"/>
+                        </a:xfrm>
+                        <a:prstGeom prst="straightConnector1">
+                          <a:avLst/>
+                        </a:prstGeom>
+                        <a:ln w="3175">
+                          <a:tailEnd type="triangle"/>
+                        </a:ln>
+                      </wps:spPr>
+                      <wps:style>
+                        <a:lnRef idx="2">
+                          <a:schemeClr val="dk1"/>
+                        </a:lnRef>
+                        <a:fillRef idx="0">
+                          <a:schemeClr val="dk1"/>
+                        </a:fillRef>
+                        <a:effectRef idx="1">
+                          <a:schemeClr val="dk1"/>
+                        </a:effectRef>
+                        <a:fontRef idx="minor">
+                          <a:schemeClr val="tx1"/>
+                        </a:fontRef>
+                      </wps:style>
+                      <wps:bodyPr/>
+                    </wps:wsp>
+                  </a:graphicData>
+                </a:graphic>
+                <wp14:sizeRelH relativeFrom="margin">
+                  <wp14:pctWidth>0</wp14:pctWidth>
+                </wp14:sizeRelH>
+                <wp14:sizeRelV relativeFrom="margin">
+                  <wp14:pctHeight>0</wp14:pctHeight>
+                </wp14:sizeRelV>
+              </wp:anchor>
+            </w:drawing>
+          </mc:Choice>
+          <mc:Fallback>
+            <w:pict>
+              <v:shape w14:anchorId="33AA934B" id="Straight Arrow Connector 14" o:spid="_x0000_s1026" type="#_x0000_t32" style="position:absolute;margin-left:176.25pt;margin-top:11.75pt;width:0;height:16.5pt;z-index:251698176;visibility:visible;mso-wrap-style:square;mso-width-percent:0;mso-height-percent:0;mso-wrap-distance-left:9pt;mso-wrap-distance-top:0;mso-wrap-distance-right:9pt;mso-wrap-distance-bottom:0;mso-position-horizontal:absolute;mso-position-horizontal-relative:text;mso-position-vertical:absolute;mso-position-vertical-relative:text;mso-width-percent:0;mso-height-percent:0;mso-width-relative:margin;mso-height-relative:margin" o:gfxdata="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" strokecolor="black [3200]" strokeweight=".25pt">
+                <v:stroke endarrow="block" joinstyle="miter"/>
+              </v:shape>
+            </w:pict>
+          </mc:Fallback>
+        </mc:AlternateContent>
+      </w:r>
+      <w:r>
+        <w:rPr>
+          <w:sz w:val="22"/>
+          <w:szCs w:val="22"/>
+          <w:lang w:val="hu-HU"/>
+        </w:rPr>
+        <w:t xml:space="preserve">Gyárakban, üzemekben </w:t>
+      </w:r>
+      <w:r>
+        <w:rPr>
+          <w:sz w:val="22"/>
+          <w:szCs w:val="22"/>
+          <w:lang w:val="hu-HU"/>
+        </w:rPr>
+        <w:sym w:font="Wingdings" w:char="F0E0"/>
+      </w:r>
+      <w:r>
+        <w:rPr>
+          <w:sz w:val="22"/>
+          <w:szCs w:val="22"/>
+          <w:lang w:val="hu-HU"/>
+        </w:rPr>
+        <w:t xml:space="preserve"> </w:t>
+      </w:r>
+      <w:r>
+        <w:rPr>
+          <w:sz w:val="22"/>
+          <w:szCs w:val="22"/>
+          <w:lang w:val="hu-HU"/>
+        </w:rPr>
+        <w:t>sztrájk</w:t>
+      </w:r>
+      <w:r>
+        <w:rPr>
+          <w:sz w:val="22"/>
+          <w:szCs w:val="22"/>
+          <w:lang w:val="hu-HU"/>
+        </w:rPr>
+        <w:t xml:space="preserve"> </w:t>
+      </w:r>
+    </w:p>
+    <w:p>
+      <w:pPr>
+        <w:tabs>
+          <w:tab w:val="left" w:pos="1985"/>
+          <w:tab w:val="left" w:pos="2835"/>
+        </w:tabs>
+        <w:spacing w:after="0"/>
+        <w:rPr>
+          <w:sz w:val="22"/>
+          <w:szCs w:val="22"/>
+          <w:lang w:val="hu-HU"/>
+        </w:rPr>
+      </w:pPr>
+    </w:p>
+    <w:p>
+      <w:pPr>
+        <w:tabs>
+          <w:tab w:val="left" w:pos="1985"/>
+          <w:tab w:val="left" w:pos="2835"/>
+        </w:tabs>
+        <w:spacing w:after="0"/>
+        <w:rPr>
+          <w:sz w:val="22"/>
+          <w:szCs w:val="22"/>
+          <w:lang w:val="hu-HU"/>
+        </w:rPr>
+      </w:pPr>
+      <w:r>
+        <w:rPr>
+          <w:sz w:val="22"/>
+          <w:szCs w:val="22"/>
+          <w:lang w:val="hu-HU"/>
+        </w:rPr>
+        <w:tab/>
+      </w:r>
+      <w:r>
+        <w:rPr>
+          <w:sz w:val="22"/>
+          <w:szCs w:val="22"/>
+          <w:lang w:val="hu-HU"/>
+        </w:rPr>
+        <w:tab/>
+        <w:t xml:space="preserve">Pártvezetés: Gerő </w:t>
+      </w:r>
+      <w:r>
+        <w:rPr>
+          <w:sz w:val="22"/>
+          <w:szCs w:val="22"/>
+          <w:lang w:val="hu-HU"/>
+        </w:rPr>
+        <w:sym w:font="Wingdings" w:char="F0E0"/>
+      </w:r>
+      <w:r>
+        <w:rPr>
+          <w:sz w:val="22"/>
+          <w:szCs w:val="22"/>
+          <w:lang w:val="hu-HU"/>
+        </w:rPr>
+        <w:t xml:space="preserve"> Kádár </w:t>
+      </w:r>
+    </w:p>
+    <w:p>
+      <w:pPr>
+        <w:tabs>
+          <w:tab w:val="left" w:pos="1985"/>
+          <w:tab w:val="left" w:pos="2835"/>
+        </w:tabs>
+        <w:spacing w:after="0"/>
+        <w:rPr>
+          <w:sz w:val="22"/>
+          <w:szCs w:val="22"/>
+          <w:lang w:val="hu-HU"/>
+        </w:rPr>
+      </w:pPr>
+      <w:r>
+        <w:rPr>
+          <w:b/>
+          <w:bCs/>
+          <w:sz w:val="22"/>
+          <w:szCs w:val="22"/>
+          <w:lang w:val="hu-HU"/>
+        </w:rPr>
+        <w:lastRenderedPageBreak/>
+        <w:t>November 1:</w:t>
+      </w:r>
+      <w:r>
+        <w:rPr>
+          <w:sz w:val="22"/>
+          <w:szCs w:val="22"/>
+          <w:lang w:val="hu-HU"/>
+        </w:rPr>
+        <w:t xml:space="preserve"> Bejelentik a Varsói szerződésből való kilépést </w:t>
+      </w:r>
+    </w:p>
+    <w:p>
+      <w:pPr>
+        <w:tabs>
+          <w:tab w:val="left" w:pos="1985"/>
+          <w:tab w:val="left" w:pos="2835"/>
+        </w:tabs>
+        <w:spacing w:after="0"/>
+        <w:rPr>
+          <w:sz w:val="22"/>
+          <w:szCs w:val="22"/>
+          <w:lang w:val="hu-HU"/>
+        </w:rPr>
+      </w:pPr>
+      <w:r>
+        <w:rPr>
+          <w:b/>
+          <w:bCs/>
+          <w:noProof/>
+          <w:sz w:val="22"/>
+          <w:szCs w:val="22"/>
+          <w:lang w:val="hu-HU"/>
+        </w:rPr>
+        <mc:AlternateContent>
+          <mc:Choice Requires="wps">
+            <w:drawing>
+              <wp:anchor distT="0" distB="0" distL="114300" distR="114300" simplePos="0" relativeHeight="251700224" behindDoc="0" locked="0" layoutInCell="1" allowOverlap="1" wp14:anchorId="06762769" wp14:editId="2A22046D">
+                <wp:simplePos x="0" y="0"/>
+                <wp:positionH relativeFrom="column">
+                  <wp:posOffset>1558138</wp:posOffset>
+                </wp:positionH>
+                <wp:positionV relativeFrom="paragraph">
+                  <wp:posOffset>197485</wp:posOffset>
+                </wp:positionV>
+                <wp:extent cx="0" cy="209550"/>
+                <wp:effectExtent l="76200" t="0" r="57150" b="57150"/>
+                <wp:wrapNone/>
+                <wp:docPr id="1108831865" name="Straight Arrow Connector 14"/>
+                <wp:cNvGraphicFramePr/>
+                <a:graphic xmlns:a="http://schemas.openxmlformats.org/drawingml/2006/main">
+                  <a:graphicData uri="http://schemas.microsoft.com/office/word/2010/wordprocessingShape">
+                    <wps:wsp>
+                      <wps:cNvCnPr/>
+                      <wps:spPr>
+                        <a:xfrm>
+                          <a:off x="0" y="0"/>
+                          <a:ext cx="0" cy="209550"/>
+                        </a:xfrm>
+                        <a:prstGeom prst="straightConnector1">
+                          <a:avLst/>
+                        </a:prstGeom>
+                        <a:ln w="3175">
+                          <a:tailEnd type="triangle"/>
+                        </a:ln>
+                      </wps:spPr>
+                      <wps:style>
+                        <a:lnRef idx="2">
+                          <a:schemeClr val="dk1"/>
+                        </a:lnRef>
+                        <a:fillRef idx="0">
+                          <a:schemeClr val="dk1"/>
+                        </a:fillRef>
+                        <a:effectRef idx="1">
+                          <a:schemeClr val="dk1"/>
+                        </a:effectRef>
+                        <a:fontRef idx="minor">
+                          <a:schemeClr val="tx1"/>
+                        </a:fontRef>
+                      </wps:style>
+                      <wps:bodyPr/>
+                    </wps:wsp>
+                  </a:graphicData>
+                </a:graphic>
+                <wp14:sizeRelH relativeFrom="margin">
+                  <wp14:pctWidth>0</wp14:pctWidth>
+                </wp14:sizeRelH>
+                <wp14:sizeRelV relativeFrom="margin">
+                  <wp14:pctHeight>0</wp14:pctHeight>
+                </wp14:sizeRelV>
+              </wp:anchor>
+            </w:drawing>
+          </mc:Choice>
+          <mc:Fallback>
+            <w:pict>
+              <v:shapetype w14:anchorId="32F489F1" id="_x0000_t32" coordsize="21600,21600" o:spt="32" o:oned="t" path="m,l21600,21600e" filled="f">
+                <v:path arrowok="t" fillok="f" o:connecttype="none"/>
+                <o:lock v:ext="edit" shapetype="t"/>
+              </v:shapetype>
+              <v:shape id="Straight Arrow Connector 14" o:spid="_x0000_s1026" type="#_x0000_t32" style="position:absolute;margin-left:122.7pt;margin-top:15.55pt;width:0;height:16.5pt;z-index:251700224;visibility:visible;mso-wrap-style:square;mso-width-percent:0;mso-height-percent:0;mso-wrap-distance-left:9pt;mso-wrap-distance-top:0;mso-wrap-distance-right:9pt;mso-wrap-distance-bottom:0;mso-position-horizontal:absolute;mso-position-horizontal-relative:text;mso-position-vertical:absolute;mso-position-vertical-relative:text;mso-width-percent:0;mso-height-percent:0;mso-width-relative:margin;mso-height-relative:margin" o:gfxdata="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" strokecolor="black [3200]" strokeweight=".25pt">
+                <v:stroke endarrow="block" joinstyle="miter"/>
+              </v:shape>
+            </w:pict>
+          </mc:Fallback>
+        </mc:AlternateContent>
+      </w:r>
+      <w:r>
+        <w:rPr>
+          <w:b/>
+          <w:bCs/>
+          <w:sz w:val="22"/>
+          <w:szCs w:val="22"/>
+          <w:lang w:val="hu-HU"/>
+        </w:rPr>
+        <w:t xml:space="preserve">November 3: </w:t>
+      </w:r>
+      <w:r>
+        <w:rPr>
+          <w:sz w:val="22"/>
+          <w:szCs w:val="22"/>
+          <w:lang w:val="hu-HU"/>
+        </w:rPr>
+        <w:t xml:space="preserve">koalíciós kormány alakulása </w:t>
+      </w:r>
+    </w:p>
+    <w:p>
+      <w:pPr>
+        <w:tabs>
+          <w:tab w:val="left" w:pos="1985"/>
+          <w:tab w:val="left" w:pos="2835"/>
+        </w:tabs>
+        <w:spacing w:after="0"/>
+        <w:rPr>
+          <w:sz w:val="22"/>
+          <w:szCs w:val="22"/>
+          <w:lang w:val="hu-HU"/>
+        </w:rPr>
+      </w:pPr>
+    </w:p>
+    <w:p>
+      <w:pPr>
+        <w:tabs>
+          <w:tab w:val="left" w:pos="1985"/>
+          <w:tab w:val="left" w:pos="2835"/>
+        </w:tabs>
+        <w:spacing w:after="0"/>
+        <w:rPr>
+          <w:sz w:val="22"/>
+          <w:szCs w:val="22"/>
+          <w:lang w:val="hu-HU"/>
+        </w:rPr>
+      </w:pPr>
+      <w:r>
+        <w:rPr>
+          <w:sz w:val="22"/>
+          <w:szCs w:val="22"/>
+          <w:lang w:val="hu-HU"/>
+        </w:rPr>
+        <w:t xml:space="preserve">(MSZMP, Szociál demokrata párt </w:t>
+      </w:r>
+      <w:r>
+        <w:rPr>
+          <w:sz w:val="22"/>
+          <w:szCs w:val="22"/>
+          <w:lang w:val="hu-HU"/>
+        </w:rPr>
+        <w:sym w:font="Wingdings" w:char="F0E0"/>
+      </w:r>
+      <w:r>
+        <w:rPr>
+          <w:sz w:val="22"/>
+          <w:szCs w:val="22"/>
+          <w:lang w:val="hu-HU"/>
+        </w:rPr>
+        <w:t xml:space="preserve"> SZDP, FGKP (független kisgazda párt) </w:t>
+      </w:r>
+    </w:p>
+    <w:p>
+      <w:pPr>
+        <w:tabs>
+          <w:tab w:val="left" w:pos="1985"/>
+          <w:tab w:val="left" w:pos="2835"/>
+        </w:tabs>
+        <w:spacing w:after="0"/>
+        <w:rPr>
+          <w:sz w:val="22"/>
+          <w:szCs w:val="22"/>
+          <w:lang w:val="hu-HU"/>
+        </w:rPr>
+      </w:pPr>
+    </w:p>
+    <w:p>
+      <w:pPr>
+        <w:tabs>
+          <w:tab w:val="left" w:pos="1985"/>
+          <w:tab w:val="left" w:pos="2835"/>
+        </w:tabs>
+        <w:spacing w:after="0"/>
+        <w:rPr>
+          <w:b/>
+          <w:bCs/>
+          <w:sz w:val="28"/>
+          <w:szCs w:val="28"/>
+          <w:lang w:val="hu-HU"/>
+        </w:rPr>
+      </w:pPr>
+      <w:r>
+        <w:rPr>
+          <w:b/>
+          <w:bCs/>
+          <w:sz w:val="28"/>
+          <w:szCs w:val="28"/>
+          <w:lang w:val="hu-HU"/>
+        </w:rPr>
+        <w:t xml:space="preserve">IV. A forradalom leverése </w:t>
+      </w:r>
+    </w:p>
+    <w:p>
+      <w:pPr>
+        <w:tabs>
+          <w:tab w:val="left" w:pos="1985"/>
+          <w:tab w:val="left" w:pos="2835"/>
+        </w:tabs>
+        <w:spacing w:after="0"/>
+        <w:rPr>
+          <w:b/>
+          <w:bCs/>
+          <w:sz w:val="22"/>
+          <w:szCs w:val="22"/>
+          <w:lang w:val="hu-HU"/>
+        </w:rPr>
+      </w:pPr>
+      <w:r>
+        <w:rPr>
+          <w:b/>
+          <w:bCs/>
+          <w:noProof/>
+          <w:sz w:val="22"/>
+          <w:szCs w:val="22"/>
+          <w:lang w:val="hu-HU"/>
+        </w:rPr>
+        <mc:AlternateContent>
+          <mc:Choice Requires="wps">
+            <w:drawing>
+              <wp:anchor distT="0" distB="0" distL="114300" distR="114300" simplePos="0" relativeHeight="251702272" behindDoc="0" locked="0" layoutInCell="1" allowOverlap="1" wp14:anchorId="0BED3EFA" wp14:editId="612CE1B7">
+                <wp:simplePos x="0" y="0"/>
+                <wp:positionH relativeFrom="column">
+                  <wp:posOffset>400050</wp:posOffset>
+                </wp:positionH>
+                <wp:positionV relativeFrom="paragraph">
+                  <wp:posOffset>197485</wp:posOffset>
+                </wp:positionV>
+                <wp:extent cx="0" cy="209550"/>
+                <wp:effectExtent l="76200" t="0" r="57150" b="57150"/>
+                <wp:wrapNone/>
+                <wp:docPr id="668732513" name="Straight Arrow Connector 14"/>
+                <wp:cNvGraphicFramePr/>
+                <a:graphic xmlns:a="http://schemas.openxmlformats.org/drawingml/2006/main">
+                  <a:graphicData uri="http://schemas.microsoft.com/office/word/2010/wordprocessingShape">
+                    <wps:wsp>
+                      <wps:cNvCnPr/>
+                      <wps:spPr>
+                        <a:xfrm>
+                          <a:off x="0" y="0"/>
+                          <a:ext cx="0" cy="209550"/>
+                        </a:xfrm>
+                        <a:prstGeom prst="straightConnector1">
+                          <a:avLst/>
+                        </a:prstGeom>
+                        <a:ln w="3175">
+                          <a:tailEnd type="triangle"/>
+                        </a:ln>
+                      </wps:spPr>
+                      <wps:style>
+                        <a:lnRef idx="2">
+                          <a:schemeClr val="dk1"/>
+                        </a:lnRef>
+                        <a:fillRef idx="0">
+                          <a:schemeClr val="dk1"/>
+                        </a:fillRef>
+                        <a:effectRef idx="1">
+                          <a:schemeClr val="dk1"/>
+                        </a:effectRef>
+                        <a:fontRef idx="minor">
+                          <a:schemeClr val="tx1"/>
+                        </a:fontRef>
+                      </wps:style>
+                      <wps:bodyPr/>
+                    </wps:wsp>
+                  </a:graphicData>
+                </a:graphic>
+              </wp:anchor>
+            </w:drawing>
+          </mc:Choice>
+          <mc:Fallback>
+            <w:pict>
+              <v:shape w14:anchorId="6F4DEC3C" id="Straight Arrow Connector 14" o:spid="_x0000_s1026" type="#_x0000_t32" style="position:absolute;margin-left:31.5pt;margin-top:15.55pt;width:0;height:16.5pt;z-index:251702272;visibility:visible;mso-wrap-style:square;mso-wrap-distance-left:9pt;mso-wrap-distance-top:0;mso-wrap-distance-right:9pt;mso-wrap-distance-bottom:0;mso-position-horizontal:absolute;mso-position-horizontal-relative:text;mso-position-vertical:absolute;mso-position-vertical-relative:text" o:gfxdata="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" strokecolor="black [3200]" strokeweight=".25pt">
+                <v:stroke endarrow="block" joinstyle="miter"/>
+              </v:shape>
+            </w:pict>
+          </mc:Fallback>
+        </mc:AlternateContent>
+      </w:r>
+      <w:r>
+        <w:rPr>
+          <w:b/>
+          <w:bCs/>
+          <w:sz w:val="22"/>
+          <w:szCs w:val="22"/>
+          <w:lang w:val="hu-HU"/>
+        </w:rPr>
+        <w:t xml:space="preserve">A forradalom sorsa </w:t>
+      </w:r>
+      <w:r>
+        <w:rPr>
+          <w:b/>
+          <w:bCs/>
+          <w:sz w:val="22"/>
+          <w:szCs w:val="22"/>
+          <w:lang w:val="hu-HU"/>
+        </w:rPr>
+        <w:sym w:font="Wingdings" w:char="F0E0"/>
+      </w:r>
+      <w:r>
+        <w:rPr>
+          <w:b/>
+          <w:bCs/>
+          <w:sz w:val="22"/>
+          <w:szCs w:val="22"/>
+          <w:lang w:val="hu-HU"/>
+        </w:rPr>
+        <w:t xml:space="preserve"> nagyhatalmakon </w:t>
+      </w:r>
+      <w:r>
+        <w:rPr>
+          <w:b/>
+          <w:bCs/>
+          <w:sz w:val="22"/>
+          <w:szCs w:val="22"/>
+          <w:lang w:val="hu-HU"/>
+        </w:rPr>
+        <w:t xml:space="preserve">múlott - </w:t>
+      </w:r>
+      <w:r>
+        <w:rPr>
+          <w:b/>
+          <w:bCs/>
+          <w:sz w:val="22"/>
+          <w:szCs w:val="22"/>
+          <w:lang w:val="hu-HU"/>
+        </w:rPr>
+        <w:t xml:space="preserve">Külpolitikai háttér: szuezi válság </w:t>
+      </w:r>
+    </w:p>
+    <w:p>
+      <w:pPr>
+        <w:tabs>
+          <w:tab w:val="left" w:pos="1985"/>
+          <w:tab w:val="left" w:pos="2835"/>
+        </w:tabs>
+        <w:spacing w:after="0"/>
+        <w:rPr>
+          <w:sz w:val="22"/>
+          <w:szCs w:val="22"/>
+          <w:lang w:val="hu-HU"/>
+        </w:rPr>
+      </w:pPr>
+    </w:p>
+    <w:p>
+      <w:pPr>
+        <w:tabs>
+          <w:tab w:val="left" w:pos="1985"/>
+          <w:tab w:val="left" w:pos="2835"/>
+        </w:tabs>
+        <w:spacing w:after="0"/>
+        <w:rPr>
+          <w:sz w:val="22"/>
+          <w:szCs w:val="22"/>
+          <w:lang w:val="hu-HU"/>
+        </w:rPr>
+      </w:pPr>
+      <w:r>
+        <w:rPr>
+          <w:b/>
+          <w:bCs/>
+          <w:noProof/>
+          <w:sz w:val="22"/>
+          <w:szCs w:val="22"/>
+          <w:lang w:val="hu-HU"/>
+        </w:rPr>
+        <mc:AlternateContent>
+          <mc:Choice Requires="wps">
+            <w:drawing>
+              <wp:anchor distT="0" distB="0" distL="114300" distR="114300" simplePos="0" relativeHeight="251704320" behindDoc="0" locked="0" layoutInCell="1" allowOverlap="1" wp14:anchorId="15668A43" wp14:editId="128AD061">
+                <wp:simplePos x="0" y="0"/>
+                <wp:positionH relativeFrom="column">
+                  <wp:posOffset>400050</wp:posOffset>
+                </wp:positionH>
+                <wp:positionV relativeFrom="paragraph">
+                  <wp:posOffset>197485</wp:posOffset>
+                </wp:positionV>
+                <wp:extent cx="0" cy="209550"/>
+                <wp:effectExtent l="76200" t="0" r="57150" b="57150"/>
+                <wp:wrapNone/>
+                <wp:docPr id="54054164" name="Straight Arrow Connector 14"/>
+                <wp:cNvGraphicFramePr/>
+                <a:graphic xmlns:a="http://schemas.openxmlformats.org/drawingml/2006/main">
+                  <a:graphicData uri="http://schemas.microsoft.com/office/word/2010/wordprocessingShape">
+                    <wps:wsp>
+                      <wps:cNvCnPr/>
+                      <wps:spPr>
+                        <a:xfrm>
+                          <a:off x="0" y="0"/>
+                          <a:ext cx="0" cy="209550"/>
+                        </a:xfrm>
+                        <a:prstGeom prst="straightConnector1">
+                          <a:avLst/>
+                        </a:prstGeom>
+                        <a:ln w="3175">
+                          <a:tailEnd type="triangle"/>
+                        </a:ln>
+                      </wps:spPr>
+                      <wps:style>
+                        <a:lnRef idx="2">
+                          <a:schemeClr val="dk1"/>
+                        </a:lnRef>
+                        <a:fillRef idx="0">
+                          <a:schemeClr val="dk1"/>
+                        </a:fillRef>
+                        <a:effectRef idx="1">
+                          <a:schemeClr val="dk1"/>
+                        </a:effectRef>
+                        <a:fontRef idx="minor">
+                          <a:schemeClr val="tx1"/>
+                        </a:fontRef>
+                      </wps:style>
+                      <wps:bodyPr/>
+                    </wps:wsp>
+                  </a:graphicData>
+                </a:graphic>
+              </wp:anchor>
+            </w:drawing>
+          </mc:Choice>
+          <mc:Fallback>
+            <w:pict>
+              <v:shape w14:anchorId="4987D6CD" id="Straight Arrow Connector 14" o:spid="_x0000_s1026" type="#_x0000_t32" style="position:absolute;margin-left:31.5pt;margin-top:15.55pt;width:0;height:16.5pt;z-index:251704320;visibility:visible;mso-wrap-style:square;mso-wrap-distance-left:9pt;mso-wrap-distance-top:0;mso-wrap-distance-right:9pt;mso-wrap-distance-bottom:0;mso-position-horizontal:absolute;mso-position-horizontal-relative:text;mso-position-vertical:absolute;mso-position-vertical-relative:text" o:gfxdata="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" strokecolor="black [3200]" strokeweight=".25pt">
+                <v:stroke endarrow="block" joinstyle="miter"/>
+              </v:shape>
+            </w:pict>
+          </mc:Fallback>
+        </mc:AlternateContent>
+      </w:r>
+      <w:r>
+        <w:rPr>
+          <w:b/>
+          <w:bCs/>
+          <w:sz w:val="22"/>
+          <w:szCs w:val="22"/>
+          <w:lang w:val="hu-HU"/>
+        </w:rPr>
+        <w:t>USA elnöke</w:t>
+      </w:r>
+      <w:r>
+        <w:rPr>
+          <w:sz w:val="22"/>
+          <w:szCs w:val="22"/>
+          <w:lang w:val="hu-HU"/>
+        </w:rPr>
+        <w:t xml:space="preserve">: Szovjet Unió a </w:t>
+      </w:r>
+      <w:proofErr w:type="spellStart"/>
+      <w:r>
+        <w:rPr>
+          <w:sz w:val="22"/>
+          <w:szCs w:val="22"/>
+          <w:lang w:val="hu-HU"/>
+        </w:rPr>
+        <w:t>kelet-európai</w:t>
+      </w:r>
+      <w:proofErr w:type="spellEnd"/>
+      <w:r>
+        <w:rPr>
+          <w:sz w:val="22"/>
+          <w:szCs w:val="22"/>
+          <w:lang w:val="hu-HU"/>
+        </w:rPr>
+        <w:t xml:space="preserve"> térségben szabad kezet kap </w:t>
+      </w:r>
+    </w:p>
+    <w:p>
+      <w:pPr>
+        <w:tabs>
+          <w:tab w:val="left" w:pos="1985"/>
+          <w:tab w:val="left" w:pos="2835"/>
+        </w:tabs>
+        <w:spacing w:after="0"/>
+        <w:rPr>
+          <w:sz w:val="22"/>
+          <w:szCs w:val="22"/>
+          <w:lang w:val="hu-HU"/>
+        </w:rPr>
+      </w:pPr>
+    </w:p>
+    <w:p>
+      <w:pPr>
+        <w:tabs>
+          <w:tab w:val="left" w:pos="1985"/>
+          <w:tab w:val="left" w:pos="2835"/>
+        </w:tabs>
+        <w:spacing w:after="0"/>
+        <w:rPr>
+          <w:sz w:val="22"/>
+          <w:szCs w:val="22"/>
+          <w:lang w:val="hu-HU"/>
+        </w:rPr>
+      </w:pPr>
+      <w:r>
+        <w:rPr>
+          <w:b/>
+          <w:bCs/>
+          <w:noProof/>
+          <w:sz w:val="22"/>
+          <w:szCs w:val="22"/>
+          <w:lang w:val="hu-HU"/>
+        </w:rPr>
+        <mc:AlternateContent>
+          <mc:Choice Requires="wps">
+            <w:drawing>
+              <wp:anchor distT="0" distB="0" distL="114300" distR="114300" simplePos="0" relativeHeight="251706368" behindDoc="0" locked="0" layoutInCell="1" allowOverlap="1" wp14:anchorId="6DEF311A" wp14:editId="4B62E85B">
+                <wp:simplePos x="0" y="0"/>
+                <wp:positionH relativeFrom="column">
+                  <wp:posOffset>400050</wp:posOffset>
+                </wp:positionH>
+                <wp:positionV relativeFrom="paragraph">
+                  <wp:posOffset>196850</wp:posOffset>
+                </wp:positionV>
+                <wp:extent cx="0" cy="209550"/>
+                <wp:effectExtent l="76200" t="0" r="57150" b="57150"/>
+                <wp:wrapNone/>
+                <wp:docPr id="56066162" name="Straight Arrow Connector 14"/>
+                <wp:cNvGraphicFramePr/>
+                <a:graphic xmlns:a="http://schemas.openxmlformats.org/drawingml/2006/main">
+                  <a:graphicData uri="http://schemas.microsoft.com/office/word/2010/wordprocessingShape">
+                    <wps:wsp>
+                      <wps:cNvCnPr/>
+                      <wps:spPr>
+                        <a:xfrm>
+                          <a:off x="0" y="0"/>
+                          <a:ext cx="0" cy="209550"/>
+                        </a:xfrm>
+                        <a:prstGeom prst="straightConnector1">
+                          <a:avLst/>
+                        </a:prstGeom>
+                        <a:ln w="3175">
+                          <a:tailEnd type="triangle"/>
+                        </a:ln>
+                      </wps:spPr>
+                      <wps:style>
+                        <a:lnRef idx="2">
+                          <a:schemeClr val="dk1"/>
+                        </a:lnRef>
+                        <a:fillRef idx="0">
+                          <a:schemeClr val="dk1"/>
+                        </a:fillRef>
+                        <a:effectRef idx="1">
+                          <a:schemeClr val="dk1"/>
+                        </a:effectRef>
+                        <a:fontRef idx="minor">
+                          <a:schemeClr val="tx1"/>
+                        </a:fontRef>
+                      </wps:style>
+                      <wps:bodyPr/>
+                    </wps:wsp>
+                  </a:graphicData>
+                </a:graphic>
+              </wp:anchor>
+            </w:drawing>
+          </mc:Choice>
+          <mc:Fallback>
+            <w:pict>
+              <v:shape w14:anchorId="678AFAB6" id="Straight Arrow Connector 14" o:spid="_x0000_s1026" type="#_x0000_t32" style="position:absolute;margin-left:31.5pt;margin-top:15.5pt;width:0;height:16.5pt;z-index:251706368;visibility:visible;mso-wrap-style:square;mso-wrap-distance-left:9pt;mso-wrap-distance-top:0;mso-wrap-distance-right:9pt;mso-wrap-distance-bottom:0;mso-position-horizontal:absolute;mso-position-horizontal-relative:text;mso-position-vertical:absolute;mso-position-vertical-relative:text" o:gfxdata="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" strokecolor="black [3200]" strokeweight=".25pt">
+                <v:stroke endarrow="block" joinstyle="miter"/>
+              </v:shape>
+            </w:pict>
+          </mc:Fallback>
+        </mc:AlternateContent>
+      </w:r>
+      <w:r>
+        <w:rPr>
+          <w:sz w:val="22"/>
+          <w:szCs w:val="22"/>
+          <w:lang w:val="hu-HU"/>
+        </w:rPr>
+        <w:t xml:space="preserve">Hruscsov – szabadságharc leverése </w:t>
+      </w:r>
+    </w:p>
+    <w:p>
+      <w:pPr>
+        <w:tabs>
+          <w:tab w:val="left" w:pos="1985"/>
+          <w:tab w:val="left" w:pos="2835"/>
+        </w:tabs>
+        <w:spacing w:after="0"/>
+        <w:rPr>
+          <w:b/>
+          <w:bCs/>
+          <w:sz w:val="22"/>
+          <w:szCs w:val="22"/>
+          <w:lang w:val="hu-HU"/>
+        </w:rPr>
+      </w:pPr>
+    </w:p>
+    <w:p>
+      <w:pPr>
+        <w:tabs>
+          <w:tab w:val="left" w:pos="1985"/>
+          <w:tab w:val="left" w:pos="2835"/>
+        </w:tabs>
+        <w:spacing w:after="0"/>
+        <w:rPr>
+          <w:sz w:val="22"/>
+          <w:szCs w:val="22"/>
+          <w:lang w:val="hu-HU"/>
+        </w:rPr>
+      </w:pPr>
+      <w:r>
+        <w:rPr>
+          <w:b/>
+          <w:bCs/>
+          <w:noProof/>
+          <w:sz w:val="22"/>
+          <w:szCs w:val="22"/>
+          <w:lang w:val="hu-HU"/>
+        </w:rPr>
+        <mc:AlternateContent>
+          <mc:Choice Requires="wps">
+            <w:drawing>
+              <wp:anchor distT="0" distB="0" distL="114300" distR="114300" simplePos="0" relativeHeight="251708416" behindDoc="0" locked="0" layoutInCell="1" allowOverlap="1" wp14:anchorId="6B2B7063" wp14:editId="75AD9E53">
+                <wp:simplePos x="0" y="0"/>
+                <wp:positionH relativeFrom="column">
+                  <wp:posOffset>485775</wp:posOffset>
+                </wp:positionH>
+                <wp:positionV relativeFrom="paragraph">
+                  <wp:posOffset>196850</wp:posOffset>
+                </wp:positionV>
+                <wp:extent cx="0" cy="209550"/>
+                <wp:effectExtent l="76200" t="0" r="57150" b="57150"/>
+                <wp:wrapNone/>
+                <wp:docPr id="631117951" name="Straight Arrow Connector 14"/>
+                <wp:cNvGraphicFramePr/>
+                <a:graphic xmlns:a="http://schemas.openxmlformats.org/drawingml/2006/main">
+                  <a:graphicData uri="http://schemas.microsoft.com/office/word/2010/wordprocessingShape">
+                    <wps:wsp>
+                      <wps:cNvCnPr/>
+                      <wps:spPr>
+                        <a:xfrm>
+                          <a:off x="0" y="0"/>
+                          <a:ext cx="0" cy="209550"/>
+                        </a:xfrm>
+                        <a:prstGeom prst="straightConnector1">
+                          <a:avLst/>
+                        </a:prstGeom>
+                        <a:ln w="3175">
+                          <a:tailEnd type="triangle"/>
+                        </a:ln>
+                      </wps:spPr>
+                      <wps:style>
+                        <a:lnRef idx="2">
+                          <a:schemeClr val="dk1"/>
+                        </a:lnRef>
+                        <a:fillRef idx="0">
+                          <a:schemeClr val="dk1"/>
+                        </a:fillRef>
+                        <a:effectRef idx="1">
+                          <a:schemeClr val="dk1"/>
+                        </a:effectRef>
+                        <a:fontRef idx="minor">
+                          <a:schemeClr val="tx1"/>
+                        </a:fontRef>
+                      </wps:style>
+                      <wps:bodyPr/>
+                    </wps:wsp>
+                  </a:graphicData>
+                </a:graphic>
+              </wp:anchor>
+            </w:drawing>
+          </mc:Choice>
+          <mc:Fallback>
+            <w:pict>
+              <v:shape w14:anchorId="7C9CA479" id="Straight Arrow Connector 14" o:spid="_x0000_s1026" type="#_x0000_t32" style="position:absolute;margin-left:38.25pt;margin-top:15.5pt;width:0;height:16.5pt;z-index:251708416;visibility:visible;mso-wrap-style:square;mso-wrap-distance-left:9pt;mso-wrap-distance-top:0;mso-wrap-distance-right:9pt;mso-wrap-distance-bottom:0;mso-position-horizontal:absolute;mso-position-horizontal-relative:text;mso-position-vertical:absolute;mso-position-vertical-relative:text" o:gfxdata="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" strokecolor="black [3200]" strokeweight=".25pt">
+                <v:stroke endarrow="block" joinstyle="miter"/>
+              </v:shape>
+            </w:pict>
+          </mc:Fallback>
+        </mc:AlternateContent>
+      </w:r>
+      <w:r>
+        <w:rPr>
+          <w:b/>
+          <w:bCs/>
+          <w:sz w:val="22"/>
+          <w:szCs w:val="22"/>
+          <w:lang w:val="hu-HU"/>
+        </w:rPr>
+        <w:t>Magyarországra újabb szovjet csapatok érkeztek</w:t>
+      </w:r>
+      <w:r>
+        <w:rPr>
+          <w:sz w:val="22"/>
+          <w:szCs w:val="22"/>
+          <w:lang w:val="hu-HU"/>
+        </w:rPr>
+        <w:t xml:space="preserve"> </w:t>
+      </w:r>
+      <w:r>
+        <w:rPr>
+          <w:sz w:val="22"/>
+          <w:szCs w:val="22"/>
+          <w:lang w:val="hu-HU"/>
+        </w:rPr>
+        <w:sym w:font="Wingdings" w:char="F0E0"/>
+      </w:r>
+      <w:r>
+        <w:rPr>
+          <w:sz w:val="22"/>
+          <w:szCs w:val="22"/>
+          <w:lang w:val="hu-HU"/>
+        </w:rPr>
+        <w:t xml:space="preserve"> </w:t>
+      </w:r>
+      <w:r>
+        <w:rPr>
+          <w:b/>
+          <w:bCs/>
+          <w:sz w:val="22"/>
+          <w:szCs w:val="22"/>
+          <w:lang w:val="hu-HU"/>
+        </w:rPr>
+        <w:t>Forgószél</w:t>
+      </w:r>
+      <w:r>
+        <w:rPr>
+          <w:sz w:val="22"/>
+          <w:szCs w:val="22"/>
+          <w:lang w:val="hu-HU"/>
+        </w:rPr>
+        <w:t xml:space="preserve"> nevű hadművelet </w:t>
+      </w:r>
+    </w:p>
+    <w:p>
+      <w:pPr>
+        <w:tabs>
+          <w:tab w:val="left" w:pos="1985"/>
+          <w:tab w:val="left" w:pos="2835"/>
+        </w:tabs>
+        <w:spacing w:after="0"/>
+        <w:rPr>
+          <w:sz w:val="22"/>
+          <w:szCs w:val="22"/>
+          <w:lang w:val="hu-HU"/>
+        </w:rPr>
+      </w:pPr>
+    </w:p>
+    <w:p>
+      <w:pPr>
+        <w:tabs>
+          <w:tab w:val="left" w:pos="1985"/>
+          <w:tab w:val="left" w:pos="2835"/>
+        </w:tabs>
+        <w:spacing w:after="0"/>
+        <w:rPr>
+          <w:sz w:val="22"/>
+          <w:szCs w:val="22"/>
+          <w:lang w:val="hu-HU"/>
+        </w:rPr>
+      </w:pPr>
+      <w:r>
+        <w:rPr>
+          <w:b/>
+          <w:bCs/>
+          <w:noProof/>
+          <w:sz w:val="22"/>
+          <w:szCs w:val="22"/>
+          <w:lang w:val="hu-HU"/>
+        </w:rPr>
+        <mc:AlternateContent>
+          <mc:Choice Requires="wps">
+            <w:drawing>
+              <wp:anchor distT="0" distB="0" distL="114300" distR="114300" simplePos="0" relativeHeight="251710464" behindDoc="0" locked="0" layoutInCell="1" allowOverlap="1" wp14:anchorId="6789403D" wp14:editId="13B952F0">
+                <wp:simplePos x="0" y="0"/>
+                <wp:positionH relativeFrom="column">
+                  <wp:posOffset>2124075</wp:posOffset>
+                </wp:positionH>
+                <wp:positionV relativeFrom="paragraph">
+                  <wp:posOffset>196850</wp:posOffset>
+                </wp:positionV>
+                <wp:extent cx="0" cy="209550"/>
+                <wp:effectExtent l="76200" t="0" r="57150" b="57150"/>
+                <wp:wrapNone/>
+                <wp:docPr id="517972775" name="Straight Arrow Connector 14"/>
+                <wp:cNvGraphicFramePr/>
+                <a:graphic xmlns:a="http://schemas.openxmlformats.org/drawingml/2006/main">
+                  <a:graphicData uri="http://schemas.microsoft.com/office/word/2010/wordprocessingShape">
+                    <wps:wsp>
+                      <wps:cNvCnPr/>
+                      <wps:spPr>
+                        <a:xfrm>
+                          <a:off x="0" y="0"/>
+                          <a:ext cx="0" cy="209550"/>
+                        </a:xfrm>
+                        <a:prstGeom prst="straightConnector1">
+                          <a:avLst/>
+                        </a:prstGeom>
+                        <a:ln w="3175">
+                          <a:tailEnd type="triangle"/>
+                        </a:ln>
+                      </wps:spPr>
+                      <wps:style>
+                        <a:lnRef idx="2">
+                          <a:schemeClr val="dk1"/>
+                        </a:lnRef>
+                        <a:fillRef idx="0">
+                          <a:schemeClr val="dk1"/>
+                        </a:fillRef>
+                        <a:effectRef idx="1">
+                          <a:schemeClr val="dk1"/>
+                        </a:effectRef>
+                        <a:fontRef idx="minor">
+                          <a:schemeClr val="tx1"/>
+                        </a:fontRef>
+                      </wps:style>
+                      <wps:bodyPr/>
+                    </wps:wsp>
+                  </a:graphicData>
+                </a:graphic>
+              </wp:anchor>
+            </w:drawing>
+          </mc:Choice>
+          <mc:Fallback>
+            <w:pict>
+              <v:shape w14:anchorId="621D2587" id="Straight Arrow Connector 14" o:spid="_x0000_s1026" type="#_x0000_t32" style="position:absolute;margin-left:167.25pt;margin-top:15.5pt;width:0;height:16.5pt;z-index:251710464;visibility:visible;mso-wrap-style:square;mso-wrap-distance-left:9pt;mso-wrap-distance-top:0;mso-wrap-distance-right:9pt;mso-wrap-distance-bottom:0;mso-position-horizontal:absolute;mso-position-horizontal-relative:text;mso-position-vertical:absolute;mso-position-vertical-relative:text" o:gfxdata="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" strokecolor="black [3200]" strokeweight=".25pt">
+                <v:stroke endarrow="block" joinstyle="miter"/>
+              </v:shape>
+            </w:pict>
+          </mc:Fallback>
+        </mc:AlternateContent>
+      </w:r>
+      <w:r>
+        <w:rPr>
+          <w:b/>
+          <w:bCs/>
+          <w:sz w:val="22"/>
+          <w:szCs w:val="22"/>
+          <w:lang w:val="hu-HU"/>
+        </w:rPr>
+        <w:t>November 3:</w:t>
+      </w:r>
+      <w:r>
+        <w:rPr>
+          <w:sz w:val="22"/>
+          <w:szCs w:val="22"/>
+          <w:lang w:val="hu-HU"/>
+        </w:rPr>
+        <w:t xml:space="preserve"> Parlamentben </w:t>
+      </w:r>
+      <w:r>
+        <w:rPr>
+          <w:sz w:val="22"/>
+          <w:szCs w:val="22"/>
+          <w:lang w:val="hu-HU"/>
+        </w:rPr>
+        <w:sym w:font="Wingdings" w:char="F0E0"/>
+      </w:r>
+      <w:r>
+        <w:rPr>
+          <w:sz w:val="22"/>
+          <w:szCs w:val="22"/>
+          <w:lang w:val="hu-HU"/>
+        </w:rPr>
+        <w:t xml:space="preserve"> szovjet – magyar katonai tanácskozás </w:t>
+      </w:r>
+    </w:p>
+    <w:p>
+      <w:pPr>
+        <w:tabs>
+          <w:tab w:val="left" w:pos="1985"/>
+          <w:tab w:val="left" w:pos="2835"/>
+        </w:tabs>
+        <w:spacing w:after="0"/>
+        <w:rPr>
+          <w:sz w:val="22"/>
+          <w:szCs w:val="22"/>
+          <w:lang w:val="hu-HU"/>
+        </w:rPr>
+      </w:pPr>
+    </w:p>
+    <w:p>
+      <w:pPr>
+        <w:tabs>
+          <w:tab w:val="left" w:pos="1985"/>
+          <w:tab w:val="left" w:pos="2835"/>
+        </w:tabs>
+        <w:spacing w:after="0"/>
+        <w:rPr>
+          <w:sz w:val="22"/>
+          <w:szCs w:val="22"/>
+          <w:lang w:val="hu-HU"/>
+        </w:rPr>
+      </w:pPr>
+      <w:r>
+        <w:rPr>
+          <w:b/>
+          <w:bCs/>
+          <w:sz w:val="22"/>
+          <w:szCs w:val="22"/>
+          <w:lang w:val="hu-HU"/>
+        </w:rPr>
+        <w:t>Andropov – szovjet nagykövet javaslatára:</w:t>
+      </w:r>
+      <w:r>
+        <w:rPr>
+          <w:sz w:val="22"/>
+          <w:szCs w:val="22"/>
+          <w:lang w:val="hu-HU"/>
+        </w:rPr>
+        <w:t xml:space="preserve"> tárgyalások </w:t>
+      </w:r>
+      <w:r>
+        <w:rPr>
+          <w:b/>
+          <w:bCs/>
+          <w:sz w:val="22"/>
+          <w:szCs w:val="22"/>
+          <w:lang w:val="hu-HU"/>
+        </w:rPr>
+        <w:t>Tökölön</w:t>
+      </w:r>
+      <w:r>
+        <w:rPr>
+          <w:sz w:val="22"/>
+          <w:szCs w:val="22"/>
+          <w:lang w:val="hu-HU"/>
+        </w:rPr>
+        <w:t xml:space="preserve"> folytatódnak</w:t>
+      </w:r>
+    </w:p>
+    <w:p>
+      <w:pPr>
+        <w:tabs>
+          <w:tab w:val="left" w:pos="1985"/>
+          <w:tab w:val="left" w:pos="2835"/>
+          <w:tab w:val="left" w:pos="4111"/>
+        </w:tabs>
+        <w:spacing w:after="0"/>
+        <w:rPr>
+          <w:sz w:val="22"/>
+          <w:szCs w:val="22"/>
+          <w:lang w:val="hu-HU"/>
+        </w:rPr>
+      </w:pPr>
+      <w:r>
+        <w:rPr>
+          <w:sz w:val="22"/>
+          <w:szCs w:val="22"/>
+          <w:lang w:val="hu-HU"/>
+        </w:rPr>
+        <w:tab/>
+      </w:r>
+      <w:r>
+        <w:rPr>
+          <w:sz w:val="22"/>
+          <w:szCs w:val="22"/>
+          <w:lang w:val="hu-HU"/>
+        </w:rPr>
+        <w:tab/>
+      </w:r>
+      <w:r>
+        <w:rPr>
+          <w:sz w:val="22"/>
+          <w:szCs w:val="22"/>
+          <w:lang w:val="hu-HU"/>
+        </w:rPr>
+        <w:tab/>
+      </w:r>
+      <w:r>
+        <w:rPr>
+          <w:sz w:val="22"/>
+          <w:szCs w:val="22"/>
+          <w:lang w:val="hu-HU"/>
+        </w:rPr>
+        <w:t xml:space="preserve">(szovjet főparancsokság helyszíne) </w:t>
+      </w:r>
+    </w:p>
+    <w:p>
+      <w:pPr>
+        <w:tabs>
+          <w:tab w:val="left" w:pos="1985"/>
+          <w:tab w:val="left" w:pos="2835"/>
+          <w:tab w:val="left" w:pos="4111"/>
+        </w:tabs>
+        <w:spacing w:after="0"/>
+        <w:rPr>
+          <w:sz w:val="22"/>
+          <w:szCs w:val="22"/>
+          <w:lang w:val="hu-HU"/>
+        </w:rPr>
+      </w:pPr>
+      <w:r>
+        <w:rPr>
+          <w:b/>
+          <w:bCs/>
+          <w:noProof/>
+          <w:sz w:val="22"/>
+          <w:szCs w:val="22"/>
+          <w:lang w:val="hu-HU"/>
+        </w:rPr>
+        <mc:AlternateContent>
+          <mc:Choice Requires="wps">
+            <w:drawing>
+              <wp:anchor distT="0" distB="0" distL="114300" distR="114300" simplePos="0" relativeHeight="251711488" behindDoc="0" locked="0" layoutInCell="1" allowOverlap="1" wp14:anchorId="253A1C5B" wp14:editId="0F47CE6B">
+                <wp:simplePos x="0" y="0"/>
+                <wp:positionH relativeFrom="column">
+                  <wp:posOffset>2952750</wp:posOffset>
+                </wp:positionH>
+                <wp:positionV relativeFrom="paragraph">
+                  <wp:posOffset>172085</wp:posOffset>
+                </wp:positionV>
+                <wp:extent cx="200025" cy="200025"/>
+                <wp:effectExtent l="38100" t="0" r="28575" b="47625"/>
+                <wp:wrapNone/>
+                <wp:docPr id="1047087608" name="Straight Arrow Connector 26"/>
+                <wp:cNvGraphicFramePr/>
+                <a:graphic xmlns:a="http://schemas.openxmlformats.org/drawingml/2006/main">
+                  <a:graphicData uri="http://schemas.microsoft.com/office/word/2010/wordprocessingShape">
+                    <wps:wsp>
+                      <wps:cNvCnPr/>
+                      <wps:spPr>
+                        <a:xfrm flipH="1">
+                          <a:off x="0" y="0"/>
+                          <a:ext cx="200025" cy="200025"/>
+                        </a:xfrm>
+                        <a:prstGeom prst="straightConnector1">
+                          <a:avLst/>
+                        </a:prstGeom>
+                        <a:ln w="3175">
+                          <a:tailEnd type="triangle"/>
+                        </a:ln>
+                      </wps:spPr>
+                      <wps:style>
+                        <a:lnRef idx="2">
+                          <a:schemeClr val="dk1"/>
+                        </a:lnRef>
+                        <a:fillRef idx="0">
+                          <a:schemeClr val="dk1"/>
+                        </a:fillRef>
+                        <a:effectRef idx="1">
+                          <a:schemeClr val="dk1"/>
+                        </a:effectRef>
+                        <a:fontRef idx="minor">
+                          <a:schemeClr val="tx1"/>
+                        </a:fontRef>
+                      </wps:style>
+                      <wps:bodyPr/>
+                    </wps:wsp>
+                  </a:graphicData>
+                </a:graphic>
+              </wp:anchor>
+            </w:drawing>
+          </mc:Choice>
+          <mc:Fallback>
+            <w:pict>
+              <v:shape w14:anchorId="0EE53C37" id="Straight Arrow Connector 26" o:spid="_x0000_s1026" type="#_x0000_t32" style="position:absolute;margin-left:232.5pt;margin-top:13.55pt;width:15.75pt;height:15.75pt;flip:x;z-index:251711488;visibility:visible;mso-wrap-style:square;mso-wrap-distance-left:9pt;mso-wrap-distance-top:0;mso-wrap-distance-right:9pt;mso-wrap-distance-bottom:0;mso-position-horizontal:absolute;mso-position-horizontal-relative:text;mso-position-vertical:absolute;mso-position-vertical-relative:text" o:gfxdata="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" strokecolor="black [3200]" strokeweight=".25pt">
+                <v:stroke endarrow="block" joinstyle="miter"/>
+              </v:shape>
+            </w:pict>
+          </mc:Fallback>
+        </mc:AlternateContent>
+      </w:r>
+      <w:r>
+        <w:rPr>
+          <w:b/>
+          <w:bCs/>
+          <w:sz w:val="22"/>
+          <w:szCs w:val="22"/>
+          <w:lang w:val="hu-HU"/>
+        </w:rPr>
+        <w:tab/>
+      </w:r>
+      <w:r>
+        <w:rPr>
+          <w:b/>
+          <w:bCs/>
+          <w:sz w:val="22"/>
+          <w:szCs w:val="22"/>
+          <w:lang w:val="hu-HU"/>
+        </w:rPr>
+        <w:tab/>
+      </w:r>
+      <w:r>
+        <w:rPr>
+          <w:b/>
+          <w:bCs/>
+          <w:sz w:val="22"/>
+          <w:szCs w:val="22"/>
+          <w:lang w:val="hu-HU"/>
+        </w:rPr>
+        <w:tab/>
+      </w:r>
+      <w:r>
+        <w:rPr>
+          <w:b/>
+          <w:bCs/>
+          <w:sz w:val="22"/>
+          <w:szCs w:val="22"/>
+          <w:lang w:val="hu-HU"/>
+        </w:rPr>
+        <w:t>Honvédelmi miniszter</w:t>
+      </w:r>
+      <w:r>
+        <w:rPr>
+          <w:sz w:val="22"/>
+          <w:szCs w:val="22"/>
+          <w:lang w:val="hu-HU"/>
+        </w:rPr>
+        <w:t xml:space="preserve">: Maléter Pál </w:t>
+      </w:r>
+    </w:p>
+    <w:p>
+      <w:pPr>
+        <w:tabs>
+          <w:tab w:val="left" w:pos="1985"/>
+          <w:tab w:val="left" w:pos="2835"/>
+        </w:tabs>
+        <w:spacing w:after="0"/>
+        <w:rPr>
+          <w:sz w:val="22"/>
+          <w:szCs w:val="22"/>
+          <w:lang w:val="hu-HU"/>
+        </w:rPr>
+      </w:pPr>
+    </w:p>
+    <w:p>
+      <w:pPr>
+        <w:tabs>
+          <w:tab w:val="left" w:pos="1985"/>
+          <w:tab w:val="left" w:pos="2835"/>
+        </w:tabs>
+        <w:spacing w:after="0"/>
+        <w:rPr>
+          <w:sz w:val="22"/>
+          <w:szCs w:val="22"/>
+          <w:lang w:val="hu-HU"/>
+        </w:rPr>
+      </w:pPr>
+      <w:r>
+        <w:rPr>
+          <w:b/>
+          <w:bCs/>
+          <w:noProof/>
+          <w:sz w:val="22"/>
+          <w:szCs w:val="22"/>
+          <w:lang w:val="hu-HU"/>
+        </w:rPr>
+        <mc:AlternateContent>
+          <mc:Choice Requires="wps">
+            <w:drawing>
+              <wp:anchor distT="0" distB="0" distL="114300" distR="114300" simplePos="0" relativeHeight="251713536" behindDoc="0" locked="0" layoutInCell="1" allowOverlap="1" wp14:anchorId="26D98561" wp14:editId="1518023F">
+                <wp:simplePos x="0" y="0"/>
+                <wp:positionH relativeFrom="column">
+                  <wp:posOffset>866775</wp:posOffset>
+                </wp:positionH>
+                <wp:positionV relativeFrom="paragraph">
+                  <wp:posOffset>197485</wp:posOffset>
+                </wp:positionV>
+                <wp:extent cx="0" cy="209550"/>
+                <wp:effectExtent l="76200" t="0" r="57150" b="57150"/>
+                <wp:wrapNone/>
+                <wp:docPr id="1802261163" name="Straight Arrow Connector 14"/>
+                <wp:cNvGraphicFramePr/>
+                <a:graphic xmlns:a="http://schemas.openxmlformats.org/drawingml/2006/main">
+                  <a:graphicData uri="http://schemas.microsoft.com/office/word/2010/wordprocessingShape">
+                    <wps:wsp>
+                      <wps:cNvCnPr/>
+                      <wps:spPr>
+                        <a:xfrm>
+                          <a:off x="0" y="0"/>
+                          <a:ext cx="0" cy="209550"/>
+                        </a:xfrm>
+                        <a:prstGeom prst="straightConnector1">
+                          <a:avLst/>
+                        </a:prstGeom>
+                        <a:ln w="3175">
+                          <a:tailEnd type="triangle"/>
+                        </a:ln>
+                      </wps:spPr>
+                      <wps:style>
+                        <a:lnRef idx="2">
+                          <a:schemeClr val="dk1"/>
+                        </a:lnRef>
+                        <a:fillRef idx="0">
+                          <a:schemeClr val="dk1"/>
+                        </a:fillRef>
+                        <a:effectRef idx="1">
+                          <a:schemeClr val="dk1"/>
+                        </a:effectRef>
+                        <a:fontRef idx="minor">
+                          <a:schemeClr val="tx1"/>
+                        </a:fontRef>
+                      </wps:style>
+                      <wps:bodyPr/>
+                    </wps:wsp>
+                  </a:graphicData>
+                </a:graphic>
+                <wp14:sizeRelH relativeFrom="margin">
+                  <wp14:pctWidth>0</wp14:pctWidth>
+                </wp14:sizeRelH>
+                <wp14:sizeRelV relativeFrom="margin">
+                  <wp14:pctHeight>0</wp14:pctHeight>
+                </wp14:sizeRelV>
+              </wp:anchor>
+            </w:drawing>
+          </mc:Choice>
+          <mc:Fallback>
+            <w:pict>
+              <v:shape w14:anchorId="310F55A9" id="Straight Arrow Connector 14" o:spid="_x0000_s1026" type="#_x0000_t32" style="position:absolute;margin-left:68.25pt;margin-top:15.55pt;width:0;height:16.5pt;z-index:251713536;visibility:visible;mso-wrap-style:square;mso-width-percent:0;mso-height-percent:0;mso-wrap-distance-left:9pt;mso-wrap-distance-top:0;mso-wrap-distance-right:9pt;mso-wrap-distance-bottom:0;mso-position-horizontal:absolute;mso-position-horizontal-relative:text;mso-position-vertical:absolute;mso-position-vertical-relative:text;mso-width-percent:0;mso-height-percent:0;mso-width-relative:margin;mso-height-relative:margin" o:gfxdata="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" strokecolor="black [3200]" strokeweight=".25pt">
+                <v:stroke endarrow="block" joinstyle="miter"/>
+              </v:shape>
+            </w:pict>
+          </mc:Fallback>
+        </mc:AlternateContent>
+      </w:r>
+      <w:r>
+        <w:rPr>
+          <w:b/>
+          <w:bCs/>
+          <w:sz w:val="22"/>
+          <w:szCs w:val="22"/>
+          <w:lang w:val="hu-HU"/>
+        </w:rPr>
+        <w:t>DE! tárgyalás</w:t>
+      </w:r>
+      <w:r>
+        <w:rPr>
+          <w:sz w:val="22"/>
+          <w:szCs w:val="22"/>
+          <w:lang w:val="hu-HU"/>
+        </w:rPr>
+        <w:t xml:space="preserve"> – félrevezetés és Malétert letartoztatták </w:t>
+      </w:r>
+    </w:p>
+    <w:p>
+      <w:pPr>
+        <w:tabs>
+          <w:tab w:val="left" w:pos="1985"/>
+          <w:tab w:val="left" w:pos="2835"/>
+        </w:tabs>
+        <w:spacing w:after="0"/>
+        <w:rPr>
+          <w:sz w:val="22"/>
+          <w:szCs w:val="22"/>
+          <w:lang w:val="hu-HU"/>
+        </w:rPr>
+      </w:pPr>
+    </w:p>
+    <w:p>
+      <w:pPr>
+        <w:tabs>
+          <w:tab w:val="left" w:pos="1985"/>
+          <w:tab w:val="left" w:pos="2835"/>
+        </w:tabs>
+        <w:spacing w:after="0"/>
+        <w:rPr>
+          <w:sz w:val="22"/>
+          <w:szCs w:val="22"/>
+          <w:lang w:val="hu-HU"/>
+        </w:rPr>
+      </w:pPr>
+      <w:r>
+        <w:rPr>
+          <w:sz w:val="22"/>
+          <w:szCs w:val="22"/>
+          <w:lang w:val="hu-HU"/>
+        </w:rPr>
+        <w:t xml:space="preserve">Ezzel párhuzamosan Kádár János Ungvárra repült és ismertették vele a feladatait (mit várnak el tőle) </w:t>
+      </w:r>
+    </w:p>
+    <w:p>
+      <w:pPr>
+        <w:tabs>
+          <w:tab w:val="left" w:pos="1985"/>
+          <w:tab w:val="left" w:pos="2835"/>
+        </w:tabs>
+        <w:spacing w:after="0"/>
+        <w:rPr>
+          <w:sz w:val="22"/>
+          <w:szCs w:val="22"/>
+          <w:lang w:val="hu-HU"/>
+        </w:rPr>
+      </w:pPr>
+    </w:p>
+    <w:p>
+      <w:pPr>
+        <w:tabs>
+          <w:tab w:val="left" w:pos="1985"/>
+          <w:tab w:val="left" w:pos="2835"/>
+        </w:tabs>
+        <w:spacing w:after="0"/>
+        <w:rPr>
+          <w:sz w:val="22"/>
+          <w:szCs w:val="22"/>
+          <w:lang w:val="hu-HU"/>
+        </w:rPr>
+      </w:pPr>
+      <w:r>
+        <w:rPr>
+          <w:b/>
+          <w:bCs/>
+          <w:sz w:val="22"/>
+          <w:szCs w:val="22"/>
+          <w:lang w:val="hu-HU"/>
+        </w:rPr>
+        <w:t>November 4</w:t>
+      </w:r>
+      <w:r>
+        <w:rPr>
+          <w:sz w:val="22"/>
+          <w:szCs w:val="22"/>
+          <w:lang w:val="hu-HU"/>
+        </w:rPr>
+        <w:t xml:space="preserve">: Forgószél hadművelet </w:t>
+      </w:r>
+      <w:r>
+        <w:rPr>
+          <w:sz w:val="22"/>
+          <w:szCs w:val="22"/>
+          <w:lang w:val="hu-HU"/>
+        </w:rPr>
+        <w:sym w:font="Wingdings" w:char="F0E0"/>
+      </w:r>
+      <w:r>
+        <w:rPr>
+          <w:sz w:val="22"/>
+          <w:szCs w:val="22"/>
+          <w:lang w:val="hu-HU"/>
+        </w:rPr>
+        <w:t xml:space="preserve"> nyílt támadás </w:t>
+      </w:r>
+    </w:p>
+    <w:p>
+      <w:pPr>
+        <w:tabs>
+          <w:tab w:val="left" w:pos="1985"/>
+          <w:tab w:val="left" w:pos="2835"/>
+        </w:tabs>
+        <w:spacing w:after="0"/>
+        <w:rPr>
+          <w:sz w:val="22"/>
+          <w:szCs w:val="22"/>
+          <w:lang w:val="hu-HU"/>
+        </w:rPr>
+      </w:pPr>
+      <w:r>
+        <w:rPr>
+          <w:b/>
+          <w:bCs/>
+          <w:noProof/>
+          <w:sz w:val="22"/>
+          <w:szCs w:val="22"/>
+          <w:lang w:val="hu-HU"/>
+        </w:rPr>
+        <mc:AlternateContent>
+          <mc:Choice Requires="wps">
+            <w:drawing>
+              <wp:anchor distT="0" distB="0" distL="114300" distR="114300" simplePos="0" relativeHeight="251716608" behindDoc="0" locked="0" layoutInCell="1" allowOverlap="1" wp14:anchorId="3AB84ECB" wp14:editId="797BF263">
+                <wp:simplePos x="0" y="0"/>
+                <wp:positionH relativeFrom="column">
+                  <wp:posOffset>400050</wp:posOffset>
+                </wp:positionH>
+                <wp:positionV relativeFrom="paragraph">
+                  <wp:posOffset>201295</wp:posOffset>
+                </wp:positionV>
+                <wp:extent cx="0" cy="590550"/>
+                <wp:effectExtent l="76200" t="0" r="57150" b="57150"/>
+                <wp:wrapNone/>
+                <wp:docPr id="1421187011" name="Straight Arrow Connector 27"/>
+                <wp:cNvGraphicFramePr/>
+                <a:graphic xmlns:a="http://schemas.openxmlformats.org/drawingml/2006/main">
+                  <a:graphicData uri="http://schemas.microsoft.com/office/word/2010/wordprocessingShape">
+                    <wps:wsp>
+                      <wps:cNvCnPr/>
+                      <wps:spPr>
+                        <a:xfrm>
+                          <a:off x="0" y="0"/>
+                          <a:ext cx="0" cy="590550"/>
+                        </a:xfrm>
+                        <a:prstGeom prst="straightConnector1">
+                          <a:avLst/>
+                        </a:prstGeom>
+                        <a:ln w="3175">
+                          <a:solidFill>
+                            <a:schemeClr val="tx1"/>
+                          </a:solidFill>
+                          <a:tailEnd type="triangle"/>
+                        </a:ln>
+                      </wps:spPr>
+                      <wps:style>
+                        <a:lnRef idx="2">
+                          <a:schemeClr val="accent1"/>
+                        </a:lnRef>
+                        <a:fillRef idx="0">
+                          <a:schemeClr val="accent1"/>
+                        </a:fillRef>
+                        <a:effectRef idx="1">
+                          <a:schemeClr val="accent1"/>
+                        </a:effectRef>
+                        <a:fontRef idx="minor">
+                          <a:schemeClr val="tx1"/>
+                        </a:fontRef>
+                      </wps:style>
+                      <wps:bodyPr/>
+                    </wps:wsp>
+                  </a:graphicData>
+                </a:graphic>
+              </wp:anchor>
+            </w:drawing>
+          </mc:Choice>
+          <mc:Fallback>
+            <w:pict>
+              <v:shape w14:anchorId="7D69EB38" id="Straight Arrow Connector 27" o:spid="_x0000_s1026" type="#_x0000_t32" style="position:absolute;margin-left:31.5pt;margin-top:15.85pt;width:0;height:46.5pt;z-index:251716608;visibility:visible;mso-wrap-style:square;mso-wrap-distance-left:9pt;mso-wrap-distance-top:0;mso-wrap-distance-right:9pt;mso-wrap-distance-bottom:0;mso-position-horizontal:absolute;mso-position-horizontal-relative:text;mso-position-vertical:absolute;mso-position-vertical-relative:text" o:gfxdata="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" strokecolor="black [3213]" strokeweight=".25pt">
+                <v:stroke endarrow="block" joinstyle="miter"/>
+              </v:shape>
+            </w:pict>
+          </mc:Fallback>
+        </mc:AlternateContent>
+      </w:r>
+      <w:r>
+        <w:rPr>
+          <w:b/>
+          <w:bCs/>
+          <w:noProof/>
+          <w:sz w:val="22"/>
+          <w:szCs w:val="22"/>
+          <w:lang w:val="hu-HU"/>
+        </w:rPr>
+        <mc:AlternateContent>
+          <mc:Choice Requires="wps">
+            <w:drawing>
+              <wp:anchor distT="0" distB="0" distL="114300" distR="114300" simplePos="0" relativeHeight="251715584" behindDoc="0" locked="0" layoutInCell="1" allowOverlap="1" wp14:anchorId="68FA5290" wp14:editId="11707397">
+                <wp:simplePos x="0" y="0"/>
+                <wp:positionH relativeFrom="column">
+                  <wp:posOffset>2962275</wp:posOffset>
+                </wp:positionH>
+                <wp:positionV relativeFrom="paragraph">
+                  <wp:posOffset>196850</wp:posOffset>
+                </wp:positionV>
+                <wp:extent cx="0" cy="209550"/>
+                <wp:effectExtent l="76200" t="0" r="57150" b="57150"/>
+                <wp:wrapNone/>
+                <wp:docPr id="1865682948" name="Straight Arrow Connector 14"/>
+                <wp:cNvGraphicFramePr/>
+                <a:graphic xmlns:a="http://schemas.openxmlformats.org/drawingml/2006/main">
+                  <a:graphicData uri="http://schemas.microsoft.com/office/word/2010/wordprocessingShape">
+                    <wps:wsp>
+                      <wps:cNvCnPr/>
+                      <wps:spPr>
+                        <a:xfrm>
+                          <a:off x="0" y="0"/>
+                          <a:ext cx="0" cy="209550"/>
+                        </a:xfrm>
+                        <a:prstGeom prst="straightConnector1">
+                          <a:avLst/>
+                        </a:prstGeom>
+                        <a:ln w="3175">
+                          <a:tailEnd type="triangle"/>
+                        </a:ln>
+                      </wps:spPr>
+                      <wps:style>
+                        <a:lnRef idx="2">
+                          <a:schemeClr val="dk1"/>
+                        </a:lnRef>
+                        <a:fillRef idx="0">
+                          <a:schemeClr val="dk1"/>
+                        </a:fillRef>
+                        <a:effectRef idx="1">
+                          <a:schemeClr val="dk1"/>
+                        </a:effectRef>
+                        <a:fontRef idx="minor">
+                          <a:schemeClr val="tx1"/>
+                        </a:fontRef>
+                      </wps:style>
+                      <wps:bodyPr/>
+                    </wps:wsp>
+                  </a:graphicData>
+                </a:graphic>
+              </wp:anchor>
+            </w:drawing>
+          </mc:Choice>
+          <mc:Fallback>
+            <w:pict>
+              <v:shape w14:anchorId="0A97C2B9" id="Straight Arrow Connector 14" o:spid="_x0000_s1026" type="#_x0000_t32" style="position:absolute;margin-left:233.25pt;margin-top:15.5pt;width:0;height:16.5pt;z-index:251715584;visibility:visible;mso-wrap-style:square;mso-wrap-distance-left:9pt;mso-wrap-distance-top:0;mso-wrap-distance-right:9pt;mso-wrap-distance-bottom:0;mso-position-horizontal:absolute;mso-position-horizontal-relative:text;mso-position-vertical:absolute;mso-position-vertical-relative:text" o:gfxdata="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" strokecolor="black [3200]" strokeweight=".25pt">
+                <v:stroke endarrow="block" joinstyle="miter"/>
+              </v:shape>
+            </w:pict>
+          </mc:Fallback>
+        </mc:AlternateContent>
+      </w:r>
+      <w:r>
+        <w:rPr>
+          <w:sz w:val="22"/>
+          <w:szCs w:val="22"/>
+          <w:lang w:val="hu-HU"/>
+        </w:rPr>
+        <w:t>Nagy Imre – rádióbeszéd – törvényes kormány megdöntése folyik</w:t>
+      </w:r>
+    </w:p>
+    <w:p>
+      <w:pPr>
+        <w:tabs>
+          <w:tab w:val="left" w:pos="1985"/>
+          <w:tab w:val="left" w:pos="2835"/>
+        </w:tabs>
+        <w:spacing w:after="0"/>
+        <w:rPr>
+          <w:sz w:val="22"/>
+          <w:szCs w:val="22"/>
+          <w:lang w:val="hu-HU"/>
+        </w:rPr>
+      </w:pPr>
+      <w:r>
+        <w:rPr>
+          <w:sz w:val="22"/>
+          <w:szCs w:val="22"/>
+          <w:lang w:val="hu-HU"/>
+        </w:rPr>
+        <w:tab/>
+      </w:r>
+      <w:r>
+        <w:rPr>
+          <w:sz w:val="22"/>
+          <w:szCs w:val="22"/>
+          <w:lang w:val="hu-HU"/>
+        </w:rPr>
+        <w:tab/>
+      </w:r>
+      <w:r>
+        <w:rPr>
+          <w:sz w:val="22"/>
+          <w:szCs w:val="22"/>
+          <w:lang w:val="hu-HU"/>
+        </w:rPr>
+        <w:tab/>
+      </w:r>
+    </w:p>
+    <w:p>
+      <w:pPr>
+        <w:tabs>
+          <w:tab w:val="left" w:pos="1985"/>
+          <w:tab w:val="left" w:pos="2835"/>
+        </w:tabs>
+        <w:spacing w:after="0"/>
+        <w:rPr>
+          <w:sz w:val="22"/>
+          <w:szCs w:val="22"/>
+          <w:lang w:val="hu-HU"/>
+        </w:rPr>
+      </w:pPr>
+      <w:r>
+        <w:rPr>
+          <w:sz w:val="22"/>
+          <w:szCs w:val="22"/>
+          <w:lang w:val="hu-HU"/>
+        </w:rPr>
+        <w:tab/>
+      </w:r>
+      <w:r>
+        <w:rPr>
+          <w:sz w:val="22"/>
+          <w:szCs w:val="22"/>
+          <w:lang w:val="hu-HU"/>
+        </w:rPr>
+        <w:tab/>
+      </w:r>
+      <w:r>
+        <w:rPr>
+          <w:sz w:val="22"/>
+          <w:szCs w:val="22"/>
+          <w:lang w:val="hu-HU"/>
+        </w:rPr>
+        <w:tab/>
+      </w:r>
+      <w:r>
+        <w:rPr>
+          <w:sz w:val="22"/>
+          <w:szCs w:val="22"/>
+          <w:lang w:val="hu-HU"/>
+        </w:rPr>
+        <w:tab/>
+      </w:r>
+      <w:r>
+        <w:rPr>
+          <w:sz w:val="22"/>
+          <w:szCs w:val="22"/>
+          <w:lang w:val="hu-HU"/>
+        </w:rPr>
+        <w:t xml:space="preserve">jugoszláv nagykövetségre menekült </w:t>
+      </w:r>
+    </w:p>
+    <w:p>
+      <w:pPr>
+        <w:tabs>
+          <w:tab w:val="left" w:pos="1985"/>
+          <w:tab w:val="left" w:pos="2835"/>
+        </w:tabs>
+        <w:spacing w:after="0"/>
+        <w:rPr>
+          <w:sz w:val="22"/>
+          <w:szCs w:val="22"/>
+          <w:lang w:val="hu-HU"/>
+        </w:rPr>
+      </w:pPr>
+    </w:p>
+    <w:p>
+      <w:pPr>
+        <w:tabs>
+          <w:tab w:val="left" w:pos="1985"/>
+          <w:tab w:val="left" w:pos="2835"/>
+        </w:tabs>
+        <w:spacing w:after="0"/>
+        <w:rPr>
+          <w:sz w:val="22"/>
+          <w:szCs w:val="22"/>
+          <w:lang w:val="hu-HU"/>
+        </w:rPr>
+      </w:pPr>
+      <w:r>
+        <w:rPr>
+          <w:b/>
+          <w:bCs/>
+          <w:sz w:val="22"/>
+          <w:szCs w:val="22"/>
+          <w:lang w:val="hu-HU"/>
+        </w:rPr>
+        <w:t>November 12</w:t>
+      </w:r>
+      <w:r>
+        <w:rPr>
+          <w:sz w:val="22"/>
+          <w:szCs w:val="22"/>
+          <w:lang w:val="hu-HU"/>
+        </w:rPr>
+        <w:t xml:space="preserve">: szovjetek felszámolják a fegyveres ellenállást </w:t>
+      </w:r>
+    </w:p>
+    <w:p>
+      <w:pPr>
+        <w:tabs>
+          <w:tab w:val="left" w:pos="1985"/>
+          <w:tab w:val="left" w:pos="2835"/>
+        </w:tabs>
+        <w:spacing w:after="0"/>
+        <w:rPr>
+          <w:sz w:val="22"/>
+          <w:szCs w:val="22"/>
+          <w:lang w:val="hu-HU"/>
+        </w:rPr>
+      </w:pPr>
+    </w:p>
+    <w:p>
+      <w:pPr>
+        <w:tabs>
+          <w:tab w:val="left" w:pos="1985"/>
+          <w:tab w:val="left" w:pos="2835"/>
+        </w:tabs>
+        <w:spacing w:after="0"/>
+        <w:rPr>
+          <w:sz w:val="22"/>
+          <w:szCs w:val="22"/>
+          <w:lang w:val="hu-HU"/>
+        </w:rPr>
+      </w:pPr>
+    </w:p>
+    <w:p>
+      <w:pPr>
+        <w:tabs>
+          <w:tab w:val="left" w:pos="1985"/>
+          <w:tab w:val="left" w:pos="2835"/>
+        </w:tabs>
+        <w:spacing w:after="0"/>
+        <w:rPr>
+          <w:sz w:val="22"/>
+          <w:szCs w:val="22"/>
+          <w:lang w:val="hu-HU"/>
+        </w:rPr>
+      </w:pPr>
     </w:p>
     <w:sectPr>
       <w:pgSz w:w="12240" w:h="15840"/>
@@ -2832,6 +7462,571 @@
     </w:lvl>
   </w:abstractNum>
   <w:abstractNum w:abstractNumId="3" w15:restartNumberingAfterBreak="0">
+    <w:nsid w:val="14717A90"/>
+    <w:multiLevelType w:val="hybridMultilevel"/>
+    <w:tmpl w:val="7EC84E64"/>
+    <w:lvl w:ilvl="0" w:tplc="04090001">
+      <w:start w:val="1"/>
+      <w:numFmt w:val="bullet"/>
+      <w:lvlText w:val=""/>
+      <w:lvlJc w:val="left"/>
+      <w:pPr>
+        <w:ind w:left="720" w:hanging="360"/>
+      </w:pPr>
+      <w:rPr>
+        <w:rFonts w:ascii="Symbol" w:hAnsi="Symbol" w:hint="default"/>
+      </w:rPr>
+    </w:lvl>
+    <w:lvl w:ilvl="1" w:tplc="04090003" w:tentative="1">
+      <w:start w:val="1"/>
+      <w:numFmt w:val="bullet"/>
+      <w:lvlText w:val="o"/>
+      <w:lvlJc w:val="left"/>
+      <w:pPr>
+        <w:ind w:left="1440" w:hanging="360"/>
+      </w:pPr>
+      <w:rPr>
+        <w:rFonts w:ascii="Courier New" w:hAnsi="Courier New" w:cs="Courier New" w:hint="default"/>
+      </w:rPr>
+    </w:lvl>
+    <w:lvl w:ilvl="2" w:tplc="04090005" w:tentative="1">
+      <w:start w:val="1"/>
+      <w:numFmt w:val="bullet"/>
+      <w:lvlText w:val=""/>
+      <w:lvlJc w:val="left"/>
+      <w:pPr>
+        <w:ind w:left="2160" w:hanging="360"/>
+      </w:pPr>
+      <w:rPr>
+        <w:rFonts w:ascii="Wingdings" w:hAnsi="Wingdings" w:hint="default"/>
+      </w:rPr>
+    </w:lvl>
+    <w:lvl w:ilvl="3" w:tplc="04090001" w:tentative="1">
+      <w:start w:val="1"/>
+      <w:numFmt w:val="bullet"/>
+      <w:lvlText w:val=""/>
+      <w:lvlJc w:val="left"/>
+      <w:pPr>
+        <w:ind w:left="2880" w:hanging="360"/>
+      </w:pPr>
+      <w:rPr>
+        <w:rFonts w:ascii="Symbol" w:hAnsi="Symbol" w:hint="default"/>
+      </w:rPr>
+    </w:lvl>
+    <w:lvl w:ilvl="4" w:tplc="04090003" w:tentative="1">
+      <w:start w:val="1"/>
+      <w:numFmt w:val="bullet"/>
+      <w:lvlText w:val="o"/>
+      <w:lvlJc w:val="left"/>
+      <w:pPr>
+        <w:ind w:left="3600" w:hanging="360"/>
+      </w:pPr>
+      <w:rPr>
+        <w:rFonts w:ascii="Courier New" w:hAnsi="Courier New" w:cs="Courier New" w:hint="default"/>
+      </w:rPr>
+    </w:lvl>
+    <w:lvl w:ilvl="5" w:tplc="04090005" w:tentative="1">
+      <w:start w:val="1"/>
+      <w:numFmt w:val="bullet"/>
+      <w:lvlText w:val=""/>
+      <w:lvlJc w:val="left"/>
+      <w:pPr>
+        <w:ind w:left="4320" w:hanging="360"/>
+      </w:pPr>
+      <w:rPr>
+        <w:rFonts w:ascii="Wingdings" w:hAnsi="Wingdings" w:hint="default"/>
+      </w:rPr>
+    </w:lvl>
+    <w:lvl w:ilvl="6" w:tplc="04090001" w:tentative="1">
+      <w:start w:val="1"/>
+      <w:numFmt w:val="bullet"/>
+      <w:lvlText w:val=""/>
+      <w:lvlJc w:val="left"/>
+      <w:pPr>
+        <w:ind w:left="5040" w:hanging="360"/>
+      </w:pPr>
+      <w:rPr>
+        <w:rFonts w:ascii="Symbol" w:hAnsi="Symbol" w:hint="default"/>
+      </w:rPr>
+    </w:lvl>
+    <w:lvl w:ilvl="7" w:tplc="04090003" w:tentative="1">
+      <w:start w:val="1"/>
+      <w:numFmt w:val="bullet"/>
+      <w:lvlText w:val="o"/>
+      <w:lvlJc w:val="left"/>
+      <w:pPr>
+        <w:ind w:left="5760" w:hanging="360"/>
+      </w:pPr>
+      <w:rPr>
+        <w:rFonts w:ascii="Courier New" w:hAnsi="Courier New" w:cs="Courier New" w:hint="default"/>
+      </w:rPr>
+    </w:lvl>
+    <w:lvl w:ilvl="8" w:tplc="04090005" w:tentative="1">
+      <w:start w:val="1"/>
+      <w:numFmt w:val="bullet"/>
+      <w:lvlText w:val=""/>
+      <w:lvlJc w:val="left"/>
+      <w:pPr>
+        <w:ind w:left="6480" w:hanging="360"/>
+      </w:pPr>
+      <w:rPr>
+        <w:rFonts w:ascii="Wingdings" w:hAnsi="Wingdings" w:hint="default"/>
+      </w:rPr>
+    </w:lvl>
+  </w:abstractNum>
+  <w:abstractNum w:abstractNumId="4" w15:restartNumberingAfterBreak="0">
+    <w:nsid w:val="336F71EC"/>
+    <w:multiLevelType w:val="hybridMultilevel"/>
+    <w:tmpl w:val="504603BC"/>
+    <w:lvl w:ilvl="0" w:tplc="04090001">
+      <w:start w:val="1"/>
+      <w:numFmt w:val="bullet"/>
+      <w:lvlText w:val=""/>
+      <w:lvlJc w:val="left"/>
+      <w:pPr>
+        <w:ind w:left="720" w:hanging="360"/>
+      </w:pPr>
+      <w:rPr>
+        <w:rFonts w:ascii="Symbol" w:hAnsi="Symbol" w:hint="default"/>
+      </w:rPr>
+    </w:lvl>
+    <w:lvl w:ilvl="1" w:tplc="04090003" w:tentative="1">
+      <w:start w:val="1"/>
+      <w:numFmt w:val="bullet"/>
+      <w:lvlText w:val="o"/>
+      <w:lvlJc w:val="left"/>
+      <w:pPr>
+        <w:ind w:left="1440" w:hanging="360"/>
+      </w:pPr>
+      <w:rPr>
+        <w:rFonts w:ascii="Courier New" w:hAnsi="Courier New" w:cs="Courier New" w:hint="default"/>
+      </w:rPr>
+    </w:lvl>
+    <w:lvl w:ilvl="2" w:tplc="04090005" w:tentative="1">
+      <w:start w:val="1"/>
+      <w:numFmt w:val="bullet"/>
+      <w:lvlText w:val=""/>
+      <w:lvlJc w:val="left"/>
+      <w:pPr>
+        <w:ind w:left="2160" w:hanging="360"/>
+      </w:pPr>
+      <w:rPr>
+        <w:rFonts w:ascii="Wingdings" w:hAnsi="Wingdings" w:hint="default"/>
+      </w:rPr>
+    </w:lvl>
+    <w:lvl w:ilvl="3" w:tplc="04090001" w:tentative="1">
+      <w:start w:val="1"/>
+      <w:numFmt w:val="bullet"/>
+      <w:lvlText w:val=""/>
+      <w:lvlJc w:val="left"/>
+      <w:pPr>
+        <w:ind w:left="2880" w:hanging="360"/>
+      </w:pPr>
+      <w:rPr>
+        <w:rFonts w:ascii="Symbol" w:hAnsi="Symbol" w:hint="default"/>
+      </w:rPr>
+    </w:lvl>
+    <w:lvl w:ilvl="4" w:tplc="04090003" w:tentative="1">
+      <w:start w:val="1"/>
+      <w:numFmt w:val="bullet"/>
+      <w:lvlText w:val="o"/>
+      <w:lvlJc w:val="left"/>
+      <w:pPr>
+        <w:ind w:left="3600" w:hanging="360"/>
+      </w:pPr>
+      <w:rPr>
+        <w:rFonts w:ascii="Courier New" w:hAnsi="Courier New" w:cs="Courier New" w:hint="default"/>
+      </w:rPr>
+    </w:lvl>
+    <w:lvl w:ilvl="5" w:tplc="04090005" w:tentative="1">
+      <w:start w:val="1"/>
+      <w:numFmt w:val="bullet"/>
+      <w:lvlText w:val=""/>
+      <w:lvlJc w:val="left"/>
+      <w:pPr>
+        <w:ind w:left="4320" w:hanging="360"/>
+      </w:pPr>
+      <w:rPr>
+        <w:rFonts w:ascii="Wingdings" w:hAnsi="Wingdings" w:hint="default"/>
+      </w:rPr>
+    </w:lvl>
+    <w:lvl w:ilvl="6" w:tplc="04090001" w:tentative="1">
+      <w:start w:val="1"/>
+      <w:numFmt w:val="bullet"/>
+      <w:lvlText w:val=""/>
+      <w:lvlJc w:val="left"/>
+      <w:pPr>
+        <w:ind w:left="5040" w:hanging="360"/>
+      </w:pPr>
+      <w:rPr>
+        <w:rFonts w:ascii="Symbol" w:hAnsi="Symbol" w:hint="default"/>
+      </w:rPr>
+    </w:lvl>
+    <w:lvl w:ilvl="7" w:tplc="04090003" w:tentative="1">
+      <w:start w:val="1"/>
+      <w:numFmt w:val="bullet"/>
+      <w:lvlText w:val="o"/>
+      <w:lvlJc w:val="left"/>
+      <w:pPr>
+        <w:ind w:left="5760" w:hanging="360"/>
+      </w:pPr>
+      <w:rPr>
+        <w:rFonts w:ascii="Courier New" w:hAnsi="Courier New" w:cs="Courier New" w:hint="default"/>
+      </w:rPr>
+    </w:lvl>
+    <w:lvl w:ilvl="8" w:tplc="04090005" w:tentative="1">
+      <w:start w:val="1"/>
+      <w:numFmt w:val="bullet"/>
+      <w:lvlText w:val=""/>
+      <w:lvlJc w:val="left"/>
+      <w:pPr>
+        <w:ind w:left="6480" w:hanging="360"/>
+      </w:pPr>
+      <w:rPr>
+        <w:rFonts w:ascii="Wingdings" w:hAnsi="Wingdings" w:hint="default"/>
+      </w:rPr>
+    </w:lvl>
+  </w:abstractNum>
+  <w:abstractNum w:abstractNumId="5" w15:restartNumberingAfterBreak="0">
+    <w:nsid w:val="42B3041C"/>
+    <w:multiLevelType w:val="hybridMultilevel"/>
+    <w:tmpl w:val="8FA89548"/>
+    <w:lvl w:ilvl="0" w:tplc="04090001">
+      <w:start w:val="1"/>
+      <w:numFmt w:val="bullet"/>
+      <w:lvlText w:val=""/>
+      <w:lvlJc w:val="left"/>
+      <w:pPr>
+        <w:ind w:left="720" w:hanging="360"/>
+      </w:pPr>
+      <w:rPr>
+        <w:rFonts w:ascii="Symbol" w:hAnsi="Symbol" w:hint="default"/>
+      </w:rPr>
+    </w:lvl>
+    <w:lvl w:ilvl="1" w:tplc="04090003" w:tentative="1">
+      <w:start w:val="1"/>
+      <w:numFmt w:val="bullet"/>
+      <w:lvlText w:val="o"/>
+      <w:lvlJc w:val="left"/>
+      <w:pPr>
+        <w:ind w:left="1440" w:hanging="360"/>
+      </w:pPr>
+      <w:rPr>
+        <w:rFonts w:ascii="Courier New" w:hAnsi="Courier New" w:cs="Courier New" w:hint="default"/>
+      </w:rPr>
+    </w:lvl>
+    <w:lvl w:ilvl="2" w:tplc="04090005" w:tentative="1">
+      <w:start w:val="1"/>
+      <w:numFmt w:val="bullet"/>
+      <w:lvlText w:val=""/>
+      <w:lvlJc w:val="left"/>
+      <w:pPr>
+        <w:ind w:left="2160" w:hanging="360"/>
+      </w:pPr>
+      <w:rPr>
+        <w:rFonts w:ascii="Wingdings" w:hAnsi="Wingdings" w:hint="default"/>
+      </w:rPr>
+    </w:lvl>
+    <w:lvl w:ilvl="3" w:tplc="04090001" w:tentative="1">
+      <w:start w:val="1"/>
+      <w:numFmt w:val="bullet"/>
+      <w:lvlText w:val=""/>
+      <w:lvlJc w:val="left"/>
+      <w:pPr>
+        <w:ind w:left="2880" w:hanging="360"/>
+      </w:pPr>
+      <w:rPr>
+        <w:rFonts w:ascii="Symbol" w:hAnsi="Symbol" w:hint="default"/>
+      </w:rPr>
+    </w:lvl>
+    <w:lvl w:ilvl="4" w:tplc="04090003" w:tentative="1">
+      <w:start w:val="1"/>
+      <w:numFmt w:val="bullet"/>
+      <w:lvlText w:val="o"/>
+      <w:lvlJc w:val="left"/>
+      <w:pPr>
+        <w:ind w:left="3600" w:hanging="360"/>
+      </w:pPr>
+      <w:rPr>
+        <w:rFonts w:ascii="Courier New" w:hAnsi="Courier New" w:cs="Courier New" w:hint="default"/>
+      </w:rPr>
+    </w:lvl>
+    <w:lvl w:ilvl="5" w:tplc="04090005" w:tentative="1">
+      <w:start w:val="1"/>
+      <w:numFmt w:val="bullet"/>
+      <w:lvlText w:val=""/>
+      <w:lvlJc w:val="left"/>
+      <w:pPr>
+        <w:ind w:left="4320" w:hanging="360"/>
+      </w:pPr>
+      <w:rPr>
+        <w:rFonts w:ascii="Wingdings" w:hAnsi="Wingdings" w:hint="default"/>
+      </w:rPr>
+    </w:lvl>
+    <w:lvl w:ilvl="6" w:tplc="04090001" w:tentative="1">
+      <w:start w:val="1"/>
+      <w:numFmt w:val="bullet"/>
+      <w:lvlText w:val=""/>
+      <w:lvlJc w:val="left"/>
+      <w:pPr>
+        <w:ind w:left="5040" w:hanging="360"/>
+      </w:pPr>
+      <w:rPr>
+        <w:rFonts w:ascii="Symbol" w:hAnsi="Symbol" w:hint="default"/>
+      </w:rPr>
+    </w:lvl>
+    <w:lvl w:ilvl="7" w:tplc="04090003" w:tentative="1">
+      <w:start w:val="1"/>
+      <w:numFmt w:val="bullet"/>
+      <w:lvlText w:val="o"/>
+      <w:lvlJc w:val="left"/>
+      <w:pPr>
+        <w:ind w:left="5760" w:hanging="360"/>
+      </w:pPr>
+      <w:rPr>
+        <w:rFonts w:ascii="Courier New" w:hAnsi="Courier New" w:cs="Courier New" w:hint="default"/>
+      </w:rPr>
+    </w:lvl>
+    <w:lvl w:ilvl="8" w:tplc="04090005" w:tentative="1">
+      <w:start w:val="1"/>
+      <w:numFmt w:val="bullet"/>
+      <w:lvlText w:val=""/>
+      <w:lvlJc w:val="left"/>
+      <w:pPr>
+        <w:ind w:left="6480" w:hanging="360"/>
+      </w:pPr>
+      <w:rPr>
+        <w:rFonts w:ascii="Wingdings" w:hAnsi="Wingdings" w:hint="default"/>
+      </w:rPr>
+    </w:lvl>
+  </w:abstractNum>
+  <w:abstractNum w:abstractNumId="6" w15:restartNumberingAfterBreak="0">
+    <w:nsid w:val="629F28BC"/>
+    <w:multiLevelType w:val="hybridMultilevel"/>
+    <w:tmpl w:val="BD1C5216"/>
+    <w:lvl w:ilvl="0" w:tplc="04090001">
+      <w:start w:val="1"/>
+      <w:numFmt w:val="bullet"/>
+      <w:lvlText w:val=""/>
+      <w:lvlJc w:val="left"/>
+      <w:pPr>
+        <w:ind w:left="720" w:hanging="360"/>
+      </w:pPr>
+      <w:rPr>
+        <w:rFonts w:ascii="Symbol" w:hAnsi="Symbol" w:hint="default"/>
+      </w:rPr>
+    </w:lvl>
+    <w:lvl w:ilvl="1" w:tplc="04090003" w:tentative="1">
+      <w:start w:val="1"/>
+      <w:numFmt w:val="bullet"/>
+      <w:lvlText w:val="o"/>
+      <w:lvlJc w:val="left"/>
+      <w:pPr>
+        <w:ind w:left="1440" w:hanging="360"/>
+      </w:pPr>
+      <w:rPr>
+        <w:rFonts w:ascii="Courier New" w:hAnsi="Courier New" w:cs="Courier New" w:hint="default"/>
+      </w:rPr>
+    </w:lvl>
+    <w:lvl w:ilvl="2" w:tplc="04090005" w:tentative="1">
+      <w:start w:val="1"/>
+      <w:numFmt w:val="bullet"/>
+      <w:lvlText w:val=""/>
+      <w:lvlJc w:val="left"/>
+      <w:pPr>
+        <w:ind w:left="2160" w:hanging="360"/>
+      </w:pPr>
+      <w:rPr>
+        <w:rFonts w:ascii="Wingdings" w:hAnsi="Wingdings" w:hint="default"/>
+      </w:rPr>
+    </w:lvl>
+    <w:lvl w:ilvl="3" w:tplc="04090001" w:tentative="1">
+      <w:start w:val="1"/>
+      <w:numFmt w:val="bullet"/>
+      <w:lvlText w:val=""/>
+      <w:lvlJc w:val="left"/>
+      <w:pPr>
+        <w:ind w:left="2880" w:hanging="360"/>
+      </w:pPr>
+      <w:rPr>
+        <w:rFonts w:ascii="Symbol" w:hAnsi="Symbol" w:hint="default"/>
+      </w:rPr>
+    </w:lvl>
+    <w:lvl w:ilvl="4" w:tplc="04090003" w:tentative="1">
+      <w:start w:val="1"/>
+      <w:numFmt w:val="bullet"/>
+      <w:lvlText w:val="o"/>
+      <w:lvlJc w:val="left"/>
+      <w:pPr>
+        <w:ind w:left="3600" w:hanging="360"/>
+      </w:pPr>
+      <w:rPr>
+        <w:rFonts w:ascii="Courier New" w:hAnsi="Courier New" w:cs="Courier New" w:hint="default"/>
+      </w:rPr>
+    </w:lvl>
+    <w:lvl w:ilvl="5" w:tplc="04090005" w:tentative="1">
+      <w:start w:val="1"/>
+      <w:numFmt w:val="bullet"/>
+      <w:lvlText w:val=""/>
+      <w:lvlJc w:val="left"/>
+      <w:pPr>
+        <w:ind w:left="4320" w:hanging="360"/>
+      </w:pPr>
+      <w:rPr>
+        <w:rFonts w:ascii="Wingdings" w:hAnsi="Wingdings" w:hint="default"/>
+      </w:rPr>
+    </w:lvl>
+    <w:lvl w:ilvl="6" w:tplc="04090001" w:tentative="1">
+      <w:start w:val="1"/>
+      <w:numFmt w:val="bullet"/>
+      <w:lvlText w:val=""/>
+      <w:lvlJc w:val="left"/>
+      <w:pPr>
+        <w:ind w:left="5040" w:hanging="360"/>
+      </w:pPr>
+      <w:rPr>
+        <w:rFonts w:ascii="Symbol" w:hAnsi="Symbol" w:hint="default"/>
+      </w:rPr>
+    </w:lvl>
+    <w:lvl w:ilvl="7" w:tplc="04090003" w:tentative="1">
+      <w:start w:val="1"/>
+      <w:numFmt w:val="bullet"/>
+      <w:lvlText w:val="o"/>
+      <w:lvlJc w:val="left"/>
+      <w:pPr>
+        <w:ind w:left="5760" w:hanging="360"/>
+      </w:pPr>
+      <w:rPr>
+        <w:rFonts w:ascii="Courier New" w:hAnsi="Courier New" w:cs="Courier New" w:hint="default"/>
+      </w:rPr>
+    </w:lvl>
+    <w:lvl w:ilvl="8" w:tplc="04090005" w:tentative="1">
+      <w:start w:val="1"/>
+      <w:numFmt w:val="bullet"/>
+      <w:lvlText w:val=""/>
+      <w:lvlJc w:val="left"/>
+      <w:pPr>
+        <w:ind w:left="6480" w:hanging="360"/>
+      </w:pPr>
+      <w:rPr>
+        <w:rFonts w:ascii="Wingdings" w:hAnsi="Wingdings" w:hint="default"/>
+      </w:rPr>
+    </w:lvl>
+  </w:abstractNum>
+  <w:abstractNum w:abstractNumId="7" w15:restartNumberingAfterBreak="0">
+    <w:nsid w:val="6610487C"/>
+    <w:multiLevelType w:val="hybridMultilevel"/>
+    <w:tmpl w:val="DC5C355A"/>
+    <w:lvl w:ilvl="0" w:tplc="04090001">
+      <w:start w:val="1"/>
+      <w:numFmt w:val="bullet"/>
+      <w:lvlText w:val=""/>
+      <w:lvlJc w:val="left"/>
+      <w:pPr>
+        <w:ind w:left="720" w:hanging="360"/>
+      </w:pPr>
+      <w:rPr>
+        <w:rFonts w:ascii="Symbol" w:hAnsi="Symbol" w:hint="default"/>
+      </w:rPr>
+    </w:lvl>
+    <w:lvl w:ilvl="1" w:tplc="04090003" w:tentative="1">
+      <w:start w:val="1"/>
+      <w:numFmt w:val="bullet"/>
+      <w:lvlText w:val="o"/>
+      <w:lvlJc w:val="left"/>
+      <w:pPr>
+        <w:ind w:left="1440" w:hanging="360"/>
+      </w:pPr>
+      <w:rPr>
+        <w:rFonts w:ascii="Courier New" w:hAnsi="Courier New" w:cs="Courier New" w:hint="default"/>
+      </w:rPr>
+    </w:lvl>
+    <w:lvl w:ilvl="2" w:tplc="04090005" w:tentative="1">
+      <w:start w:val="1"/>
+      <w:numFmt w:val="bullet"/>
+      <w:lvlText w:val=""/>
+      <w:lvlJc w:val="left"/>
+      <w:pPr>
+        <w:ind w:left="2160" w:hanging="360"/>
+      </w:pPr>
+      <w:rPr>
+        <w:rFonts w:ascii="Wingdings" w:hAnsi="Wingdings" w:hint="default"/>
+      </w:rPr>
+    </w:lvl>
+    <w:lvl w:ilvl="3" w:tplc="04090001" w:tentative="1">
+      <w:start w:val="1"/>
+      <w:numFmt w:val="bullet"/>
+      <w:lvlText w:val=""/>
+      <w:lvlJc w:val="left"/>
+      <w:pPr>
+        <w:ind w:left="2880" w:hanging="360"/>
+      </w:pPr>
+      <w:rPr>
+        <w:rFonts w:ascii="Symbol" w:hAnsi="Symbol" w:hint="default"/>
+      </w:rPr>
+    </w:lvl>
+    <w:lvl w:ilvl="4" w:tplc="04090003" w:tentative="1">
+      <w:start w:val="1"/>
+      <w:numFmt w:val="bullet"/>
+      <w:lvlText w:val="o"/>
+      <w:lvlJc w:val="left"/>
+      <w:pPr>
+        <w:ind w:left="3600" w:hanging="360"/>
+      </w:pPr>
+      <w:rPr>
+        <w:rFonts w:ascii="Courier New" w:hAnsi="Courier New" w:cs="Courier New" w:hint="default"/>
+      </w:rPr>
+    </w:lvl>
+    <w:lvl w:ilvl="5" w:tplc="04090005" w:tentative="1">
+      <w:start w:val="1"/>
+      <w:numFmt w:val="bullet"/>
+      <w:lvlText w:val=""/>
+      <w:lvlJc w:val="left"/>
+      <w:pPr>
+        <w:ind w:left="4320" w:hanging="360"/>
+      </w:pPr>
+      <w:rPr>
+        <w:rFonts w:ascii="Wingdings" w:hAnsi="Wingdings" w:hint="default"/>
+      </w:rPr>
+    </w:lvl>
+    <w:lvl w:ilvl="6" w:tplc="04090001" w:tentative="1">
+      <w:start w:val="1"/>
+      <w:numFmt w:val="bullet"/>
+      <w:lvlText w:val=""/>
+      <w:lvlJc w:val="left"/>
+      <w:pPr>
+        <w:ind w:left="5040" w:hanging="360"/>
+      </w:pPr>
+      <w:rPr>
+        <w:rFonts w:ascii="Symbol" w:hAnsi="Symbol" w:hint="default"/>
+      </w:rPr>
+    </w:lvl>
+    <w:lvl w:ilvl="7" w:tplc="04090003" w:tentative="1">
+      <w:start w:val="1"/>
+      <w:numFmt w:val="bullet"/>
+      <w:lvlText w:val="o"/>
+      <w:lvlJc w:val="left"/>
+      <w:pPr>
+        <w:ind w:left="5760" w:hanging="360"/>
+      </w:pPr>
+      <w:rPr>
+        <w:rFonts w:ascii="Courier New" w:hAnsi="Courier New" w:cs="Courier New" w:hint="default"/>
+      </w:rPr>
+    </w:lvl>
+    <w:lvl w:ilvl="8" w:tplc="04090005" w:tentative="1">
+      <w:start w:val="1"/>
+      <w:numFmt w:val="bullet"/>
+      <w:lvlText w:val=""/>
+      <w:lvlJc w:val="left"/>
+      <w:pPr>
+        <w:ind w:left="6480" w:hanging="360"/>
+      </w:pPr>
+      <w:rPr>
+        <w:rFonts w:ascii="Wingdings" w:hAnsi="Wingdings" w:hint="default"/>
+      </w:rPr>
+    </w:lvl>
+  </w:abstractNum>
+  <w:abstractNum w:abstractNumId="8" w15:restartNumberingAfterBreak="0">
     <w:nsid w:val="6E1F5951"/>
     <w:multiLevelType w:val="hybridMultilevel"/>
     <w:tmpl w:val="56EAA2C0"/>
@@ -2921,7 +8116,7 @@
     </w:lvl>
   </w:abstractNum>
   <w:num w:numId="1" w16cid:durableId="2118744071">
-    <w:abstractNumId w:val="3"/>
+    <w:abstractNumId w:val="8"/>
   </w:num>
   <w:num w:numId="2" w16cid:durableId="21758285">
     <w:abstractNumId w:val="0"/>
@@ -2931,6 +8126,21 @@
   </w:num>
   <w:num w:numId="4" w16cid:durableId="2082099682">
     <w:abstractNumId w:val="2"/>
+  </w:num>
+  <w:num w:numId="5" w16cid:durableId="198010280">
+    <w:abstractNumId w:val="4"/>
+  </w:num>
+  <w:num w:numId="6" w16cid:durableId="673802345">
+    <w:abstractNumId w:val="6"/>
+  </w:num>
+  <w:num w:numId="7" w16cid:durableId="1239554462">
+    <w:abstractNumId w:val="7"/>
+  </w:num>
+  <w:num w:numId="8" w16cid:durableId="450440642">
+    <w:abstractNumId w:val="3"/>
+  </w:num>
+  <w:num w:numId="9" w16cid:durableId="1006517893">
+    <w:abstractNumId w:val="5"/>
   </w:num>
 </w:numbering>
 </file>

--- a/töri - közép/Az 1956-os forradalom.docx
+++ b/töri - közép/Az 1956-os forradalom.docx
@@ -893,25 +893,7 @@
           <w:szCs w:val="22"/>
           <w:lang w:val="hu-HU"/>
         </w:rPr>
-        <w:t xml:space="preserve">Erőltetett iparfejlesztés </w:t>
-      </w:r>
-      <w:proofErr w:type="spellStart"/>
-      <w:r>
-        <w:rPr>
-          <w:sz w:val="22"/>
-          <w:szCs w:val="22"/>
-          <w:lang w:val="hu-HU"/>
-        </w:rPr>
-        <w:t>mérsékelése</w:t>
-      </w:r>
-      <w:proofErr w:type="spellEnd"/>
-      <w:r>
-        <w:rPr>
-          <w:sz w:val="22"/>
-          <w:szCs w:val="22"/>
-          <w:lang w:val="hu-HU"/>
-        </w:rPr>
-        <w:t xml:space="preserve"> </w:t>
+        <w:t xml:space="preserve">Erőltetett iparfejlesztés mérsékelése </w:t>
       </w:r>
       <w:r>
         <w:rPr>
@@ -976,25 +958,7 @@
           <w:szCs w:val="22"/>
           <w:lang w:val="hu-HU"/>
         </w:rPr>
-        <w:t xml:space="preserve">Erőszakos </w:t>
-      </w:r>
-      <w:proofErr w:type="spellStart"/>
-      <w:r>
-        <w:rPr>
-          <w:sz w:val="22"/>
-          <w:szCs w:val="22"/>
-          <w:lang w:val="hu-HU"/>
-        </w:rPr>
-        <w:t>téeszesítés</w:t>
-      </w:r>
-      <w:proofErr w:type="spellEnd"/>
-      <w:r>
-        <w:rPr>
-          <w:sz w:val="22"/>
-          <w:szCs w:val="22"/>
-          <w:lang w:val="hu-HU"/>
-        </w:rPr>
-        <w:t xml:space="preserve"> visszafogása </w:t>
+        <w:t xml:space="preserve">Erőszakos téeszesítés visszafogása </w:t>
       </w:r>
     </w:p>
     <w:p>
@@ -2088,25 +2052,7 @@
           <w:szCs w:val="22"/>
           <w:lang w:val="hu-HU"/>
         </w:rPr>
-        <w:t xml:space="preserve">Osztályharc </w:t>
-      </w:r>
-      <w:proofErr w:type="spellStart"/>
-      <w:r>
-        <w:rPr>
-          <w:sz w:val="22"/>
-          <w:szCs w:val="22"/>
-          <w:lang w:val="hu-HU"/>
-        </w:rPr>
-        <w:t>éleződése</w:t>
-      </w:r>
-      <w:proofErr w:type="spellEnd"/>
-      <w:r>
-        <w:rPr>
-          <w:sz w:val="22"/>
-          <w:szCs w:val="22"/>
-          <w:lang w:val="hu-HU"/>
-        </w:rPr>
-        <w:t xml:space="preserve"> elmélet elvetése </w:t>
+        <w:t xml:space="preserve">Osztályharc éleződése elmélet elvetése </w:t>
       </w:r>
       <w:r>
         <w:rPr>
@@ -4902,7 +4848,23 @@
           <w:lang w:val="hu-HU"/>
         </w:rPr>
         <w:tab/>
-        <w:t xml:space="preserve">+ vidéki városokban is felkelések pl. December </w:t>
+        <w:t xml:space="preserve">+ vidéki városokban is felkelések pl. </w:t>
+      </w:r>
+      <w:r>
+        <w:rPr>
+          <w:sz w:val="22"/>
+          <w:szCs w:val="22"/>
+          <w:lang w:val="hu-HU"/>
+        </w:rPr>
+        <w:t>Debrecen</w:t>
+      </w:r>
+      <w:r>
+        <w:rPr>
+          <w:sz w:val="22"/>
+          <w:szCs w:val="22"/>
+          <w:lang w:val="hu-HU"/>
+        </w:rPr>
+        <w:t xml:space="preserve"> </w:t>
       </w:r>
     </w:p>
     <w:p>
@@ -5883,25 +5845,7 @@
           <w:szCs w:val="22"/>
           <w:lang w:val="hu-HU"/>
         </w:rPr>
-        <w:t xml:space="preserve">: Szovjet Unió a </w:t>
-      </w:r>
-      <w:proofErr w:type="spellStart"/>
-      <w:r>
-        <w:rPr>
-          <w:sz w:val="22"/>
-          <w:szCs w:val="22"/>
-          <w:lang w:val="hu-HU"/>
-        </w:rPr>
-        <w:t>kelet-európai</w:t>
-      </w:r>
-      <w:proofErr w:type="spellEnd"/>
-      <w:r>
-        <w:rPr>
-          <w:sz w:val="22"/>
-          <w:szCs w:val="22"/>
-          <w:lang w:val="hu-HU"/>
-        </w:rPr>
-        <w:t xml:space="preserve"> térségben szabad kezet kap </w:t>
+        <w:t xml:space="preserve">: Szovjet Unió a kelet-európai térségben szabad kezet kap </w:t>
       </w:r>
     </w:p>
     <w:p>

--- a/töri - közép/Az 1956-os forradalom.docx
+++ b/töri - közép/Az 1956-os forradalom.docx
@@ -893,7 +893,25 @@
           <w:szCs w:val="22"/>
           <w:lang w:val="hu-HU"/>
         </w:rPr>
-        <w:t xml:space="preserve">Erőltetett iparfejlesztés mérsékelése </w:t>
+        <w:t xml:space="preserve">Erőltetett iparfejlesztés </w:t>
+      </w:r>
+      <w:proofErr w:type="spellStart"/>
+      <w:r>
+        <w:rPr>
+          <w:sz w:val="22"/>
+          <w:szCs w:val="22"/>
+          <w:lang w:val="hu-HU"/>
+        </w:rPr>
+        <w:t>mérsékelése</w:t>
+      </w:r>
+      <w:proofErr w:type="spellEnd"/>
+      <w:r>
+        <w:rPr>
+          <w:sz w:val="22"/>
+          <w:szCs w:val="22"/>
+          <w:lang w:val="hu-HU"/>
+        </w:rPr>
+        <w:t xml:space="preserve"> </w:t>
       </w:r>
       <w:r>
         <w:rPr>
@@ -958,7 +976,25 @@
           <w:szCs w:val="22"/>
           <w:lang w:val="hu-HU"/>
         </w:rPr>
-        <w:t xml:space="preserve">Erőszakos téeszesítés visszafogása </w:t>
+        <w:t xml:space="preserve">Erőszakos </w:t>
+      </w:r>
+      <w:proofErr w:type="spellStart"/>
+      <w:r>
+        <w:rPr>
+          <w:sz w:val="22"/>
+          <w:szCs w:val="22"/>
+          <w:lang w:val="hu-HU"/>
+        </w:rPr>
+        <w:t>téeszesítés</w:t>
+      </w:r>
+      <w:proofErr w:type="spellEnd"/>
+      <w:r>
+        <w:rPr>
+          <w:sz w:val="22"/>
+          <w:szCs w:val="22"/>
+          <w:lang w:val="hu-HU"/>
+        </w:rPr>
+        <w:t xml:space="preserve"> visszafogása </w:t>
       </w:r>
     </w:p>
     <w:p>
@@ -2052,7 +2088,25 @@
           <w:szCs w:val="22"/>
           <w:lang w:val="hu-HU"/>
         </w:rPr>
-        <w:t xml:space="preserve">Osztályharc éleződése elmélet elvetése </w:t>
+        <w:t xml:space="preserve">Osztályharc </w:t>
+      </w:r>
+      <w:proofErr w:type="spellStart"/>
+      <w:r>
+        <w:rPr>
+          <w:sz w:val="22"/>
+          <w:szCs w:val="22"/>
+          <w:lang w:val="hu-HU"/>
+        </w:rPr>
+        <w:t>éleződése</w:t>
+      </w:r>
+      <w:proofErr w:type="spellEnd"/>
+      <w:r>
+        <w:rPr>
+          <w:sz w:val="22"/>
+          <w:szCs w:val="22"/>
+          <w:lang w:val="hu-HU"/>
+        </w:rPr>
+        <w:t xml:space="preserve"> elmélet elvetése </w:t>
       </w:r>
       <w:r>
         <w:rPr>
@@ -5364,6 +5418,8 @@
         </w:tabs>
         <w:spacing w:after="0"/>
         <w:rPr>
+          <w:b/>
+          <w:bCs/>
           <w:sz w:val="22"/>
           <w:szCs w:val="22"/>
           <w:lang w:val="hu-HU"/>
@@ -5378,19 +5434,16 @@
           <w:lang w:val="hu-HU"/>
         </w:rPr>
         <w:lastRenderedPageBreak/>
-        <w:t>November 1:</w:t>
-      </w:r>
-      <w:r>
-        <w:rPr>
-          <w:sz w:val="22"/>
-          <w:szCs w:val="22"/>
-          <w:lang w:val="hu-HU"/>
-        </w:rPr>
-        <w:t xml:space="preserve"> Bejelentik a Varsói szerződésből való kilépést </w:t>
-      </w:r>
-    </w:p>
-    <w:p>
-      <w:pPr>
+        <w:t>Október 28:</w:t>
+      </w:r>
+    </w:p>
+    <w:p>
+      <w:pPr>
+        <w:pStyle w:val="ListParagraph"/>
+        <w:numPr>
+          <w:ilvl w:val="0"/>
+          <w:numId w:val="10"/>
+        </w:numPr>
         <w:tabs>
           <w:tab w:val="left" w:pos="1985"/>
           <w:tab w:val="left" w:pos="2835"/>
@@ -5404,11 +5457,310 @@
       </w:pPr>
       <w:r>
         <w:rPr>
+          <w:sz w:val="22"/>
+          <w:szCs w:val="22"/>
+          <w:lang w:val="hu-HU"/>
+        </w:rPr>
+        <w:t xml:space="preserve">Nagy Imre beszéde </w:t>
+      </w:r>
+      <w:r>
+        <w:rPr>
+          <w:sz w:val="22"/>
+          <w:szCs w:val="22"/>
+          <w:lang w:val="hu-HU"/>
+        </w:rPr>
+        <w:sym w:font="Wingdings" w:char="F0E0"/>
+      </w:r>
+      <w:r>
+        <w:rPr>
+          <w:sz w:val="22"/>
+          <w:szCs w:val="22"/>
+          <w:lang w:val="hu-HU"/>
+        </w:rPr>
+        <w:t xml:space="preserve"> az eseményeket demokratikus forradalomnak nevezi </w:t>
+      </w:r>
+    </w:p>
+    <w:p>
+      <w:pPr>
+        <w:pStyle w:val="ListParagraph"/>
+        <w:numPr>
+          <w:ilvl w:val="0"/>
+          <w:numId w:val="10"/>
+        </w:numPr>
+        <w:tabs>
+          <w:tab w:val="left" w:pos="1985"/>
+          <w:tab w:val="left" w:pos="2835"/>
+        </w:tabs>
+        <w:spacing w:after="0"/>
+        <w:rPr>
+          <w:sz w:val="22"/>
+          <w:szCs w:val="22"/>
+          <w:lang w:val="hu-HU"/>
+        </w:rPr>
+      </w:pPr>
+      <w:r>
+        <w:rPr>
+          <w:sz w:val="22"/>
+          <w:szCs w:val="22"/>
+          <w:lang w:val="hu-HU"/>
+        </w:rPr>
+        <w:t xml:space="preserve">ÁVH feloszlatása </w:t>
+      </w:r>
+    </w:p>
+    <w:p>
+      <w:pPr>
+        <w:pStyle w:val="ListParagraph"/>
+        <w:numPr>
+          <w:ilvl w:val="0"/>
+          <w:numId w:val="10"/>
+        </w:numPr>
+        <w:tabs>
+          <w:tab w:val="left" w:pos="1985"/>
+          <w:tab w:val="left" w:pos="2835"/>
+        </w:tabs>
+        <w:spacing w:after="0"/>
+        <w:rPr>
+          <w:sz w:val="22"/>
+          <w:szCs w:val="22"/>
+          <w:lang w:val="hu-HU"/>
+        </w:rPr>
+      </w:pPr>
+      <w:r>
+        <w:rPr>
+          <w:sz w:val="22"/>
+          <w:szCs w:val="22"/>
+          <w:lang w:val="hu-HU"/>
+        </w:rPr>
+        <w:t xml:space="preserve">Többpártrendszer visszaállítása </w:t>
+      </w:r>
+    </w:p>
+    <w:p>
+      <w:pPr>
+        <w:pStyle w:val="ListParagraph"/>
+        <w:numPr>
+          <w:ilvl w:val="0"/>
+          <w:numId w:val="10"/>
+        </w:numPr>
+        <w:tabs>
+          <w:tab w:val="left" w:pos="1985"/>
+          <w:tab w:val="left" w:pos="2835"/>
+        </w:tabs>
+        <w:spacing w:after="0"/>
+        <w:rPr>
+          <w:sz w:val="22"/>
+          <w:szCs w:val="22"/>
+          <w:lang w:val="hu-HU"/>
+        </w:rPr>
+      </w:pPr>
+      <w:r>
+        <w:rPr>
+          <w:sz w:val="22"/>
+          <w:szCs w:val="22"/>
+          <w:lang w:val="hu-HU"/>
+        </w:rPr>
+        <w:t xml:space="preserve">Szovjet csapatok kivonulása </w:t>
+      </w:r>
+    </w:p>
+    <w:p>
+      <w:pPr>
+        <w:pStyle w:val="ListParagraph"/>
+        <w:numPr>
+          <w:ilvl w:val="0"/>
+          <w:numId w:val="10"/>
+        </w:numPr>
+        <w:tabs>
+          <w:tab w:val="left" w:pos="1985"/>
+          <w:tab w:val="left" w:pos="2835"/>
+        </w:tabs>
+        <w:spacing w:after="0"/>
+        <w:rPr>
+          <w:sz w:val="22"/>
+          <w:szCs w:val="22"/>
+          <w:lang w:val="hu-HU"/>
+        </w:rPr>
+      </w:pPr>
+      <w:r>
+        <w:rPr>
+          <w:sz w:val="22"/>
+          <w:szCs w:val="22"/>
+          <w:lang w:val="hu-HU"/>
+        </w:rPr>
+        <w:t xml:space="preserve">Amnesztia </w:t>
+      </w:r>
+    </w:p>
+    <w:p>
+      <w:pPr>
+        <w:pStyle w:val="ListParagraph"/>
+        <w:numPr>
+          <w:ilvl w:val="0"/>
+          <w:numId w:val="10"/>
+        </w:numPr>
+        <w:tabs>
+          <w:tab w:val="left" w:pos="1985"/>
+          <w:tab w:val="left" w:pos="2835"/>
+        </w:tabs>
+        <w:spacing w:after="0"/>
+        <w:rPr>
+          <w:sz w:val="22"/>
+          <w:szCs w:val="22"/>
+          <w:lang w:val="hu-HU"/>
+        </w:rPr>
+      </w:pPr>
+      <w:r>
+        <w:rPr>
+          <w:sz w:val="22"/>
+          <w:szCs w:val="22"/>
+          <w:lang w:val="hu-HU"/>
+        </w:rPr>
+        <w:t xml:space="preserve">MDP feloszlatása </w:t>
+      </w:r>
+      <w:r>
+        <w:rPr>
+          <w:sz w:val="22"/>
+          <w:szCs w:val="22"/>
+          <w:lang w:val="hu-HU"/>
+        </w:rPr>
+        <w:sym w:font="Wingdings" w:char="F0E0"/>
+      </w:r>
+      <w:r>
+        <w:rPr>
+          <w:sz w:val="22"/>
+          <w:szCs w:val="22"/>
+          <w:lang w:val="hu-HU"/>
+        </w:rPr>
+        <w:t xml:space="preserve"> MSZMP szervezése </w:t>
+      </w:r>
+      <w:r>
+        <w:rPr>
+          <w:sz w:val="22"/>
+          <w:szCs w:val="22"/>
+          <w:lang w:val="hu-HU"/>
+        </w:rPr>
+        <w:sym w:font="Wingdings" w:char="F0E0"/>
+      </w:r>
+      <w:r>
+        <w:rPr>
+          <w:sz w:val="22"/>
+          <w:szCs w:val="22"/>
+          <w:lang w:val="hu-HU"/>
+        </w:rPr>
+        <w:t xml:space="preserve"> Magyar Szocialista Munkáspárt </w:t>
+      </w:r>
+    </w:p>
+    <w:p>
+      <w:pPr>
+        <w:pStyle w:val="ListParagraph"/>
+        <w:numPr>
+          <w:ilvl w:val="0"/>
+          <w:numId w:val="10"/>
+        </w:numPr>
+        <w:tabs>
+          <w:tab w:val="left" w:pos="1985"/>
+          <w:tab w:val="left" w:pos="2835"/>
+        </w:tabs>
+        <w:spacing w:after="0"/>
+        <w:rPr>
+          <w:sz w:val="22"/>
+          <w:szCs w:val="22"/>
+          <w:lang w:val="hu-HU"/>
+        </w:rPr>
+      </w:pPr>
+      <w:r>
+        <w:rPr>
+          <w:sz w:val="22"/>
+          <w:szCs w:val="22"/>
+          <w:lang w:val="hu-HU"/>
+        </w:rPr>
+        <w:t xml:space="preserve">Sajtószabadság </w:t>
+      </w:r>
+    </w:p>
+    <w:p>
+      <w:pPr>
+        <w:pStyle w:val="ListParagraph"/>
+        <w:numPr>
+          <w:ilvl w:val="0"/>
+          <w:numId w:val="10"/>
+        </w:numPr>
+        <w:tabs>
+          <w:tab w:val="left" w:pos="1985"/>
+          <w:tab w:val="left" w:pos="2835"/>
+        </w:tabs>
+        <w:spacing w:after="0"/>
+        <w:rPr>
+          <w:sz w:val="22"/>
+          <w:szCs w:val="22"/>
+          <w:lang w:val="hu-HU"/>
+        </w:rPr>
+      </w:pPr>
+      <w:r>
+        <w:rPr>
+          <w:sz w:val="22"/>
+          <w:szCs w:val="22"/>
+          <w:lang w:val="hu-HU"/>
+        </w:rPr>
+        <w:t xml:space="preserve">Mindszenty József kiszabadítása </w:t>
+      </w:r>
+    </w:p>
+    <w:p>
+      <w:pPr>
+        <w:pStyle w:val="ListParagraph"/>
+        <w:numPr>
+          <w:ilvl w:val="0"/>
+          <w:numId w:val="10"/>
+        </w:numPr>
+        <w:tabs>
+          <w:tab w:val="left" w:pos="1985"/>
+          <w:tab w:val="left" w:pos="2835"/>
+        </w:tabs>
+        <w:spacing w:after="0"/>
+        <w:rPr>
+          <w:sz w:val="22"/>
+          <w:szCs w:val="22"/>
+          <w:lang w:val="hu-HU"/>
+        </w:rPr>
+      </w:pPr>
+      <w:r>
+        <w:rPr>
+          <w:b/>
+          <w:bCs/>
+          <w:sz w:val="22"/>
+          <w:szCs w:val="22"/>
+          <w:lang w:val="hu-HU"/>
+        </w:rPr>
+        <w:t>November 1:</w:t>
+      </w:r>
+      <w:r>
+        <w:rPr>
+          <w:sz w:val="22"/>
+          <w:szCs w:val="22"/>
+          <w:lang w:val="hu-HU"/>
+        </w:rPr>
+        <w:t xml:space="preserve"> Bejelentik a Varsói szerződésből való kilépést </w:t>
+      </w:r>
+    </w:p>
+    <w:p>
+      <w:pPr>
+        <w:pStyle w:val="ListParagraph"/>
+        <w:numPr>
+          <w:ilvl w:val="0"/>
+          <w:numId w:val="10"/>
+        </w:numPr>
+        <w:tabs>
+          <w:tab w:val="left" w:pos="1985"/>
+          <w:tab w:val="left" w:pos="2835"/>
+        </w:tabs>
+        <w:spacing w:after="0"/>
+        <w:rPr>
+          <w:sz w:val="22"/>
+          <w:szCs w:val="22"/>
+          <w:lang w:val="hu-HU"/>
+        </w:rPr>
+      </w:pPr>
+      <w:r>
+        <w:rPr>
           <w:b/>
           <w:bCs/>
           <w:noProof/>
-          <w:sz w:val="22"/>
-          <w:szCs w:val="22"/>
           <w:lang w:val="hu-HU"/>
         </w:rPr>
         <mc:AlternateContent>
@@ -5845,7 +6197,25 @@
           <w:szCs w:val="22"/>
           <w:lang w:val="hu-HU"/>
         </w:rPr>
-        <w:t xml:space="preserve">: Szovjet Unió a kelet-európai térségben szabad kezet kap </w:t>
+        <w:t xml:space="preserve">: Szovjet Unió a </w:t>
+      </w:r>
+      <w:proofErr w:type="spellStart"/>
+      <w:r>
+        <w:rPr>
+          <w:sz w:val="22"/>
+          <w:szCs w:val="22"/>
+          <w:lang w:val="hu-HU"/>
+        </w:rPr>
+        <w:t>kelet-európai</w:t>
+      </w:r>
+      <w:proofErr w:type="spellEnd"/>
+      <w:r>
+        <w:rPr>
+          <w:sz w:val="22"/>
+          <w:szCs w:val="22"/>
+          <w:lang w:val="hu-HU"/>
+        </w:rPr>
+        <w:t xml:space="preserve"> térségben szabad kezet kap </w:t>
       </w:r>
     </w:p>
     <w:p>
@@ -7026,34 +7396,6 @@
         </w:rPr>
       </w:pPr>
     </w:p>
-    <w:p>
-      <w:pPr>
-        <w:tabs>
-          <w:tab w:val="left" w:pos="1985"/>
-          <w:tab w:val="left" w:pos="2835"/>
-        </w:tabs>
-        <w:spacing w:after="0"/>
-        <w:rPr>
-          <w:sz w:val="22"/>
-          <w:szCs w:val="22"/>
-          <w:lang w:val="hu-HU"/>
-        </w:rPr>
-      </w:pPr>
-    </w:p>
-    <w:p>
-      <w:pPr>
-        <w:tabs>
-          <w:tab w:val="left" w:pos="1985"/>
-          <w:tab w:val="left" w:pos="2835"/>
-        </w:tabs>
-        <w:spacing w:after="0"/>
-        <w:rPr>
-          <w:sz w:val="22"/>
-          <w:szCs w:val="22"/>
-          <w:lang w:val="hu-HU"/>
-        </w:rPr>
-      </w:pPr>
-    </w:p>
     <w:sectPr>
       <w:pgSz w:w="12240" w:h="15840"/>
       <w:pgMar w:top="1440" w:right="1440" w:bottom="1440" w:left="1440" w:header="708" w:footer="708" w:gutter="0"/>
@@ -7745,9 +8087,9 @@
     </w:lvl>
   </w:abstractNum>
   <w:abstractNum w:abstractNumId="6" w15:restartNumberingAfterBreak="0">
-    <w:nsid w:val="629F28BC"/>
+    <w:nsid w:val="46E75014"/>
     <w:multiLevelType w:val="hybridMultilevel"/>
-    <w:tmpl w:val="BD1C5216"/>
+    <w:tmpl w:val="9864BDF4"/>
     <w:lvl w:ilvl="0" w:tplc="04090001">
       <w:start w:val="1"/>
       <w:numFmt w:val="bullet"/>
@@ -7858,9 +8200,9 @@
     </w:lvl>
   </w:abstractNum>
   <w:abstractNum w:abstractNumId="7" w15:restartNumberingAfterBreak="0">
-    <w:nsid w:val="6610487C"/>
+    <w:nsid w:val="629F28BC"/>
     <w:multiLevelType w:val="hybridMultilevel"/>
-    <w:tmpl w:val="DC5C355A"/>
+    <w:tmpl w:val="BD1C5216"/>
     <w:lvl w:ilvl="0" w:tplc="04090001">
       <w:start w:val="1"/>
       <w:numFmt w:val="bullet"/>
@@ -7971,6 +8313,119 @@
     </w:lvl>
   </w:abstractNum>
   <w:abstractNum w:abstractNumId="8" w15:restartNumberingAfterBreak="0">
+    <w:nsid w:val="6610487C"/>
+    <w:multiLevelType w:val="hybridMultilevel"/>
+    <w:tmpl w:val="DC5C355A"/>
+    <w:lvl w:ilvl="0" w:tplc="04090001">
+      <w:start w:val="1"/>
+      <w:numFmt w:val="bullet"/>
+      <w:lvlText w:val=""/>
+      <w:lvlJc w:val="left"/>
+      <w:pPr>
+        <w:ind w:left="720" w:hanging="360"/>
+      </w:pPr>
+      <w:rPr>
+        <w:rFonts w:ascii="Symbol" w:hAnsi="Symbol" w:hint="default"/>
+      </w:rPr>
+    </w:lvl>
+    <w:lvl w:ilvl="1" w:tplc="04090003" w:tentative="1">
+      <w:start w:val="1"/>
+      <w:numFmt w:val="bullet"/>
+      <w:lvlText w:val="o"/>
+      <w:lvlJc w:val="left"/>
+      <w:pPr>
+        <w:ind w:left="1440" w:hanging="360"/>
+      </w:pPr>
+      <w:rPr>
+        <w:rFonts w:ascii="Courier New" w:hAnsi="Courier New" w:cs="Courier New" w:hint="default"/>
+      </w:rPr>
+    </w:lvl>
+    <w:lvl w:ilvl="2" w:tplc="04090005" w:tentative="1">
+      <w:start w:val="1"/>
+      <w:numFmt w:val="bullet"/>
+      <w:lvlText w:val=""/>
+      <w:lvlJc w:val="left"/>
+      <w:pPr>
+        <w:ind w:left="2160" w:hanging="360"/>
+      </w:pPr>
+      <w:rPr>
+        <w:rFonts w:ascii="Wingdings" w:hAnsi="Wingdings" w:hint="default"/>
+      </w:rPr>
+    </w:lvl>
+    <w:lvl w:ilvl="3" w:tplc="04090001" w:tentative="1">
+      <w:start w:val="1"/>
+      <w:numFmt w:val="bullet"/>
+      <w:lvlText w:val=""/>
+      <w:lvlJc w:val="left"/>
+      <w:pPr>
+        <w:ind w:left="2880" w:hanging="360"/>
+      </w:pPr>
+      <w:rPr>
+        <w:rFonts w:ascii="Symbol" w:hAnsi="Symbol" w:hint="default"/>
+      </w:rPr>
+    </w:lvl>
+    <w:lvl w:ilvl="4" w:tplc="04090003" w:tentative="1">
+      <w:start w:val="1"/>
+      <w:numFmt w:val="bullet"/>
+      <w:lvlText w:val="o"/>
+      <w:lvlJc w:val="left"/>
+      <w:pPr>
+        <w:ind w:left="3600" w:hanging="360"/>
+      </w:pPr>
+      <w:rPr>
+        <w:rFonts w:ascii="Courier New" w:hAnsi="Courier New" w:cs="Courier New" w:hint="default"/>
+      </w:rPr>
+    </w:lvl>
+    <w:lvl w:ilvl="5" w:tplc="04090005" w:tentative="1">
+      <w:start w:val="1"/>
+      <w:numFmt w:val="bullet"/>
+      <w:lvlText w:val=""/>
+      <w:lvlJc w:val="left"/>
+      <w:pPr>
+        <w:ind w:left="4320" w:hanging="360"/>
+      </w:pPr>
+      <w:rPr>
+        <w:rFonts w:ascii="Wingdings" w:hAnsi="Wingdings" w:hint="default"/>
+      </w:rPr>
+    </w:lvl>
+    <w:lvl w:ilvl="6" w:tplc="04090001" w:tentative="1">
+      <w:start w:val="1"/>
+      <w:numFmt w:val="bullet"/>
+      <w:lvlText w:val=""/>
+      <w:lvlJc w:val="left"/>
+      <w:pPr>
+        <w:ind w:left="5040" w:hanging="360"/>
+      </w:pPr>
+      <w:rPr>
+        <w:rFonts w:ascii="Symbol" w:hAnsi="Symbol" w:hint="default"/>
+      </w:rPr>
+    </w:lvl>
+    <w:lvl w:ilvl="7" w:tplc="04090003" w:tentative="1">
+      <w:start w:val="1"/>
+      <w:numFmt w:val="bullet"/>
+      <w:lvlText w:val="o"/>
+      <w:lvlJc w:val="left"/>
+      <w:pPr>
+        <w:ind w:left="5760" w:hanging="360"/>
+      </w:pPr>
+      <w:rPr>
+        <w:rFonts w:ascii="Courier New" w:hAnsi="Courier New" w:cs="Courier New" w:hint="default"/>
+      </w:rPr>
+    </w:lvl>
+    <w:lvl w:ilvl="8" w:tplc="04090005" w:tentative="1">
+      <w:start w:val="1"/>
+      <w:numFmt w:val="bullet"/>
+      <w:lvlText w:val=""/>
+      <w:lvlJc w:val="left"/>
+      <w:pPr>
+        <w:ind w:left="6480" w:hanging="360"/>
+      </w:pPr>
+      <w:rPr>
+        <w:rFonts w:ascii="Wingdings" w:hAnsi="Wingdings" w:hint="default"/>
+      </w:rPr>
+    </w:lvl>
+  </w:abstractNum>
+  <w:abstractNum w:abstractNumId="9" w15:restartNumberingAfterBreak="0">
     <w:nsid w:val="6E1F5951"/>
     <w:multiLevelType w:val="hybridMultilevel"/>
     <w:tmpl w:val="56EAA2C0"/>
@@ -8060,7 +8515,7 @@
     </w:lvl>
   </w:abstractNum>
   <w:num w:numId="1" w16cid:durableId="2118744071">
-    <w:abstractNumId w:val="8"/>
+    <w:abstractNumId w:val="9"/>
   </w:num>
   <w:num w:numId="2" w16cid:durableId="21758285">
     <w:abstractNumId w:val="0"/>
@@ -8075,16 +8530,19 @@
     <w:abstractNumId w:val="4"/>
   </w:num>
   <w:num w:numId="6" w16cid:durableId="673802345">
-    <w:abstractNumId w:val="6"/>
+    <w:abstractNumId w:val="7"/>
   </w:num>
   <w:num w:numId="7" w16cid:durableId="1239554462">
-    <w:abstractNumId w:val="7"/>
+    <w:abstractNumId w:val="8"/>
   </w:num>
   <w:num w:numId="8" w16cid:durableId="450440642">
     <w:abstractNumId w:val="3"/>
   </w:num>
   <w:num w:numId="9" w16cid:durableId="1006517893">
     <w:abstractNumId w:val="5"/>
+  </w:num>
+  <w:num w:numId="10" w16cid:durableId="1995454469">
+    <w:abstractNumId w:val="6"/>
   </w:num>
 </w:numbering>
 </file>
